--- a/@docs/AI4Accountants-Syllabus.docx
+++ b/@docs/AI4Accountants-Syllabus.docx
@@ -4,126 +4,304 @@
   <w:body>
     <w:p>
       <w:pPr>
-        <w:pStyle w:val="BodyText"/>
         <w:rPr>
           <w:b/>
-          <w:sz w:val="32"/>
-        </w:rPr>
-      </w:pPr>
+          <w:color w:val="002060"/>
+        </w:rPr>
+      </w:pPr>
+      <w:bookmarkStart w:id="0" w:name="_GoBack"/>
+      <w:bookmarkEnd w:id="0"/>
       <w:r>
         <w:rPr>
           <w:b/>
-          <w:sz w:val="32"/>
-        </w:rPr>
-        <w:t xml:space="preserve">Đề Cương Môn Học </w:t>
+          <w:color w:val="002060"/>
+        </w:rPr>
+        <w:t xml:space="preserve">Đề Cương </w:t>
+      </w:r>
+      <w:r>
+        <w:rPr>
+          <w:b/>
+          <w:color w:val="002060"/>
+        </w:rPr>
+        <w:t>Khóa</w:t>
+      </w:r>
+      <w:r>
+        <w:rPr>
+          <w:b/>
+          <w:color w:val="002060"/>
+        </w:rPr>
+        <w:t xml:space="preserve"> Học </w:t>
       </w:r>
     </w:p>
     <w:p>
       <w:pPr>
-        <w:pStyle w:val="BodyText"/>
         <w:rPr>
           <w:b/>
+          <w:color w:val="002060"/>
           <w:sz w:val="52"/>
         </w:rPr>
       </w:pPr>
+      <w:bookmarkStart w:id="1" w:name="_Hlk49243399"/>
       <w:r>
         <w:rPr>
           <w:b/>
+          <w:color w:val="002060"/>
           <w:sz w:val="52"/>
         </w:rPr>
         <w:t>Artificial Intelligence for Accountants</w:t>
       </w:r>
+      <w:bookmarkEnd w:id="1"/>
     </w:p>
     <w:p>
       <w:pPr>
-        <w:pStyle w:val="BodyText"/>
         <w:pBdr>
           <w:bottom w:val="single" w:sz="4" w:space="1" w:color="auto"/>
         </w:pBdr>
         <w:rPr>
           <w:b/>
-          <w:sz w:val="32"/>
+          <w:color w:val="002060"/>
         </w:rPr>
       </w:pPr>
       <w:r>
         <w:rPr>
           <w:b/>
-          <w:sz w:val="32"/>
+          <w:color w:val="002060"/>
         </w:rPr>
         <w:t>MSMH: 001</w:t>
       </w:r>
     </w:p>
     <w:p>
       <w:pPr>
-        <w:pStyle w:val="BodyText"/>
+        <w:rPr>
+          <w:color w:val="002060"/>
+        </w:rPr>
       </w:pPr>
     </w:p>
     <w:p>
       <w:pPr>
         <w:pStyle w:val="Heading1"/>
-      </w:pPr>
-      <w:r>
-        <w:t>Quy cách môn học (course specification)</w:t>
+        <w:rPr>
+          <w:color w:val="002060"/>
+        </w:rPr>
+      </w:pPr>
+      <w:r>
+        <w:rPr>
+          <w:color w:val="002060"/>
+        </w:rPr>
+        <w:t xml:space="preserve">Quy </w:t>
+      </w:r>
+      <w:r>
+        <w:rPr>
+          <w:color w:val="002060"/>
+        </w:rPr>
+        <w:t xml:space="preserve">Cách </w:t>
+      </w:r>
+      <w:r>
+        <w:rPr>
+          <w:color w:val="002060"/>
+        </w:rPr>
+        <w:t>Khóa</w:t>
+      </w:r>
+      <w:r>
+        <w:rPr>
+          <w:color w:val="002060"/>
+        </w:rPr>
+        <w:t xml:space="preserve"> Học </w:t>
+      </w:r>
+      <w:r>
+        <w:rPr>
+          <w:color w:val="002060"/>
+        </w:rPr>
+        <w:t>(</w:t>
+      </w:r>
+      <w:r>
+        <w:rPr>
+          <w:color w:val="002060"/>
+        </w:rPr>
+        <w:t>Course Specification</w:t>
+      </w:r>
+      <w:r>
+        <w:rPr>
+          <w:color w:val="002060"/>
+        </w:rPr>
+        <w:t>)</w:t>
       </w:r>
     </w:p>
     <w:p>
       <w:pPr>
         <w:pStyle w:val="BodyText"/>
-      </w:pPr>
-      <w:bookmarkStart w:id="0" w:name="_GoBack"/>
-      <w:r>
-        <w:t>Tên môn học:  Trí Tuệ Nhân Tạo &amp; Phân Tích Dữ Liệu Tài Chính</w:t>
+        <w:numPr>
+          <w:ilvl w:val="0"/>
+          <w:numId w:val="7"/>
+        </w:numPr>
+        <w:tabs>
+          <w:tab w:val="left" w:pos="3600"/>
+        </w:tabs>
+        <w:ind w:left="1080"/>
+        <w:rPr>
+          <w:color w:val="002060"/>
+        </w:rPr>
+      </w:pPr>
+      <w:r>
+        <w:rPr>
+          <w:color w:val="002060"/>
+        </w:rPr>
+        <w:t xml:space="preserve">Tên </w:t>
+      </w:r>
+      <w:r>
+        <w:rPr>
+          <w:color w:val="002060"/>
+        </w:rPr>
+        <w:t>khóa</w:t>
+      </w:r>
+      <w:r>
+        <w:rPr>
+          <w:color w:val="002060"/>
+        </w:rPr>
+        <w:t xml:space="preserve"> học:  </w:t>
+      </w:r>
+      <w:r>
+        <w:rPr>
+          <w:color w:val="002060"/>
+        </w:rPr>
+        <w:tab/>
+      </w:r>
+      <w:r>
+        <w:rPr>
+          <w:color w:val="002060"/>
+        </w:rPr>
+        <w:t>Artificial Intelligence for Accountants</w:t>
       </w:r>
     </w:p>
     <w:p>
       <w:pPr>
         <w:pStyle w:val="BodyText"/>
-      </w:pPr>
-      <w:r>
-        <w:t>Mã số môn học: 001</w:t>
-      </w:r>
-      <w:r>
+        <w:numPr>
+          <w:ilvl w:val="0"/>
+          <w:numId w:val="7"/>
+        </w:numPr>
+        <w:tabs>
+          <w:tab w:val="left" w:pos="3600"/>
+        </w:tabs>
+        <w:ind w:left="1080"/>
+        <w:rPr>
+          <w:color w:val="002060"/>
+        </w:rPr>
+      </w:pPr>
+      <w:r>
+        <w:rPr>
+          <w:color w:val="002060"/>
+        </w:rPr>
+        <w:t xml:space="preserve">Mã số </w:t>
+      </w:r>
+      <w:r>
+        <w:rPr>
+          <w:color w:val="002060"/>
+        </w:rPr>
+        <w:t>khóa</w:t>
+      </w:r>
+      <w:r>
+        <w:rPr>
+          <w:color w:val="002060"/>
+        </w:rPr>
+        <w:t xml:space="preserve"> học: </w:t>
+      </w:r>
+      <w:r>
+        <w:rPr>
+          <w:color w:val="002060"/>
+        </w:rPr>
         <w:tab/>
+      </w:r>
+      <w:r>
+        <w:rPr>
+          <w:color w:val="002060"/>
+        </w:rPr>
+        <w:t>001</w:t>
       </w:r>
     </w:p>
     <w:p>
       <w:pPr>
         <w:pStyle w:val="BodyText"/>
-      </w:pPr>
-      <w:r>
+        <w:numPr>
+          <w:ilvl w:val="0"/>
+          <w:numId w:val="7"/>
+        </w:numPr>
+        <w:tabs>
+          <w:tab w:val="left" w:pos="3600"/>
+        </w:tabs>
+        <w:ind w:left="1080"/>
+        <w:rPr>
+          <w:color w:val="002060"/>
+        </w:rPr>
+      </w:pPr>
+      <w:r>
+        <w:rPr>
+          <w:color w:val="002060"/>
+        </w:rPr>
         <w:t>Tổng số tiết:</w:t>
       </w:r>
       <w:r>
-        <w:tab/>
-      </w:r>
-      <w:r>
-        <w:tab/>
-      </w:r>
-      <w:r>
+        <w:rPr>
+          <w:color w:val="002060"/>
+        </w:rPr>
         <w:tab/>
         <w:t xml:space="preserve">30 tiết, bao gồm: </w:t>
       </w:r>
     </w:p>
     <w:p>
       <w:pPr>
-        <w:pStyle w:val="BodyText"/>
-      </w:pPr>
-      <w:r>
+        <w:pStyle w:val="ListParagraph"/>
+        <w:numPr>
+          <w:ilvl w:val="1"/>
+          <w:numId w:val="8"/>
+        </w:numPr>
+        <w:tabs>
+          <w:tab w:val="left" w:pos="3240"/>
+        </w:tabs>
+        <w:ind w:left="1440"/>
+        <w:rPr>
+          <w:color w:val="002060"/>
+        </w:rPr>
+      </w:pPr>
+      <w:r>
+        <w:rPr>
+          <w:color w:val="002060"/>
+        </w:rPr>
         <w:t>Số tiết lý thuyết:</w:t>
       </w:r>
       <w:r>
+        <w:rPr>
+          <w:color w:val="002060"/>
+        </w:rPr>
         <w:tab/>
         <w:t>15 tiết</w:t>
       </w:r>
     </w:p>
     <w:p>
       <w:pPr>
-        <w:pStyle w:val="BodyText"/>
-      </w:pPr>
-      <w:r>
+        <w:pStyle w:val="ListParagraph"/>
+        <w:numPr>
+          <w:ilvl w:val="1"/>
+          <w:numId w:val="8"/>
+        </w:numPr>
+        <w:tabs>
+          <w:tab w:val="left" w:pos="3240"/>
+        </w:tabs>
+        <w:ind w:left="1440"/>
+        <w:rPr>
+          <w:color w:val="002060"/>
+        </w:rPr>
+      </w:pPr>
+      <w:r>
+        <w:rPr>
+          <w:color w:val="002060"/>
+        </w:rPr>
         <w:t>Số tiết thực hành:</w:t>
       </w:r>
       <w:r>
+        <w:rPr>
+          <w:color w:val="002060"/>
+        </w:rPr>
         <w:tab/>
         <w:t>15 tiết</w:t>
       </w:r>
@@ -131,53 +309,914 @@
     <w:p>
       <w:pPr>
         <w:pStyle w:val="BodyText"/>
-      </w:pPr>
-      <w:r>
-        <w:t>Số tín chỉ:</w:t>
-      </w:r>
-      <w:r>
+        <w:numPr>
+          <w:ilvl w:val="0"/>
+          <w:numId w:val="7"/>
+        </w:numPr>
+        <w:tabs>
+          <w:tab w:val="left" w:pos="3600"/>
+        </w:tabs>
+        <w:ind w:left="1080"/>
+        <w:rPr>
+          <w:color w:val="002060"/>
+        </w:rPr>
+      </w:pPr>
+      <w:r>
+        <w:rPr>
+          <w:color w:val="002060"/>
+        </w:rPr>
+        <w:t>Số tiết tự học:</w:t>
+      </w:r>
+      <w:r>
+        <w:rPr>
+          <w:color w:val="002060"/>
+        </w:rPr>
         <w:tab/>
-      </w:r>
-      <w:r>
-        <w:tab/>
-      </w:r>
-      <w:r>
-        <w:tab/>
+        <w:t>30 tiết</w:t>
       </w:r>
     </w:p>
     <w:p>
       <w:pPr>
         <w:pStyle w:val="BodyText"/>
-      </w:pPr>
-      <w:r>
-        <w:t>Số tiết tự học:</w:t>
-      </w:r>
-      <w:r>
+        <w:numPr>
+          <w:ilvl w:val="0"/>
+          <w:numId w:val="7"/>
+        </w:numPr>
+        <w:tabs>
+          <w:tab w:val="left" w:pos="3600"/>
+        </w:tabs>
+        <w:ind w:left="1080"/>
+        <w:rPr>
+          <w:color w:val="002060"/>
+        </w:rPr>
+      </w:pPr>
+      <w:r>
+        <w:rPr>
+          <w:color w:val="002060"/>
+        </w:rPr>
+        <w:t>Số học viên/Lớp:</w:t>
+      </w:r>
+      <w:r>
+        <w:rPr>
+          <w:color w:val="002060"/>
+        </w:rPr>
         <w:tab/>
-      </w:r>
-      <w:r>
-        <w:tab/>
-      </w:r>
-      <w:r>
-        <w:tab/>
-        <w:t xml:space="preserve">30 tiết </w:t>
-      </w:r>
-    </w:p>
-    <w:bookmarkEnd w:id="0"/>
-    <w:p>
-      <w:pPr>
-        <w:pStyle w:val="Heading1"/>
-      </w:pPr>
-      <w:r>
-        <w:t>Điều kiện tham gia môn học</w:t>
+        <w:t>tối đa 20 học viên</w:t>
+      </w:r>
+      <w:r>
+        <w:rPr>
+          <w:color w:val="002060"/>
+        </w:rPr>
+        <w:t xml:space="preserve"> </w:t>
       </w:r>
     </w:p>
     <w:p>
       <w:pPr>
+        <w:pStyle w:val="Heading1"/>
+        <w:rPr>
+          <w:color w:val="002060"/>
+        </w:rPr>
+      </w:pPr>
+      <w:r>
+        <w:rPr>
+          <w:color w:val="002060"/>
+        </w:rPr>
+        <w:t xml:space="preserve">Điều </w:t>
+      </w:r>
+      <w:r>
+        <w:rPr>
+          <w:color w:val="002060"/>
+        </w:rPr>
+        <w:t xml:space="preserve">Kiện Tham Gia </w:t>
+      </w:r>
+      <w:r>
+        <w:rPr>
+          <w:color w:val="002060"/>
+        </w:rPr>
+        <w:t>Khóa</w:t>
+      </w:r>
+      <w:r>
+        <w:rPr>
+          <w:color w:val="002060"/>
+        </w:rPr>
+        <w:t xml:space="preserve"> Học (P</w:t>
+      </w:r>
+      <w:r>
+        <w:rPr>
+          <w:color w:val="002060"/>
+        </w:rPr>
+        <w:t>rerequisites</w:t>
+      </w:r>
+      <w:r>
+        <w:rPr>
+          <w:color w:val="002060"/>
+        </w:rPr>
+        <w:t>)</w:t>
+      </w:r>
+    </w:p>
+    <w:p>
+      <w:pPr>
         <w:pStyle w:val="BodyText"/>
-      </w:pPr>
-      <w:r>
-        <w:t>Có kiến thức kế toán, tài chính và tin học căn bản.</w:t>
+        <w:rPr>
+          <w:color w:val="002060"/>
+        </w:rPr>
+      </w:pPr>
+      <w:r>
+        <w:rPr>
+          <w:color w:val="002060"/>
+        </w:rPr>
+        <w:t xml:space="preserve">Để đạt kết quả tốt </w:t>
+      </w:r>
+      <w:r>
+        <w:rPr>
+          <w:color w:val="002060"/>
+        </w:rPr>
+        <w:t>trong khóa học, học viên cần phải đáp ứng các điều kiện sau đây:</w:t>
+      </w:r>
+    </w:p>
+    <w:p>
+      <w:pPr>
+        <w:pStyle w:val="BodyText"/>
+        <w:numPr>
+          <w:ilvl w:val="0"/>
+          <w:numId w:val="9"/>
+        </w:numPr>
+        <w:ind w:left="1080"/>
+        <w:rPr>
+          <w:color w:val="002060"/>
+        </w:rPr>
+      </w:pPr>
+      <w:r>
+        <w:rPr>
+          <w:color w:val="002060"/>
+        </w:rPr>
+        <w:t>Có kiến thức tài chính</w:t>
+      </w:r>
+      <w:r>
+        <w:rPr>
+          <w:color w:val="002060"/>
+        </w:rPr>
+        <w:t xml:space="preserve">, </w:t>
+      </w:r>
+      <w:r>
+        <w:rPr>
+          <w:color w:val="002060"/>
+        </w:rPr>
+        <w:t>kế toán</w:t>
+      </w:r>
+      <w:r>
+        <w:rPr>
+          <w:color w:val="002060"/>
+        </w:rPr>
+        <w:t xml:space="preserve"> và tin học căn bản.</w:t>
+      </w:r>
+    </w:p>
+    <w:p>
+      <w:pPr>
+        <w:pStyle w:val="BodyText"/>
+        <w:numPr>
+          <w:ilvl w:val="0"/>
+          <w:numId w:val="9"/>
+        </w:numPr>
+        <w:ind w:left="1080"/>
+        <w:rPr>
+          <w:color w:val="002060"/>
+        </w:rPr>
+      </w:pPr>
+      <w:r>
+        <w:rPr>
+          <w:color w:val="002060"/>
+        </w:rPr>
+        <w:t>Có laptop cài đặt hệ điều hành Windows 10.</w:t>
+      </w:r>
+    </w:p>
+    <w:p>
+      <w:pPr>
+        <w:pStyle w:val="BodyText"/>
+        <w:numPr>
+          <w:ilvl w:val="0"/>
+          <w:numId w:val="9"/>
+        </w:numPr>
+        <w:ind w:left="1080"/>
+        <w:rPr>
+          <w:color w:val="002060"/>
+        </w:rPr>
+      </w:pPr>
+      <w:r>
+        <w:rPr>
+          <w:color w:val="002060"/>
+        </w:rPr>
+        <w:t xml:space="preserve">Tham dự đầy đủ các buổi học, </w:t>
+      </w:r>
+      <w:r>
+        <w:rPr>
+          <w:color w:val="002060"/>
+        </w:rPr>
+        <w:t xml:space="preserve">có </w:t>
+      </w:r>
+      <w:r>
+        <w:rPr>
+          <w:color w:val="002060"/>
+        </w:rPr>
+        <w:t>ý thức kỷ luật cao cùng với tinh thần cầu tiến.</w:t>
+      </w:r>
+    </w:p>
+    <w:p>
+      <w:pPr>
+        <w:pStyle w:val="Heading1"/>
+        <w:rPr>
+          <w:color w:val="002060"/>
+        </w:rPr>
+      </w:pPr>
+      <w:r>
+        <w:rPr>
+          <w:color w:val="002060"/>
+        </w:rPr>
+        <w:t xml:space="preserve">Tóm </w:t>
+      </w:r>
+      <w:r>
+        <w:rPr>
+          <w:color w:val="002060"/>
+        </w:rPr>
+        <w:t xml:space="preserve">Tắt Nội Dung </w:t>
+      </w:r>
+      <w:r>
+        <w:rPr>
+          <w:color w:val="002060"/>
+        </w:rPr>
+        <w:t>Khóa</w:t>
+      </w:r>
+      <w:r>
+        <w:rPr>
+          <w:color w:val="002060"/>
+        </w:rPr>
+        <w:t xml:space="preserve"> Học (Course Description)</w:t>
+      </w:r>
+    </w:p>
+    <w:p>
+      <w:pPr>
+        <w:pStyle w:val="BodyText"/>
+        <w:rPr>
+          <w:color w:val="002060"/>
+        </w:rPr>
+      </w:pPr>
+      <w:r>
+        <w:rPr>
+          <w:color w:val="002060"/>
+        </w:rPr>
+        <w:t xml:space="preserve">Khóa học này sẽ cung cấp cho học viên </w:t>
+      </w:r>
+      <w:r>
+        <w:rPr>
+          <w:color w:val="002060"/>
+        </w:rPr>
+        <w:t xml:space="preserve">tầm nhìn và </w:t>
+      </w:r>
+      <w:r>
+        <w:rPr>
+          <w:color w:val="002060"/>
+        </w:rPr>
+        <w:t xml:space="preserve">những kiến thức nền tảng liên quan đến </w:t>
+      </w:r>
+      <w:r>
+        <w:rPr>
+          <w:color w:val="002060"/>
+        </w:rPr>
+        <w:t>Artificial Intelligence</w:t>
+      </w:r>
+      <w:r>
+        <w:rPr>
+          <w:color w:val="002060"/>
+        </w:rPr>
+        <w:t xml:space="preserve">; </w:t>
+      </w:r>
+      <w:r>
+        <w:rPr>
+          <w:color w:val="002060"/>
+        </w:rPr>
+        <w:t>tổ chức, lưu trữ</w:t>
+      </w:r>
+      <w:r>
+        <w:rPr>
+          <w:color w:val="002060"/>
+        </w:rPr>
+        <w:t>, khai thác và</w:t>
+      </w:r>
+      <w:r>
+        <w:rPr>
+          <w:color w:val="002060"/>
+        </w:rPr>
+        <w:t xml:space="preserve"> biểu diễn trực quan dữ liệu</w:t>
+      </w:r>
+      <w:r>
+        <w:rPr>
+          <w:color w:val="002060"/>
+        </w:rPr>
+        <w:t>;</w:t>
+      </w:r>
+      <w:r>
+        <w:rPr>
+          <w:color w:val="002060"/>
+        </w:rPr>
+        <w:t xml:space="preserve"> áp dụng </w:t>
+      </w:r>
+      <w:r>
+        <w:rPr>
+          <w:color w:val="002060"/>
+        </w:rPr>
+        <w:t>Artificial Intelligence</w:t>
+      </w:r>
+      <w:r>
+        <w:rPr>
+          <w:color w:val="002060"/>
+        </w:rPr>
+        <w:t xml:space="preserve"> vào phân tích báo cáo tài chính bằng ngôn ngữ lập trình Python</w:t>
+      </w:r>
+      <w:r>
+        <w:rPr>
+          <w:color w:val="002060"/>
+        </w:rPr>
+        <w:t xml:space="preserve"> và </w:t>
+      </w:r>
+      <w:r>
+        <w:rPr>
+          <w:color w:val="002060"/>
+        </w:rPr>
+        <w:t>phần mềm Weka</w:t>
+      </w:r>
+      <w:r>
+        <w:rPr>
+          <w:color w:val="002060"/>
+        </w:rPr>
+        <w:t>.</w:t>
+      </w:r>
+    </w:p>
+    <w:p>
+      <w:pPr>
+        <w:pStyle w:val="Heading1"/>
+        <w:rPr>
+          <w:color w:val="002060"/>
+        </w:rPr>
+      </w:pPr>
+      <w:r>
+        <w:rPr>
+          <w:color w:val="002060"/>
+        </w:rPr>
+        <w:t xml:space="preserve">Mục </w:t>
+      </w:r>
+      <w:r>
+        <w:rPr>
+          <w:color w:val="002060"/>
+        </w:rPr>
+        <w:t xml:space="preserve">Tiêu Của </w:t>
+      </w:r>
+      <w:r>
+        <w:rPr>
+          <w:color w:val="002060"/>
+        </w:rPr>
+        <w:t>Khóa</w:t>
+      </w:r>
+      <w:r>
+        <w:rPr>
+          <w:color w:val="002060"/>
+        </w:rPr>
+        <w:t xml:space="preserve"> Học (Course Objectives)</w:t>
+      </w:r>
+    </w:p>
+    <w:p>
+      <w:pPr>
+        <w:pStyle w:val="BodyText"/>
+        <w:rPr>
+          <w:color w:val="002060"/>
+        </w:rPr>
+      </w:pPr>
+      <w:r>
+        <w:rPr>
+          <w:color w:val="002060"/>
+        </w:rPr>
+        <w:t>Mục tiêu tổng quát của môn học này là:</w:t>
+      </w:r>
+    </w:p>
+    <w:p>
+      <w:pPr>
+        <w:pStyle w:val="BodyText"/>
+        <w:numPr>
+          <w:ilvl w:val="0"/>
+          <w:numId w:val="4"/>
+        </w:numPr>
+        <w:ind w:left="1080"/>
+        <w:rPr>
+          <w:color w:val="002060"/>
+        </w:rPr>
+      </w:pPr>
+      <w:r>
+        <w:rPr>
+          <w:color w:val="002060"/>
+        </w:rPr>
+        <w:lastRenderedPageBreak/>
+        <w:t xml:space="preserve">Giúp học viên có tầm nhìn và nhận thức về tầm quan trọng của </w:t>
+      </w:r>
+      <w:r>
+        <w:rPr>
+          <w:color w:val="002060"/>
+        </w:rPr>
+        <w:t xml:space="preserve">Artificial Intelligence </w:t>
+      </w:r>
+      <w:r>
+        <w:rPr>
+          <w:color w:val="002060"/>
+        </w:rPr>
+        <w:t xml:space="preserve">trong </w:t>
+      </w:r>
+      <w:r>
+        <w:rPr>
+          <w:color w:val="002060"/>
+        </w:rPr>
+        <w:t>lĩnh vực</w:t>
+      </w:r>
+      <w:r>
+        <w:rPr>
+          <w:color w:val="002060"/>
+        </w:rPr>
+        <w:t xml:space="preserve"> </w:t>
+      </w:r>
+      <w:r>
+        <w:rPr>
+          <w:color w:val="002060"/>
+        </w:rPr>
+        <w:t>Tài Chính</w:t>
+      </w:r>
+      <w:r>
+        <w:rPr>
+          <w:color w:val="002060"/>
+        </w:rPr>
+        <w:t xml:space="preserve"> </w:t>
+      </w:r>
+      <w:r>
+        <w:rPr>
+          <w:color w:val="002060"/>
+        </w:rPr>
+        <w:t xml:space="preserve">– </w:t>
+      </w:r>
+      <w:r>
+        <w:rPr>
+          <w:color w:val="002060"/>
+        </w:rPr>
+        <w:t xml:space="preserve"> </w:t>
+      </w:r>
+      <w:r>
+        <w:rPr>
+          <w:color w:val="002060"/>
+        </w:rPr>
+        <w:t>Kế</w:t>
+      </w:r>
+      <w:r>
+        <w:rPr>
+          <w:color w:val="002060"/>
+        </w:rPr>
+        <w:t xml:space="preserve"> </w:t>
+      </w:r>
+      <w:r>
+        <w:rPr>
+          <w:color w:val="002060"/>
+        </w:rPr>
+        <w:t xml:space="preserve"> Toá</w:t>
+      </w:r>
+      <w:r>
+        <w:rPr>
+          <w:color w:val="002060"/>
+        </w:rPr>
+        <w:t>n</w:t>
+      </w:r>
+      <w:r>
+        <w:rPr>
+          <w:color w:val="002060"/>
+        </w:rPr>
+        <w:t xml:space="preserve"> </w:t>
+      </w:r>
+      <w:r>
+        <w:rPr>
+          <w:color w:val="002060"/>
+        </w:rPr>
+        <w:t>trong giai đoạn Cách Mạng Công Nghệ 4.0 hiện nay</w:t>
+      </w:r>
+      <w:r>
+        <w:rPr>
+          <w:color w:val="002060"/>
+        </w:rPr>
+        <w:t>.</w:t>
+      </w:r>
+    </w:p>
+    <w:p>
+      <w:pPr>
+        <w:pStyle w:val="BodyText"/>
+        <w:numPr>
+          <w:ilvl w:val="0"/>
+          <w:numId w:val="4"/>
+        </w:numPr>
+        <w:ind w:left="1080"/>
+        <w:rPr>
+          <w:color w:val="002060"/>
+        </w:rPr>
+      </w:pPr>
+      <w:r>
+        <w:rPr>
+          <w:color w:val="002060"/>
+        </w:rPr>
+        <w:t>Nắm các khái niệm cơ bản về dữ liệu, cách tổ chức và lưu trữ dữ liệu.</w:t>
+      </w:r>
+    </w:p>
+    <w:p>
+      <w:pPr>
+        <w:pStyle w:val="BodyText"/>
+        <w:numPr>
+          <w:ilvl w:val="0"/>
+          <w:numId w:val="4"/>
+        </w:numPr>
+        <w:ind w:left="1080"/>
+        <w:rPr>
+          <w:color w:val="002060"/>
+        </w:rPr>
+      </w:pPr>
+      <w:r>
+        <w:rPr>
+          <w:color w:val="002060"/>
+        </w:rPr>
+        <w:t>Phân tích và biểu diễn trực quan dữ liệu bằng Python</w:t>
+      </w:r>
+      <w:r>
+        <w:rPr>
+          <w:color w:val="002060"/>
+        </w:rPr>
+        <w:t xml:space="preserve"> </w:t>
+      </w:r>
+      <w:r>
+        <w:rPr>
+          <w:color w:val="002060"/>
+        </w:rPr>
+        <w:t>và phần mềm Weka.</w:t>
+      </w:r>
+    </w:p>
+    <w:p>
+      <w:pPr>
+        <w:pStyle w:val="BodyText"/>
+        <w:numPr>
+          <w:ilvl w:val="0"/>
+          <w:numId w:val="4"/>
+        </w:numPr>
+        <w:ind w:left="1080"/>
+        <w:rPr>
+          <w:color w:val="002060"/>
+        </w:rPr>
+      </w:pPr>
+      <w:r>
+        <w:rPr>
+          <w:color w:val="002060"/>
+        </w:rPr>
+        <w:t xml:space="preserve">Hiểu và áp dụng </w:t>
+      </w:r>
+      <w:r>
+        <w:rPr>
+          <w:color w:val="002060"/>
+        </w:rPr>
+        <w:t xml:space="preserve">Artificial Intelligence </w:t>
+      </w:r>
+      <w:r>
+        <w:rPr>
+          <w:color w:val="002060"/>
+        </w:rPr>
+        <w:t>vào bài toán phân tích báo cáo tài chính bằng Python</w:t>
+      </w:r>
+      <w:r>
+        <w:rPr>
+          <w:color w:val="002060"/>
+        </w:rPr>
+        <w:t xml:space="preserve"> và phần mềm Weka</w:t>
+      </w:r>
+      <w:r>
+        <w:rPr>
+          <w:color w:val="002060"/>
+        </w:rPr>
+        <w:t>.</w:t>
+      </w:r>
+    </w:p>
+    <w:p>
+      <w:pPr>
+        <w:pStyle w:val="BodyText"/>
+        <w:numPr>
+          <w:ilvl w:val="0"/>
+          <w:numId w:val="4"/>
+        </w:numPr>
+        <w:ind w:left="1080"/>
+        <w:rPr>
+          <w:color w:val="002060"/>
+        </w:rPr>
+      </w:pPr>
+      <w:r>
+        <w:rPr>
+          <w:color w:val="002060"/>
+        </w:rPr>
+        <w:t>T</w:t>
+      </w:r>
+      <w:r>
+        <w:rPr>
+          <w:color w:val="002060"/>
+        </w:rPr>
+        <w:t xml:space="preserve">ạo điều kiện </w:t>
+      </w:r>
+      <w:r>
+        <w:rPr>
+          <w:color w:val="002060"/>
+        </w:rPr>
+        <w:t>để</w:t>
+      </w:r>
+      <w:r>
+        <w:rPr>
+          <w:color w:val="002060"/>
+        </w:rPr>
+        <w:t xml:space="preserve"> học viên có thể tham gia vào </w:t>
+      </w:r>
+      <w:r>
+        <w:rPr>
+          <w:color w:val="002060"/>
+        </w:rPr>
+        <w:t xml:space="preserve">các </w:t>
+      </w:r>
+      <w:r>
+        <w:rPr>
+          <w:color w:val="002060"/>
+        </w:rPr>
+        <w:t>khóa học chuyên sâu về áp dụng Artificial Intelligence</w:t>
+      </w:r>
+      <w:r>
+        <w:rPr>
+          <w:color w:val="002060"/>
+        </w:rPr>
+        <w:t>, Data Mining</w:t>
+      </w:r>
+      <w:r>
+        <w:rPr>
+          <w:color w:val="002060"/>
+        </w:rPr>
+        <w:t xml:space="preserve"> trong lĩnh vực Tài Chính – Kế Toán cũng như thực hiện những nghiên cứu chuyên sâu.</w:t>
+      </w:r>
+    </w:p>
+    <w:p>
+      <w:pPr>
+        <w:pStyle w:val="Heading1"/>
+        <w:rPr>
+          <w:color w:val="002060"/>
+        </w:rPr>
+      </w:pPr>
+      <w:r>
+        <w:rPr>
+          <w:color w:val="002060"/>
+        </w:rPr>
+        <w:t xml:space="preserve">Kết </w:t>
+      </w:r>
+      <w:r>
+        <w:rPr>
+          <w:color w:val="002060"/>
+        </w:rPr>
+        <w:t>Quả Đạt Được (Learning Outcomes)</w:t>
+      </w:r>
+    </w:p>
+    <w:p>
+      <w:pPr>
+        <w:pStyle w:val="BodyText"/>
+        <w:rPr>
+          <w:color w:val="002060"/>
+        </w:rPr>
+      </w:pPr>
+      <w:r>
+        <w:rPr>
+          <w:color w:val="002060"/>
+        </w:rPr>
+        <w:t xml:space="preserve">Sau khi học xong khóa học này, </w:t>
+      </w:r>
+      <w:r>
+        <w:rPr>
+          <w:color w:val="002060"/>
+        </w:rPr>
+        <w:t xml:space="preserve">học viên có được tầm nhìn và nhận thức </w:t>
+      </w:r>
+      <w:r>
+        <w:rPr>
+          <w:color w:val="002060"/>
+        </w:rPr>
+        <w:t>về tầm quan trọng của</w:t>
+      </w:r>
+      <w:r>
+        <w:rPr>
+          <w:color w:val="002060"/>
+        </w:rPr>
+        <w:t xml:space="preserve"> </w:t>
+      </w:r>
+      <w:r>
+        <w:rPr>
+          <w:color w:val="002060"/>
+        </w:rPr>
+        <w:t>Artificial Intelligence</w:t>
+      </w:r>
+      <w:r>
+        <w:rPr>
+          <w:color w:val="002060"/>
+        </w:rPr>
+        <w:t xml:space="preserve"> </w:t>
+      </w:r>
+      <w:r>
+        <w:rPr>
+          <w:color w:val="002060"/>
+        </w:rPr>
+        <w:t>trong ngành Kế Toán – Tài Chính</w:t>
+      </w:r>
+      <w:r>
+        <w:rPr>
+          <w:color w:val="002060"/>
+        </w:rPr>
+        <w:t xml:space="preserve"> trong giai đoạn Cách Mạng Công Nghệ 4.0 hiện nay</w:t>
+      </w:r>
+      <w:r>
+        <w:rPr>
+          <w:color w:val="002060"/>
+        </w:rPr>
+        <w:t xml:space="preserve">. Ngoài ra, </w:t>
+      </w:r>
+      <w:r>
+        <w:rPr>
+          <w:color w:val="002060"/>
+        </w:rPr>
+        <w:t>học viên có thể tổ chức, phân tích và biểu diễn trực quan dữ liệu</w:t>
+      </w:r>
+      <w:r>
+        <w:rPr>
+          <w:color w:val="002060"/>
+        </w:rPr>
+        <w:t>; h</w:t>
+      </w:r>
+      <w:r>
+        <w:rPr>
+          <w:color w:val="002060"/>
+        </w:rPr>
+        <w:t xml:space="preserve">iểu và áp dụng </w:t>
+      </w:r>
+      <w:r>
+        <w:rPr>
+          <w:color w:val="002060"/>
+        </w:rPr>
+        <w:t>Artificial Intelligence</w:t>
+      </w:r>
+      <w:r>
+        <w:rPr>
+          <w:color w:val="002060"/>
+        </w:rPr>
+        <w:t xml:space="preserve"> </w:t>
+      </w:r>
+      <w:r>
+        <w:rPr>
+          <w:color w:val="002060"/>
+        </w:rPr>
+        <w:t>vào bài toán phân tích báo cáo tài chính</w:t>
+      </w:r>
+      <w:r>
+        <w:rPr>
+          <w:color w:val="002060"/>
+        </w:rPr>
+        <w:t xml:space="preserve">; </w:t>
+      </w:r>
+    </w:p>
+    <w:p>
+      <w:pPr>
+        <w:pStyle w:val="BodyText"/>
+        <w:rPr>
+          <w:color w:val="002060"/>
+        </w:rPr>
+      </w:pPr>
+    </w:p>
+    <w:p>
+      <w:pPr>
+        <w:pStyle w:val="BodyText"/>
+        <w:rPr>
+          <w:color w:val="002060"/>
+        </w:rPr>
+      </w:pPr>
+      <w:r>
+        <w:rPr>
+          <w:color w:val="002060"/>
+        </w:rPr>
+        <w:t>c</w:t>
+      </w:r>
+      <w:r>
+        <w:rPr>
+          <w:color w:val="002060"/>
+        </w:rPr>
+        <w:t>ó khả năng tự nghiên cứu để áp dụng machine learning vào các bài toán chuyên ngành.</w:t>
+      </w:r>
+    </w:p>
+    <w:p>
+      <w:pPr>
+        <w:pStyle w:val="BodyText"/>
+        <w:rPr>
+          <w:color w:val="002060"/>
+        </w:rPr>
+      </w:pPr>
+      <w:r>
+        <w:rPr>
+          <w:color w:val="002060"/>
+        </w:rPr>
+        <w:t>từ đó có thể áp dụng vào chuyên ngành của mình để đáp ứng nhu cầu của thời đại.</w:t>
+      </w:r>
+    </w:p>
+    <w:p>
+      <w:pPr>
+        <w:pStyle w:val="Heading1"/>
+        <w:rPr>
+          <w:color w:val="002060"/>
+        </w:rPr>
+      </w:pPr>
+      <w:r>
+        <w:rPr>
+          <w:color w:val="002060"/>
+        </w:rPr>
+        <w:t xml:space="preserve">Phương </w:t>
+      </w:r>
+      <w:r>
+        <w:rPr>
+          <w:color w:val="002060"/>
+        </w:rPr>
+        <w:t xml:space="preserve">Thức Tiến Hành </w:t>
+      </w:r>
+      <w:r>
+        <w:rPr>
+          <w:color w:val="002060"/>
+        </w:rPr>
+        <w:t>Khóa</w:t>
+      </w:r>
+      <w:r>
+        <w:rPr>
+          <w:color w:val="002060"/>
+        </w:rPr>
+        <w:t xml:space="preserve"> Học (How To Study This Course)</w:t>
+      </w:r>
+    </w:p>
+    <w:p>
+      <w:pPr>
+        <w:pStyle w:val="BodyText"/>
+        <w:rPr>
+          <w:color w:val="002060"/>
+        </w:rPr>
+      </w:pPr>
+      <w:r>
+        <w:rPr>
+          <w:color w:val="002060"/>
+        </w:rPr>
+        <w:t xml:space="preserve">Học viên học trực tiếp với giảng viên trong phòng học được trang bị máy tính, máy chiếu. Học viên theo dõi bài giảng, ghi chú và thực hành theo hướng dẫn. </w:t>
+      </w:r>
+      <w:r>
+        <w:rPr>
+          <w:color w:val="002060"/>
+        </w:rPr>
+        <w:t>Khuyến khích thảo luận để củng cố tri thức và tạo không khí sinh động.</w:t>
+      </w:r>
+    </w:p>
+    <w:p>
+      <w:pPr>
+        <w:pStyle w:val="Heading1"/>
+        <w:rPr>
+          <w:color w:val="002060"/>
+        </w:rPr>
+      </w:pPr>
+      <w:r>
+        <w:rPr>
+          <w:color w:val="002060"/>
+        </w:rPr>
+        <w:t xml:space="preserve">Tài </w:t>
+      </w:r>
+      <w:r>
+        <w:rPr>
+          <w:color w:val="002060"/>
+        </w:rPr>
+        <w:t>Liệu Tham Khảo</w:t>
+      </w:r>
+      <w:r>
+        <w:rPr>
+          <w:color w:val="002060"/>
+        </w:rPr>
+        <w:t xml:space="preserve"> (References)</w:t>
+      </w:r>
+    </w:p>
+    <w:p>
+      <w:pPr>
+        <w:pStyle w:val="BodyText"/>
+        <w:rPr>
+          <w:color w:val="002060"/>
+        </w:rPr>
+      </w:pPr>
+      <w:r>
+        <w:rPr>
+          <w:color w:val="002060"/>
+        </w:rPr>
+        <w:t>Học viên tham khảo thêm các tài liệu sau:</w:t>
       </w:r>
     </w:p>
     <w:p>
@@ -187,10 +1226,19 @@
           <w:ilvl w:val="0"/>
           <w:numId w:val="6"/>
         </w:numPr>
-      </w:pPr>
-      <w:r>
-        <w:t>Sdjdsjdsj</w:t>
-      </w:r>
+        <w:ind w:left="1080"/>
+        <w:rPr>
+          <w:color w:val="002060"/>
+        </w:rPr>
+      </w:pPr>
+      <w:hyperlink r:id="rId8" w:history="1">
+        <w:r>
+          <w:rPr>
+            <w:color w:val="002060"/>
+          </w:rPr>
+          <w:t>https://www.w3schools.com/python/</w:t>
+        </w:r>
+      </w:hyperlink>
     </w:p>
     <w:p>
       <w:pPr>
@@ -199,139 +1247,16 @@
           <w:ilvl w:val="0"/>
           <w:numId w:val="6"/>
         </w:numPr>
-      </w:pPr>
-    </w:p>
-    <w:p>
-      <w:pPr>
-        <w:pStyle w:val="Heading1"/>
-      </w:pPr>
-      <w:r>
-        <w:t>Tóm tắt nội dung môn học (course description)</w:t>
-      </w:r>
-    </w:p>
-    <w:p>
-      <w:pPr>
-        <w:pStyle w:val="BodyText"/>
-      </w:pPr>
-      <w:r>
-        <w:t xml:space="preserve">Khóa học này sẽ cung cấp cho học viên những kiến thức nền tảng liên quan đến việc tổ chức, lưu trữ dữ liệu để phân tích tài chính, biểu diễn trực quan dữ liệu, áp dụng machine learning vào phân tích báo cáo tài chính bằng ngôn ngữ lập trình Python. </w:t>
-      </w:r>
-    </w:p>
-    <w:p>
-      <w:pPr>
-        <w:pStyle w:val="Heading1"/>
-      </w:pPr>
-      <w:r>
-        <w:t>Mục tiêu của môn học (course objectives)</w:t>
-      </w:r>
-    </w:p>
-    <w:p>
-      <w:pPr>
-        <w:pStyle w:val="BodyText"/>
-      </w:pPr>
-      <w:r>
-        <w:t>Mục tiêu tổng quát của môn học này là:</w:t>
-      </w:r>
-    </w:p>
-    <w:p>
-      <w:pPr>
-        <w:pStyle w:val="BodyText"/>
-      </w:pPr>
-      <w:r>
-        <w:t>Nắm các khái niệm cơ bản về dữ liệu, cách tổ chức và lưu trữ dữ liệu.</w:t>
-      </w:r>
-    </w:p>
-    <w:p>
-      <w:pPr>
-        <w:pStyle w:val="BodyText"/>
-      </w:pPr>
-      <w:r>
-        <w:t xml:space="preserve">Phân tích và biểu diễn trực quan dữ liệu bằng Python. </w:t>
-      </w:r>
-    </w:p>
-    <w:p>
-      <w:pPr>
-        <w:pStyle w:val="BodyText"/>
-      </w:pPr>
-      <w:r>
-        <w:t>Hiểu và áp dụng machine learning vào bài toán phân tích báo cáo tài chính bằng Python.</w:t>
-      </w:r>
-    </w:p>
-    <w:p>
-      <w:pPr>
-        <w:pStyle w:val="Heading1"/>
-      </w:pPr>
-      <w:r>
-        <w:lastRenderedPageBreak/>
-        <w:t>Kết quả đạt được sau khi học môn này (learning outcomes)</w:t>
-      </w:r>
-    </w:p>
-    <w:p>
-      <w:pPr>
-        <w:pStyle w:val="BodyText"/>
-      </w:pPr>
-      <w:r>
-        <w:t>Sau khi học xong khóa học này, học viên có thể tổ chức, phân tích và biểu diễn trực quan dữ liệu. Hiểu và áp dụng machine learning vào bài toán phân tích báo cáo tài chính. Có khả năng tự nghiên cứu để áp dụng machine learning vào các bài toán chuyên ngành.</w:t>
-      </w:r>
-    </w:p>
-    <w:p>
-      <w:pPr>
-        <w:pStyle w:val="Heading1"/>
-      </w:pPr>
-      <w:r>
-        <w:t>Phương thức tiến hành môn học (how to study this course?)</w:t>
-      </w:r>
-    </w:p>
-    <w:p>
-      <w:pPr>
-        <w:pStyle w:val="BodyText"/>
-      </w:pPr>
-      <w:r>
-        <w:t xml:space="preserve">Học viên học trực tiếp với giảng viên trong phòng học được trang bị máy tính, máy chiếu. Học viên theo dõi bài giảng, ghi chú và thực hành theo hướng dẫn. </w:t>
-      </w:r>
-    </w:p>
-    <w:p>
-      <w:pPr>
-        <w:pStyle w:val="Heading1"/>
-      </w:pPr>
-      <w:r>
-        <w:t>Tài liệu tham khảo</w:t>
-      </w:r>
-    </w:p>
-    <w:p>
-      <w:pPr>
-        <w:pStyle w:val="BodyText"/>
-      </w:pPr>
-      <w:r>
-        <w:t>Học viên tham khảo thêm các tài liệu sau:</w:t>
-      </w:r>
-    </w:p>
-    <w:p>
-      <w:pPr>
-        <w:pStyle w:val="BodyText"/>
-      </w:pPr>
-      <w:hyperlink r:id="rId7" w:history="1">
-        <w:r>
-          <w:t>https://www.w3schools.com/python/</w:t>
-        </w:r>
-      </w:hyperlink>
-    </w:p>
-    <w:p>
-      <w:pPr>
-        <w:pStyle w:val="BodyText"/>
-      </w:pPr>
-      <w:hyperlink r:id="rId8" w:history="1">
-        <w:r>
-          <w:t>https://www.tutorialspoint.com/python/index.htm</w:t>
-        </w:r>
-      </w:hyperlink>
-    </w:p>
-    <w:p>
-      <w:pPr>
-        <w:pStyle w:val="BodyText"/>
+        <w:ind w:left="1080"/>
+        <w:rPr>
+          <w:color w:val="002060"/>
+        </w:rPr>
       </w:pPr>
       <w:hyperlink r:id="rId9" w:history="1">
         <w:r>
+          <w:rPr>
+            <w:color w:val="002060"/>
+          </w:rPr>
           <w:t>https://matplotlib.org/</w:t>
         </w:r>
       </w:hyperlink>
@@ -339,86 +1264,115 @@
     <w:p>
       <w:pPr>
         <w:pStyle w:val="BodyText"/>
-      </w:pPr>
-      <w:hyperlink r:id="rId10" w:history="1">
-        <w:r>
-          <w:t>https://www.tutorialspoint.com/hadoop/hadoop_hdfs_overview.htm</w:t>
-        </w:r>
-      </w:hyperlink>
+        <w:numPr>
+          <w:ilvl w:val="0"/>
+          <w:numId w:val="6"/>
+        </w:numPr>
+        <w:ind w:left="1080"/>
+        <w:rPr>
+          <w:color w:val="002060"/>
+        </w:rPr>
+      </w:pPr>
+      <w:r>
+        <w:rPr>
+          <w:color w:val="002060"/>
+        </w:rPr>
+        <w:t>https://www.tutorialspoint.com/python/</w:t>
+      </w:r>
     </w:p>
     <w:p>
       <w:pPr>
         <w:pStyle w:val="BodyText"/>
-      </w:pPr>
-      <w:hyperlink r:id="rId11" w:history="1">
-        <w:r>
-          <w:t>https://www.tutorialspoint.com/pyspark/index.htm</w:t>
-        </w:r>
-      </w:hyperlink>
+        <w:numPr>
+          <w:ilvl w:val="0"/>
+          <w:numId w:val="6"/>
+        </w:numPr>
+        <w:ind w:left="1080"/>
+        <w:rPr>
+          <w:color w:val="002060"/>
+        </w:rPr>
+      </w:pPr>
+      <w:r>
+        <w:rPr>
+          <w:color w:val="002060"/>
+        </w:rPr>
+        <w:t>https://www.tutorialspoint.com/machine_learning_with_python/</w:t>
+      </w:r>
     </w:p>
     <w:p>
       <w:pPr>
         <w:pStyle w:val="BodyText"/>
-      </w:pPr>
-      <w:hyperlink r:id="rId12" w:history="1">
-        <w:r>
-          <w:t>https://www.tutorialspoint.com/machine_learning_with_python/index.htm</w:t>
-        </w:r>
-      </w:hyperlink>
+        <w:numPr>
+          <w:ilvl w:val="0"/>
+          <w:numId w:val="6"/>
+        </w:numPr>
+        <w:ind w:left="1080"/>
+        <w:rPr>
+          <w:color w:val="002060"/>
+        </w:rPr>
+      </w:pPr>
+      <w:r>
+        <w:rPr>
+          <w:color w:val="002060"/>
+        </w:rPr>
+        <w:t>Mastering Machine Learning with Python in Six Steps</w:t>
+      </w:r>
+      <w:r>
+        <w:rPr>
+          <w:color w:val="002060"/>
+        </w:rPr>
+        <w:t xml:space="preserve"> </w:t>
+      </w:r>
+      <w:r>
+        <w:rPr>
+          <w:color w:val="002060"/>
+        </w:rPr>
+        <w:t>(eBook)</w:t>
+      </w:r>
     </w:p>
     <w:p>
       <w:pPr>
         <w:pStyle w:val="BodyText"/>
-      </w:pPr>
-      <w:r>
-        <w:t>Machine Learning with PySpark (eBook)</w:t>
+        <w:numPr>
+          <w:ilvl w:val="0"/>
+          <w:numId w:val="6"/>
+        </w:numPr>
+        <w:ind w:left="1080"/>
+        <w:rPr>
+          <w:color w:val="002060"/>
+        </w:rPr>
+      </w:pPr>
+      <w:r>
+        <w:rPr>
+          <w:color w:val="002060"/>
+        </w:rPr>
+        <w:t>Mastering Python Data Analysis (eBook)</w:t>
       </w:r>
     </w:p>
     <w:p>
       <w:pPr>
-        <w:pStyle w:val="BodyText"/>
-      </w:pPr>
-      <w:r>
-        <w:t>Mastering Machine Learning with Python in Six Steps, 2nd Edition (eBook)</w:t>
-      </w:r>
-    </w:p>
-    <w:p>
-      <w:pPr>
-        <w:pStyle w:val="BodyText"/>
-      </w:pPr>
-      <w:r>
-        <w:t>Mastering Python Data Analysis (eBook)</w:t>
-      </w:r>
-    </w:p>
-    <w:p>
-      <w:pPr>
-        <w:pStyle w:val="BodyText"/>
-      </w:pPr>
-    </w:p>
-    <w:p>
-      <w:pPr>
         <w:pStyle w:val="Heading1"/>
-      </w:pPr>
-      <w:r>
-        <w:t>Kế hoạch giảng dạy (learning schedule)</w:t>
-      </w:r>
-    </w:p>
-    <w:p>
-      <w:pPr>
-        <w:pStyle w:val="BodyText"/>
-      </w:pPr>
+        <w:rPr>
+          <w:color w:val="002060"/>
+        </w:rPr>
+      </w:pPr>
+      <w:r>
+        <w:rPr>
+          <w:color w:val="002060"/>
+        </w:rPr>
+        <w:t xml:space="preserve">Kế </w:t>
+      </w:r>
+      <w:r>
+        <w:rPr>
+          <w:color w:val="002060"/>
+        </w:rPr>
+        <w:t>Hoạch Giảng Dạy (Learning Schedule)</w:t>
+      </w:r>
     </w:p>
     <w:tbl>
       <w:tblPr>
+        <w:tblStyle w:val="GridTable4-Accent2"/>
         <w:tblW w:w="5000" w:type="pct"/>
-        <w:tblBorders>
-          <w:top w:val="single" w:sz="4" w:space="0" w:color="auto"/>
-          <w:left w:val="single" w:sz="4" w:space="0" w:color="auto"/>
-          <w:bottom w:val="single" w:sz="4" w:space="0" w:color="auto"/>
-          <w:right w:val="single" w:sz="4" w:space="0" w:color="auto"/>
-          <w:insideH w:val="single" w:sz="4" w:space="0" w:color="auto"/>
-          <w:insideV w:val="single" w:sz="4" w:space="0" w:color="auto"/>
-        </w:tblBorders>
         <w:tblLook w:val="04A0" w:firstRow="1" w:lastRow="0" w:firstColumn="1" w:lastColumn="0" w:noHBand="0" w:noVBand="1"/>
       </w:tblPr>
       <w:tblGrid>
@@ -426,16 +1380,26 @@
         <w:gridCol w:w="8366"/>
       </w:tblGrid>
       <w:tr>
+        <w:trPr>
+          <w:cnfStyle w:val="100000000000" w:firstRow="1" w:lastRow="0" w:firstColumn="0" w:lastColumn="0" w:oddVBand="0" w:evenVBand="0" w:oddHBand="0" w:evenHBand="0" w:firstRowFirstColumn="0" w:firstRowLastColumn="0" w:lastRowFirstColumn="0" w:lastRowLastColumn="0"/>
+          <w:tblHeader/>
+        </w:trPr>
         <w:tc>
           <w:tcPr>
+            <w:cnfStyle w:val="001000000000" w:firstRow="0" w:lastRow="0" w:firstColumn="1" w:lastColumn="0" w:oddVBand="0" w:evenVBand="0" w:oddHBand="0" w:evenHBand="0" w:firstRowFirstColumn="0" w:firstRowLastColumn="0" w:lastRowFirstColumn="0" w:lastRowLastColumn="0"/>
             <w:tcW w:w="526" w:type="pct"/>
-            <w:shd w:val="clear" w:color="auto" w:fill="auto"/>
           </w:tcPr>
           <w:p>
             <w:pPr>
-              <w:pStyle w:val="BodyText"/>
+              <w:spacing w:before="120" w:after="120" w:line="259" w:lineRule="auto"/>
+              <w:rPr>
+                <w:color w:val="002060"/>
+              </w:rPr>
             </w:pPr>
             <w:r>
+              <w:rPr>
+                <w:color w:val="002060"/>
+              </w:rPr>
               <w:t>Buổi</w:t>
             </w:r>
           </w:p>
@@ -443,48 +1407,75 @@
         <w:tc>
           <w:tcPr>
             <w:tcW w:w="4474" w:type="pct"/>
-            <w:shd w:val="clear" w:color="auto" w:fill="auto"/>
           </w:tcPr>
           <w:p>
             <w:pPr>
-              <w:pStyle w:val="BodyText"/>
+              <w:spacing w:before="120" w:after="120" w:line="259" w:lineRule="auto"/>
+              <w:cnfStyle w:val="100000000000" w:firstRow="1" w:lastRow="0" w:firstColumn="0" w:lastColumn="0" w:oddVBand="0" w:evenVBand="0" w:oddHBand="0" w:evenHBand="0" w:firstRowFirstColumn="0" w:firstRowLastColumn="0" w:lastRowFirstColumn="0" w:lastRowLastColumn="0"/>
+              <w:rPr>
+                <w:color w:val="002060"/>
+              </w:rPr>
             </w:pPr>
             <w:r>
+              <w:rPr>
+                <w:color w:val="002060"/>
+              </w:rPr>
               <w:t>Nội dung bài giảng</w:t>
             </w:r>
           </w:p>
         </w:tc>
       </w:tr>
       <w:tr>
+        <w:trPr>
+          <w:cnfStyle w:val="000000100000" w:firstRow="0" w:lastRow="0" w:firstColumn="0" w:lastColumn="0" w:oddVBand="0" w:evenVBand="0" w:oddHBand="1" w:evenHBand="0" w:firstRowFirstColumn="0" w:firstRowLastColumn="0" w:lastRowFirstColumn="0" w:lastRowLastColumn="0"/>
+        </w:trPr>
         <w:tc>
           <w:tcPr>
+            <w:cnfStyle w:val="001000000000" w:firstRow="0" w:lastRow="0" w:firstColumn="1" w:lastColumn="0" w:oddVBand="0" w:evenVBand="0" w:oddHBand="0" w:evenHBand="0" w:firstRowFirstColumn="0" w:firstRowLastColumn="0" w:lastRowFirstColumn="0" w:lastRowLastColumn="0"/>
             <w:tcW w:w="526" w:type="pct"/>
-            <w:shd w:val="clear" w:color="auto" w:fill="auto"/>
           </w:tcPr>
           <w:p>
             <w:pPr>
-              <w:pStyle w:val="BodyText"/>
+              <w:pStyle w:val="ListParagraph"/>
+              <w:numPr>
+                <w:ilvl w:val="0"/>
+                <w:numId w:val="3"/>
+              </w:numPr>
+              <w:spacing w:before="120" w:after="120"/>
+              <w:rPr>
+                <w:color w:val="002060"/>
+              </w:rPr>
             </w:pPr>
           </w:p>
         </w:tc>
         <w:tc>
           <w:tcPr>
             <w:tcW w:w="4474" w:type="pct"/>
-            <w:shd w:val="clear" w:color="auto" w:fill="auto"/>
           </w:tcPr>
           <w:p>
             <w:pPr>
-              <w:pStyle w:val="BodyText"/>
+              <w:spacing w:before="120" w:after="120" w:line="259" w:lineRule="auto"/>
+              <w:cnfStyle w:val="000000100000" w:firstRow="0" w:lastRow="0" w:firstColumn="0" w:lastColumn="0" w:oddVBand="0" w:evenVBand="0" w:oddHBand="1" w:evenHBand="0" w:firstRowFirstColumn="0" w:firstRowLastColumn="0" w:lastRowFirstColumn="0" w:lastRowLastColumn="0"/>
+              <w:rPr>
+                <w:color w:val="002060"/>
+              </w:rPr>
             </w:pPr>
             <w:r>
+              <w:rPr>
+                <w:color w:val="002060"/>
+              </w:rPr>
               <w:t>Giới thiệu Python và tổ chức dữ liệu để phân tích tài chính (Phần 1)</w:t>
             </w:r>
-          </w:p>
-          <w:p>
-            <w:pPr>
-              <w:pStyle w:val="BodyText"/>
-            </w:pPr>
             <w:r>
+              <w:rPr>
+                <w:color w:val="002060"/>
+              </w:rPr>
+              <w:br/>
+            </w:r>
+            <w:r>
+              <w:rPr>
+                <w:color w:val="002060"/>
+              </w:rPr>
               <w:t>(Data: báo cáo tài chính của cophieu68.vn)</w:t>
             </w:r>
           </w:p>
@@ -493,60 +1484,95 @@
       <w:tr>
         <w:tc>
           <w:tcPr>
+            <w:cnfStyle w:val="001000000000" w:firstRow="0" w:lastRow="0" w:firstColumn="1" w:lastColumn="0" w:oddVBand="0" w:evenVBand="0" w:oddHBand="0" w:evenHBand="0" w:firstRowFirstColumn="0" w:firstRowLastColumn="0" w:lastRowFirstColumn="0" w:lastRowLastColumn="0"/>
             <w:tcW w:w="526" w:type="pct"/>
-            <w:shd w:val="clear" w:color="auto" w:fill="auto"/>
           </w:tcPr>
           <w:p>
             <w:pPr>
-              <w:pStyle w:val="BodyText"/>
+              <w:pStyle w:val="ListParagraph"/>
+              <w:numPr>
+                <w:ilvl w:val="0"/>
+                <w:numId w:val="3"/>
+              </w:numPr>
+              <w:spacing w:before="120" w:after="120"/>
+              <w:rPr>
+                <w:color w:val="002060"/>
+              </w:rPr>
             </w:pPr>
           </w:p>
         </w:tc>
         <w:tc>
           <w:tcPr>
             <w:tcW w:w="4474" w:type="pct"/>
-            <w:shd w:val="clear" w:color="auto" w:fill="auto"/>
           </w:tcPr>
           <w:p>
             <w:pPr>
-              <w:pStyle w:val="BodyText"/>
+              <w:spacing w:before="120" w:after="120" w:line="259" w:lineRule="auto"/>
+              <w:cnfStyle w:val="000000000000" w:firstRow="0" w:lastRow="0" w:firstColumn="0" w:lastColumn="0" w:oddVBand="0" w:evenVBand="0" w:oddHBand="0" w:evenHBand="0" w:firstRowFirstColumn="0" w:firstRowLastColumn="0" w:lastRowFirstColumn="0" w:lastRowLastColumn="0"/>
+              <w:rPr>
+                <w:color w:val="002060"/>
+              </w:rPr>
             </w:pPr>
             <w:r>
+              <w:rPr>
+                <w:color w:val="002060"/>
+              </w:rPr>
               <w:t>Giới thiệu Python và tổ chức dữ liệu để phân tích tài chính (Phần 2)</w:t>
             </w:r>
-          </w:p>
-          <w:p>
-            <w:pPr>
-              <w:pStyle w:val="BodyText"/>
-            </w:pPr>
             <w:r>
+              <w:rPr>
+                <w:color w:val="002060"/>
+              </w:rPr>
+              <w:br/>
+            </w:r>
+            <w:r>
+              <w:rPr>
+                <w:color w:val="002060"/>
+              </w:rPr>
               <w:t>(Data: báo cáo tài chính của cophieu68.vn)</w:t>
             </w:r>
           </w:p>
         </w:tc>
       </w:tr>
       <w:tr>
+        <w:trPr>
+          <w:cnfStyle w:val="000000100000" w:firstRow="0" w:lastRow="0" w:firstColumn="0" w:lastColumn="0" w:oddVBand="0" w:evenVBand="0" w:oddHBand="1" w:evenHBand="0" w:firstRowFirstColumn="0" w:firstRowLastColumn="0" w:lastRowFirstColumn="0" w:lastRowLastColumn="0"/>
+        </w:trPr>
         <w:tc>
           <w:tcPr>
+            <w:cnfStyle w:val="001000000000" w:firstRow="0" w:lastRow="0" w:firstColumn="1" w:lastColumn="0" w:oddVBand="0" w:evenVBand="0" w:oddHBand="0" w:evenHBand="0" w:firstRowFirstColumn="0" w:firstRowLastColumn="0" w:lastRowFirstColumn="0" w:lastRowLastColumn="0"/>
             <w:tcW w:w="526" w:type="pct"/>
-            <w:shd w:val="clear" w:color="auto" w:fill="auto"/>
           </w:tcPr>
           <w:p>
             <w:pPr>
-              <w:pStyle w:val="BodyText"/>
+              <w:pStyle w:val="ListParagraph"/>
+              <w:numPr>
+                <w:ilvl w:val="0"/>
+                <w:numId w:val="3"/>
+              </w:numPr>
+              <w:spacing w:before="120" w:after="120"/>
+              <w:rPr>
+                <w:color w:val="002060"/>
+              </w:rPr>
             </w:pPr>
           </w:p>
         </w:tc>
         <w:tc>
           <w:tcPr>
             <w:tcW w:w="4474" w:type="pct"/>
-            <w:shd w:val="clear" w:color="auto" w:fill="auto"/>
           </w:tcPr>
           <w:p>
             <w:pPr>
-              <w:pStyle w:val="BodyText"/>
+              <w:spacing w:before="120" w:after="120" w:line="259" w:lineRule="auto"/>
+              <w:cnfStyle w:val="000000100000" w:firstRow="0" w:lastRow="0" w:firstColumn="0" w:lastColumn="0" w:oddVBand="0" w:evenVBand="0" w:oddHBand="1" w:evenHBand="0" w:firstRowFirstColumn="0" w:firstRowLastColumn="0" w:lastRowFirstColumn="0" w:lastRowLastColumn="0"/>
+              <w:rPr>
+                <w:color w:val="002060"/>
+              </w:rPr>
             </w:pPr>
             <w:r>
+              <w:rPr>
+                <w:color w:val="002060"/>
+              </w:rPr>
               <w:t>Phân tích dữ liệu, biểu diễn trực quan dữ liệu bằng Python</w:t>
             </w:r>
           </w:p>
@@ -555,52 +1581,83 @@
       <w:tr>
         <w:tc>
           <w:tcPr>
+            <w:cnfStyle w:val="001000000000" w:firstRow="0" w:lastRow="0" w:firstColumn="1" w:lastColumn="0" w:oddVBand="0" w:evenVBand="0" w:oddHBand="0" w:evenHBand="0" w:firstRowFirstColumn="0" w:firstRowLastColumn="0" w:lastRowFirstColumn="0" w:lastRowLastColumn="0"/>
             <w:tcW w:w="526" w:type="pct"/>
-            <w:shd w:val="clear" w:color="auto" w:fill="auto"/>
           </w:tcPr>
           <w:p>
             <w:pPr>
-              <w:pStyle w:val="BodyText"/>
+              <w:pStyle w:val="ListParagraph"/>
+              <w:numPr>
+                <w:ilvl w:val="0"/>
+                <w:numId w:val="3"/>
+              </w:numPr>
+              <w:spacing w:before="120" w:after="120"/>
+              <w:rPr>
+                <w:color w:val="002060"/>
+              </w:rPr>
             </w:pPr>
           </w:p>
         </w:tc>
         <w:tc>
           <w:tcPr>
             <w:tcW w:w="4474" w:type="pct"/>
-            <w:shd w:val="clear" w:color="auto" w:fill="auto"/>
           </w:tcPr>
           <w:p>
             <w:pPr>
-              <w:pStyle w:val="BodyText"/>
+              <w:spacing w:before="120" w:after="120" w:line="259" w:lineRule="auto"/>
+              <w:cnfStyle w:val="000000000000" w:firstRow="0" w:lastRow="0" w:firstColumn="0" w:lastColumn="0" w:oddVBand="0" w:evenVBand="0" w:oddHBand="0" w:evenHBand="0" w:firstRowFirstColumn="0" w:firstRowLastColumn="0" w:lastRowFirstColumn="0" w:lastRowLastColumn="0"/>
+              <w:rPr>
+                <w:color w:val="002060"/>
+              </w:rPr>
             </w:pPr>
             <w:r>
+              <w:rPr>
+                <w:color w:val="002060"/>
+              </w:rPr>
               <w:t>Học máy và ứng dụng vào bài toán phân tích báo cáo tài chính bằng mô hình phân lớp dữ liệu giám sát với Python (Phần 1)</w:t>
             </w:r>
           </w:p>
         </w:tc>
       </w:tr>
       <w:tr>
+        <w:trPr>
+          <w:cnfStyle w:val="000000100000" w:firstRow="0" w:lastRow="0" w:firstColumn="0" w:lastColumn="0" w:oddVBand="0" w:evenVBand="0" w:oddHBand="1" w:evenHBand="0" w:firstRowFirstColumn="0" w:firstRowLastColumn="0" w:lastRowFirstColumn="0" w:lastRowLastColumn="0"/>
+        </w:trPr>
         <w:tc>
           <w:tcPr>
+            <w:cnfStyle w:val="001000000000" w:firstRow="0" w:lastRow="0" w:firstColumn="1" w:lastColumn="0" w:oddVBand="0" w:evenVBand="0" w:oddHBand="0" w:evenHBand="0" w:firstRowFirstColumn="0" w:firstRowLastColumn="0" w:lastRowFirstColumn="0" w:lastRowLastColumn="0"/>
             <w:tcW w:w="526" w:type="pct"/>
-            <w:shd w:val="clear" w:color="auto" w:fill="auto"/>
           </w:tcPr>
           <w:p>
             <w:pPr>
-              <w:pStyle w:val="BodyText"/>
+              <w:pStyle w:val="ListParagraph"/>
+              <w:numPr>
+                <w:ilvl w:val="0"/>
+                <w:numId w:val="3"/>
+              </w:numPr>
+              <w:spacing w:before="120" w:after="120"/>
+              <w:rPr>
+                <w:color w:val="002060"/>
+              </w:rPr>
             </w:pPr>
           </w:p>
         </w:tc>
         <w:tc>
           <w:tcPr>
             <w:tcW w:w="4474" w:type="pct"/>
-            <w:shd w:val="clear" w:color="auto" w:fill="auto"/>
           </w:tcPr>
           <w:p>
             <w:pPr>
-              <w:pStyle w:val="BodyText"/>
+              <w:spacing w:before="120" w:after="120" w:line="259" w:lineRule="auto"/>
+              <w:cnfStyle w:val="000000100000" w:firstRow="0" w:lastRow="0" w:firstColumn="0" w:lastColumn="0" w:oddVBand="0" w:evenVBand="0" w:oddHBand="1" w:evenHBand="0" w:firstRowFirstColumn="0" w:firstRowLastColumn="0" w:lastRowFirstColumn="0" w:lastRowLastColumn="0"/>
+              <w:rPr>
+                <w:color w:val="002060"/>
+              </w:rPr>
             </w:pPr>
             <w:r>
+              <w:rPr>
+                <w:color w:val="002060"/>
+              </w:rPr>
               <w:t>Học máy và ứng dụng vào bài toán phân tích báo cáo tài chính bằng mô hình phân lớp dữ liệu giám sát với Python (Phần 2)</w:t>
             </w:r>
           </w:p>
@@ -609,52 +1666,83 @@
       <w:tr>
         <w:tc>
           <w:tcPr>
+            <w:cnfStyle w:val="001000000000" w:firstRow="0" w:lastRow="0" w:firstColumn="1" w:lastColumn="0" w:oddVBand="0" w:evenVBand="0" w:oddHBand="0" w:evenHBand="0" w:firstRowFirstColumn="0" w:firstRowLastColumn="0" w:lastRowFirstColumn="0" w:lastRowLastColumn="0"/>
             <w:tcW w:w="526" w:type="pct"/>
-            <w:shd w:val="clear" w:color="auto" w:fill="auto"/>
           </w:tcPr>
           <w:p>
             <w:pPr>
-              <w:pStyle w:val="BodyText"/>
+              <w:pStyle w:val="ListParagraph"/>
+              <w:numPr>
+                <w:ilvl w:val="0"/>
+                <w:numId w:val="3"/>
+              </w:numPr>
+              <w:spacing w:before="120" w:after="120"/>
+              <w:rPr>
+                <w:color w:val="002060"/>
+              </w:rPr>
             </w:pPr>
           </w:p>
         </w:tc>
         <w:tc>
           <w:tcPr>
             <w:tcW w:w="4474" w:type="pct"/>
-            <w:shd w:val="clear" w:color="auto" w:fill="auto"/>
           </w:tcPr>
           <w:p>
             <w:pPr>
-              <w:pStyle w:val="BodyText"/>
+              <w:spacing w:before="120" w:after="120" w:line="259" w:lineRule="auto"/>
+              <w:cnfStyle w:val="000000000000" w:firstRow="0" w:lastRow="0" w:firstColumn="0" w:lastColumn="0" w:oddVBand="0" w:evenVBand="0" w:oddHBand="0" w:evenHBand="0" w:firstRowFirstColumn="0" w:firstRowLastColumn="0" w:lastRowFirstColumn="0" w:lastRowLastColumn="0"/>
+              <w:rPr>
+                <w:color w:val="002060"/>
+              </w:rPr>
             </w:pPr>
             <w:r>
+              <w:rPr>
+                <w:color w:val="002060"/>
+              </w:rPr>
               <w:t>Học máy và ứng dụng vào bài toán phân tích báo cáo tài chính bằng mô hình phân tích cluster với Python (Phần 1)</w:t>
             </w:r>
           </w:p>
         </w:tc>
       </w:tr>
       <w:tr>
+        <w:trPr>
+          <w:cnfStyle w:val="000000100000" w:firstRow="0" w:lastRow="0" w:firstColumn="0" w:lastColumn="0" w:oddVBand="0" w:evenVBand="0" w:oddHBand="1" w:evenHBand="0" w:firstRowFirstColumn="0" w:firstRowLastColumn="0" w:lastRowFirstColumn="0" w:lastRowLastColumn="0"/>
+        </w:trPr>
         <w:tc>
           <w:tcPr>
+            <w:cnfStyle w:val="001000000000" w:firstRow="0" w:lastRow="0" w:firstColumn="1" w:lastColumn="0" w:oddVBand="0" w:evenVBand="0" w:oddHBand="0" w:evenHBand="0" w:firstRowFirstColumn="0" w:firstRowLastColumn="0" w:lastRowFirstColumn="0" w:lastRowLastColumn="0"/>
             <w:tcW w:w="526" w:type="pct"/>
-            <w:shd w:val="clear" w:color="auto" w:fill="auto"/>
           </w:tcPr>
           <w:p>
             <w:pPr>
-              <w:pStyle w:val="BodyText"/>
+              <w:pStyle w:val="ListParagraph"/>
+              <w:numPr>
+                <w:ilvl w:val="0"/>
+                <w:numId w:val="3"/>
+              </w:numPr>
+              <w:spacing w:before="120" w:after="120"/>
+              <w:rPr>
+                <w:color w:val="002060"/>
+              </w:rPr>
             </w:pPr>
           </w:p>
         </w:tc>
         <w:tc>
           <w:tcPr>
             <w:tcW w:w="4474" w:type="pct"/>
-            <w:shd w:val="clear" w:color="auto" w:fill="auto"/>
           </w:tcPr>
           <w:p>
             <w:pPr>
-              <w:pStyle w:val="BodyText"/>
+              <w:spacing w:before="120" w:after="120" w:line="259" w:lineRule="auto"/>
+              <w:cnfStyle w:val="000000100000" w:firstRow="0" w:lastRow="0" w:firstColumn="0" w:lastColumn="0" w:oddVBand="0" w:evenVBand="0" w:oddHBand="1" w:evenHBand="0" w:firstRowFirstColumn="0" w:firstRowLastColumn="0" w:lastRowFirstColumn="0" w:lastRowLastColumn="0"/>
+              <w:rPr>
+                <w:color w:val="002060"/>
+              </w:rPr>
             </w:pPr>
             <w:r>
+              <w:rPr>
+                <w:color w:val="002060"/>
+              </w:rPr>
               <w:t>Học máy và ứng dụng vào bài toán phân tích báo cáo tài chính bằng mô hình phân tích cluster với Python (Phần 2)</w:t>
             </w:r>
           </w:p>
@@ -663,135 +1751,52 @@
     </w:tbl>
     <w:p>
       <w:pPr>
-        <w:pStyle w:val="BodyText"/>
+        <w:rPr>
+          <w:color w:val="002060"/>
+        </w:rPr>
       </w:pPr>
     </w:p>
     <w:p>
       <w:pPr>
-        <w:pStyle w:val="BodyText"/>
-        <w:tabs>
-          <w:tab w:val="center" w:pos="6480"/>
-        </w:tabs>
+        <w:jc w:val="right"/>
         <w:rPr>
           <w:i/>
-        </w:rPr>
-      </w:pPr>
-      <w:r>
+          <w:color w:val="002060"/>
+        </w:rPr>
+      </w:pPr>
+      <w:r>
+        <w:rPr>
+          <w:i/>
+          <w:color w:val="002060"/>
+        </w:rPr>
         <w:tab/>
-      </w:r>
-      <w:r>
-        <w:rPr>
-          <w:i/>
-        </w:rPr>
-        <w:t>Tp.HCM, ngày</w:t>
-      </w:r>
-      <w:r>
-        <w:rPr>
-          <w:i/>
-        </w:rPr>
-        <w:t xml:space="preserve"> 26 </w:t>
-      </w:r>
-      <w:r>
-        <w:rPr>
-          <w:i/>
-        </w:rPr>
-        <w:t>tháng</w:t>
-      </w:r>
-      <w:r>
-        <w:rPr>
-          <w:i/>
-        </w:rPr>
-        <w:t xml:space="preserve"> 08 </w:t>
-      </w:r>
-      <w:r>
-        <w:rPr>
-          <w:i/>
-        </w:rPr>
-        <w:t>năm 2020</w:t>
+        <w:t>Tp.HCM, ngày 26 tháng 08 năm 2020</w:t>
       </w:r>
     </w:p>
     <w:p>
       <w:pPr>
-        <w:pStyle w:val="BodyText"/>
-        <w:tabs>
-          <w:tab w:val="center" w:pos="6480"/>
-        </w:tabs>
+        <w:jc w:val="right"/>
         <w:rPr>
           <w:b/>
+          <w:color w:val="002060"/>
         </w:rPr>
       </w:pPr>
       <w:r>
         <w:rPr>
           <w:b/>
+          <w:color w:val="002060"/>
         </w:rPr>
         <w:tab/>
-        <w:t>Người biên soạn đề cương</w:t>
-      </w:r>
-    </w:p>
-    <w:p>
-      <w:pPr>
-        <w:pStyle w:val="BodyText"/>
-        <w:tabs>
-          <w:tab w:val="center" w:pos="6480"/>
-        </w:tabs>
-        <w:rPr>
-          <w:i/>
-        </w:rPr>
-      </w:pPr>
-      <w:r>
-        <w:rPr>
-          <w:i/>
-        </w:rPr>
-        <w:tab/>
-        <w:t>(Ký và ghi rõ họ tên)</w:t>
-      </w:r>
-    </w:p>
-    <w:p>
-      <w:pPr>
-        <w:pStyle w:val="BodyText"/>
-        <w:tabs>
-          <w:tab w:val="center" w:pos="6480"/>
-        </w:tabs>
-        <w:rPr>
-          <w:b/>
-        </w:rPr>
-      </w:pPr>
-      <w:r>
-        <w:rPr>
-          <w:b/>
-        </w:rPr>
-        <w:tab/>
-      </w:r>
-      <w:r>
-        <w:rPr>
-          <w:b/>
-          <w:color w:val="000000"/>
-        </w:rPr>
         <w:t>Trí Nhân Data Science and Application Group</w:t>
       </w:r>
-    </w:p>
-    <w:p>
-      <w:pPr>
-        <w:pStyle w:val="BodyText"/>
-      </w:pPr>
-    </w:p>
-    <w:p>
-      <w:pPr>
-        <w:pStyle w:val="BodyText"/>
-      </w:pPr>
-    </w:p>
-    <w:p>
-      <w:pPr>
-        <w:pStyle w:val="BodyText"/>
-      </w:pPr>
     </w:p>
     <w:sectPr>
-      <w:headerReference w:type="default" r:id="rId13"/>
-      <w:footerReference w:type="default" r:id="rId14"/>
-      <w:headerReference w:type="first" r:id="rId15"/>
-      <w:footerReference w:type="first" r:id="rId16"/>
+      <w:headerReference w:type="default" r:id="rId10"/>
+      <w:footerReference w:type="default" r:id="rId11"/>
+      <w:headerReference w:type="first" r:id="rId12"/>
+      <w:footerReference w:type="first" r:id="rId13"/>
       <w:pgSz w:w="12240" w:h="15840" w:code="1"/>
-      <w:pgMar w:top="1800" w:right="1296" w:bottom="1411" w:left="1584" w:header="720" w:footer="864" w:gutter="0"/>
+      <w:pgMar w:top="2880" w:right="1296" w:bottom="1411" w:left="1584" w:header="720" w:footer="864" w:gutter="0"/>
       <w:cols w:space="720"/>
       <w:docGrid w:linePitch="360"/>
     </w:sectPr>
@@ -823,25 +1828,20 @@
   <w:p>
     <w:pPr>
       <w:pStyle w:val="Footer"/>
-      <w:spacing w:line="259" w:lineRule="auto"/>
       <w:ind w:left="0"/>
-      <w:rPr>
-        <w:color w:val="0000FF"/>
-      </w:rPr>
     </w:pPr>
   </w:p>
   <w:p>
     <w:pPr>
       <w:pStyle w:val="Footer"/>
-      <w:spacing w:line="259" w:lineRule="auto"/>
       <w:ind w:left="0"/>
       <w:rPr>
-        <w:color w:val="0000FF"/>
+        <w:rStyle w:val="Hyperlink"/>
       </w:rPr>
     </w:pPr>
     <w:r>
       <w:rPr>
-        <w:noProof/>
+        <w:rStyle w:val="Hyperlink"/>
       </w:rPr>
       <mc:AlternateContent>
         <mc:Choice Requires="wpg">
@@ -1233,7 +2233,7 @@
         </mc:Choice>
         <mc:Fallback>
           <w:pict>
-            <v:group w14:anchorId="69297CDD" id="Group 19" o:spid="_x0000_s1026" style="position:absolute;margin-left:0;margin-top:477pt;width:612pt;height:225pt;z-index:-251656192;mso-position-horizontal-relative:page;mso-position-vertical-relative:margin;mso-height-relative:margin" coordorigin="125,48" coordsize="77652,28121" o:gfxdata="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">
+            <v:group w14:anchorId="16FBF506" id="Group 19" o:spid="_x0000_s1026" style="position:absolute;margin-left:0;margin-top:477pt;width:612pt;height:225pt;z-index:-251656192;mso-position-horizontal-relative:page;mso-position-vertical-relative:margin;mso-height-relative:margin" coordorigin="125,48" coordsize="77652,28121" o:gfxdata="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">
               <v:shape id="Freeform 8" o:spid="_x0000_s1027" style="position:absolute;left:20138;top:48;width:57639;height:28118;visibility:visible;mso-wrap-style:square;v-text-anchor:top" coordsize="1917,966" o:gfxdata="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" path="m456,966v1461,,1461,,1461,c1917,,1917,,1917,,763,68,39,537,39,537,25,568,12,600,,634v159,77,316,162,467,256c467,890,463,917,456,966xe" fillcolor="#fff2cc [663]" stroked="f" strokecolor="#212120">
                 <v:shadow color="#8c8682"/>
                 <v:path arrowok="t" o:connecttype="custom" o:connectlocs="1371067,2811780;5763895,2811780;5763895,0;117262,1563070;0,1845413;1404141,2590563;1371067,2811780" o:connectangles="0,0,0,0,0,0,0"/>
@@ -1255,7 +2255,7 @@
     <w:hyperlink r:id="rId1" w:history="1">
       <w:r>
         <w:rPr>
-          <w:color w:val="0000FF"/>
+          <w:rStyle w:val="Hyperlink"/>
         </w:rPr>
         <w:t>https://trinhansg.github.io</w:t>
       </w:r>
@@ -1267,45 +2267,54 @@
       <w:tabs>
         <w:tab w:val="right" w:pos="9360"/>
       </w:tabs>
-      <w:spacing w:line="259" w:lineRule="auto"/>
       <w:ind w:left="0"/>
-      <w:rPr>
-        <w:color w:val="0000FF"/>
-      </w:rPr>
     </w:pPr>
+    <w:hyperlink r:id="rId2" w:history="1">
+      <w:r>
+        <w:rPr>
+          <w:rStyle w:val="Hyperlink"/>
+        </w:rPr>
+        <w:t>trinhansg2020@gmail.com</w:t>
+      </w:r>
+    </w:hyperlink>
     <w:r>
-      <w:rPr>
-        <w:color w:val="0000FF"/>
-      </w:rPr>
-      <w:t>trinhansg2020@gmail.com</w:t>
-    </w:r>
-    <w:r>
-      <w:rPr>
-        <w:color w:val="0000FF"/>
-      </w:rPr>
       <w:tab/>
     </w:r>
     <w:r>
+      <w:rPr>
+        <w:color w:val="002060"/>
+      </w:rPr>
       <w:t xml:space="preserve">Trang </w:t>
     </w:r>
     <w:r>
+      <w:rPr>
+        <w:color w:val="002060"/>
+      </w:rPr>
       <w:fldChar w:fldCharType="begin"/>
     </w:r>
     <w:r>
+      <w:rPr>
+        <w:color w:val="002060"/>
+      </w:rPr>
       <w:instrText xml:space="preserve"> PAGE   \* MERGEFORMAT </w:instrText>
     </w:r>
     <w:r>
+      <w:rPr>
+        <w:color w:val="002060"/>
+      </w:rPr>
       <w:fldChar w:fldCharType="separate"/>
     </w:r>
     <w:r>
       <w:rPr>
         <w:noProof/>
+        <w:color w:val="002060"/>
       </w:rPr>
       <w:t>1</w:t>
     </w:r>
     <w:r>
       <w:rPr>
         <w:noProof/>
+        <w:color w:val="002060"/>
       </w:rPr>
       <w:fldChar w:fldCharType="end"/>
     </w:r>
@@ -1403,7 +2412,6 @@
     <w:sdt>
       <w:sdtPr>
         <w:id w:val="1577717489"/>
-        <w:placeholder/>
         <w:temporary/>
         <w:showingPlcHdr/>
         <w15:appearance w15:val="hidden"/>
@@ -1813,7 +2821,7 @@
         </mc:Choice>
         <mc:Fallback>
           <w:pict>
-            <v:group w14:anchorId="2B456160" id="Group 5" o:spid="_x0000_s1026" style="position:absolute;margin-left:0;margin-top:0;width:576.7pt;height:198pt;z-index:-251658240;mso-width-percent:950;mso-top-percent:730;mso-position-horizontal:center;mso-position-horizontal-relative:page;mso-position-vertical-relative:page;mso-width-percent:950;mso-top-percent:730;mso-height-relative:margin" coordorigin="125,48" coordsize="77652,28121" o:gfxdata="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">
+            <v:group w14:anchorId="4EE1BDD1" id="Group 5" o:spid="_x0000_s1026" style="position:absolute;margin-left:0;margin-top:0;width:576.7pt;height:198pt;z-index:-251658240;mso-width-percent:950;mso-top-percent:730;mso-position-horizontal:center;mso-position-horizontal-relative:page;mso-position-vertical-relative:page;mso-width-percent:950;mso-top-percent:730;mso-height-relative:margin" coordorigin="125,48" coordsize="77652,28121" o:gfxdata="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">
               <v:shape id="Freeform 8" o:spid="_x0000_s1027" style="position:absolute;left:20138;top:48;width:57639;height:28118;visibility:visible;mso-wrap-style:square;v-text-anchor:top" coordsize="1917,966" o:gfxdata="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" path="m456,966v1461,,1461,,1461,c1917,,1917,,1917,,763,68,39,537,39,537,25,568,12,600,,634v159,77,316,162,467,256c467,890,463,917,456,966xe" fillcolor="#a5a5a5 [3206]" stroked="f" strokecolor="#212120">
                 <v:shadow color="#8c8682"/>
                 <v:path arrowok="t" o:connecttype="custom" o:connectlocs="1371067,2811780;5763895,2811780;5763895,0;117262,1563070;0,1845413;1404141,2590563;1371067,2811780" o:connectangles="0,0,0,0,0,0,0"/>
@@ -1866,18 +2874,18 @@
         <w:noProof/>
       </w:rPr>
       <w:drawing>
-        <wp:anchor distT="0" distB="0" distL="114300" distR="114300" simplePos="0" relativeHeight="251662336" behindDoc="0" locked="0" layoutInCell="1" allowOverlap="1" wp14:anchorId="38DA2811" wp14:editId="243FE94C">
+        <wp:anchor distT="0" distB="0" distL="114300" distR="114300" simplePos="0" relativeHeight="251662336" behindDoc="1" locked="0" layoutInCell="1" allowOverlap="1" wp14:anchorId="1F30AD10" wp14:editId="296C077F">
           <wp:simplePos x="0" y="0"/>
           <wp:positionH relativeFrom="page">
-            <wp:posOffset>0</wp:posOffset>
+            <wp:align>left</wp:align>
           </wp:positionH>
           <wp:positionV relativeFrom="page">
-            <wp:posOffset>0</wp:posOffset>
+            <wp:align>top</wp:align>
           </wp:positionV>
-          <wp:extent cx="7772400" cy="967740"/>
-          <wp:effectExtent l="0" t="0" r="0" b="3810"/>
-          <wp:wrapTopAndBottom/>
-          <wp:docPr id="25" name="Picture 25"/>
+          <wp:extent cx="7776210" cy="1677035"/>
+          <wp:effectExtent l="0" t="0" r="0" b="0"/>
+          <wp:wrapSquare wrapText="bothSides"/>
+          <wp:docPr id="1" name="Picture 1"/>
           <wp:cNvGraphicFramePr>
             <a:graphicFrameLocks xmlns:a="http://schemas.openxmlformats.org/drawingml/2006/main" noChangeAspect="1"/>
           </wp:cNvGraphicFramePr>
@@ -1885,7 +2893,7 @@
             <a:graphicData uri="http://schemas.openxmlformats.org/drawingml/2006/picture">
               <pic:pic xmlns:pic="http://schemas.openxmlformats.org/drawingml/2006/picture">
                 <pic:nvPicPr>
-                  <pic:cNvPr id="1" name="b2.jpg"/>
+                  <pic:cNvPr id="1" name="b1.jpg"/>
                   <pic:cNvPicPr/>
                 </pic:nvPicPr>
                 <pic:blipFill>
@@ -1903,7 +2911,7 @@
                 <pic:spPr>
                   <a:xfrm>
                     <a:off x="0" y="0"/>
-                    <a:ext cx="7772400" cy="967740"/>
+                    <a:ext cx="7776210" cy="1677035"/>
                   </a:xfrm>
                   <a:prstGeom prst="rect">
                     <a:avLst/>
@@ -2465,92 +3473,345 @@
 <file path=word/numbering.xml><?xml version="1.0" encoding="utf-8"?>
 <w:numbering xmlns:wpc="http://schemas.microsoft.com/office/word/2010/wordprocessingCanvas" xmlns:cx="http://schemas.microsoft.com/office/drawing/2014/chartex" xmlns:cx1="http://schemas.microsoft.com/office/drawing/2015/9/8/chartex" xmlns:cx2="http://schemas.microsoft.com/office/drawing/2015/10/21/chartex" xmlns:cx3="http://schemas.microsoft.com/office/drawing/2016/5/9/chartex" xmlns:cx4="http://schemas.microsoft.com/office/drawing/2016/5/10/chartex" xmlns:cx5="http://schemas.microsoft.com/office/drawing/2016/5/11/chartex" xmlns:cx6="http://schemas.microsoft.com/office/drawing/2016/5/12/chartex" xmlns:cx7="http://schemas.microsoft.com/office/drawing/2016/5/13/chartex" xmlns:cx8="http://schemas.microsoft.com/office/drawing/2016/5/14/chartex" xmlns:mc="http://schemas.openxmlformats.org/markup-compatibility/2006" xmlns:aink="http://schemas.microsoft.com/office/drawing/2016/ink" xmlns:am3d="http://schemas.microsoft.com/office/drawing/2017/model3d" xmlns:o="urn:schemas-microsoft-com:office:office" xmlns:r="http://schemas.openxmlformats.org/officeDocument/2006/relationships" xmlns:m="http://schemas.openxmlformats.org/officeDocument/2006/math" xmlns:v="urn:schemas-microsoft-com:vml" xmlns:wp14="http://schemas.microsoft.com/office/word/2010/wordprocessingDrawing" xmlns:wp="http://schemas.openxmlformats.org/drawingml/2006/wordprocessingDrawing" xmlns:w10="urn:schemas-microsoft-com:office:word" xmlns:w="http://schemas.openxmlformats.org/wordprocessingml/2006/main" xmlns:w14="http://schemas.microsoft.com/office/word/2010/wordml" xmlns:w15="http://schemas.microsoft.com/office/word/2012/wordml" xmlns:w16cid="http://schemas.microsoft.com/office/word/2016/wordml/cid" xmlns:w16se="http://schemas.microsoft.com/office/word/2015/wordml/symex" xmlns:wpg="http://schemas.microsoft.com/office/word/2010/wordprocessingGroup" xmlns:wpi="http://schemas.microsoft.com/office/word/2010/wordprocessingInk" xmlns:wne="http://schemas.microsoft.com/office/word/2006/wordml" xmlns:wps="http://schemas.microsoft.com/office/word/2010/wordprocessingShape" mc:Ignorable="w14 w15 w16se w16cid wp14">
   <w:abstractNum w:abstractNumId="0" w15:restartNumberingAfterBreak="0">
-    <w:nsid w:val="1D696BCB"/>
+    <w:nsid w:val="00FA3296"/>
     <w:multiLevelType w:val="hybridMultilevel"/>
-    <w:tmpl w:val="3DF2CE00"/>
-    <w:lvl w:ilvl="0" w:tplc="0409000F">
-      <w:start w:val="1"/>
-      <w:numFmt w:val="decimal"/>
-      <w:lvlText w:val="%1."/>
-      <w:lvlJc w:val="left"/>
-      <w:pPr>
-        <w:ind w:left="720" w:hanging="360"/>
-      </w:pPr>
-    </w:lvl>
-    <w:lvl w:ilvl="1" w:tplc="04090019" w:tentative="1">
-      <w:start w:val="1"/>
-      <w:numFmt w:val="lowerLetter"/>
-      <w:lvlText w:val="%2."/>
+    <w:tmpl w:val="CF8CB9D4"/>
+    <w:lvl w:ilvl="0" w:tplc="B2702414">
+      <w:start w:val="1"/>
+      <w:numFmt w:val="bullet"/>
+      <w:lvlText w:val=""/>
       <w:lvlJc w:val="left"/>
       <w:pPr>
         <w:ind w:left="1440" w:hanging="360"/>
       </w:pPr>
-    </w:lvl>
-    <w:lvl w:ilvl="2" w:tplc="0409001B" w:tentative="1">
-      <w:start w:val="1"/>
-      <w:numFmt w:val="lowerRoman"/>
-      <w:lvlText w:val="%3."/>
-      <w:lvlJc w:val="right"/>
-      <w:pPr>
-        <w:ind w:left="2160" w:hanging="180"/>
-      </w:pPr>
-    </w:lvl>
-    <w:lvl w:ilvl="3" w:tplc="0409000F" w:tentative="1">
-      <w:start w:val="1"/>
-      <w:numFmt w:val="decimal"/>
-      <w:lvlText w:val="%4."/>
+      <w:rPr>
+        <w:rFonts w:ascii="Symbol" w:hAnsi="Symbol" w:hint="default"/>
+      </w:rPr>
+    </w:lvl>
+    <w:lvl w:ilvl="1" w:tplc="04090003" w:tentative="1">
+      <w:start w:val="1"/>
+      <w:numFmt w:val="bullet"/>
+      <w:lvlText w:val="o"/>
+      <w:lvlJc w:val="left"/>
+      <w:pPr>
+        <w:ind w:left="2160" w:hanging="360"/>
+      </w:pPr>
+      <w:rPr>
+        <w:rFonts w:ascii="Courier New" w:hAnsi="Courier New" w:cs="Courier New" w:hint="default"/>
+      </w:rPr>
+    </w:lvl>
+    <w:lvl w:ilvl="2" w:tplc="04090005" w:tentative="1">
+      <w:start w:val="1"/>
+      <w:numFmt w:val="bullet"/>
+      <w:lvlText w:val=""/>
       <w:lvlJc w:val="left"/>
       <w:pPr>
         <w:ind w:left="2880" w:hanging="360"/>
       </w:pPr>
-    </w:lvl>
-    <w:lvl w:ilvl="4" w:tplc="04090019" w:tentative="1">
-      <w:start w:val="1"/>
-      <w:numFmt w:val="lowerLetter"/>
-      <w:lvlText w:val="%5."/>
+      <w:rPr>
+        <w:rFonts w:ascii="Wingdings" w:hAnsi="Wingdings" w:hint="default"/>
+      </w:rPr>
+    </w:lvl>
+    <w:lvl w:ilvl="3" w:tplc="04090001" w:tentative="1">
+      <w:start w:val="1"/>
+      <w:numFmt w:val="bullet"/>
+      <w:lvlText w:val=""/>
       <w:lvlJc w:val="left"/>
       <w:pPr>
         <w:ind w:left="3600" w:hanging="360"/>
       </w:pPr>
-    </w:lvl>
-    <w:lvl w:ilvl="5" w:tplc="0409001B" w:tentative="1">
-      <w:start w:val="1"/>
-      <w:numFmt w:val="lowerRoman"/>
-      <w:lvlText w:val="%6."/>
-      <w:lvlJc w:val="right"/>
-      <w:pPr>
-        <w:ind w:left="4320" w:hanging="180"/>
-      </w:pPr>
-    </w:lvl>
-    <w:lvl w:ilvl="6" w:tplc="0409000F" w:tentative="1">
-      <w:start w:val="1"/>
-      <w:numFmt w:val="decimal"/>
-      <w:lvlText w:val="%7."/>
+      <w:rPr>
+        <w:rFonts w:ascii="Symbol" w:hAnsi="Symbol" w:hint="default"/>
+      </w:rPr>
+    </w:lvl>
+    <w:lvl w:ilvl="4" w:tplc="04090003" w:tentative="1">
+      <w:start w:val="1"/>
+      <w:numFmt w:val="bullet"/>
+      <w:lvlText w:val="o"/>
+      <w:lvlJc w:val="left"/>
+      <w:pPr>
+        <w:ind w:left="4320" w:hanging="360"/>
+      </w:pPr>
+      <w:rPr>
+        <w:rFonts w:ascii="Courier New" w:hAnsi="Courier New" w:cs="Courier New" w:hint="default"/>
+      </w:rPr>
+    </w:lvl>
+    <w:lvl w:ilvl="5" w:tplc="04090005" w:tentative="1">
+      <w:start w:val="1"/>
+      <w:numFmt w:val="bullet"/>
+      <w:lvlText w:val=""/>
       <w:lvlJc w:val="left"/>
       <w:pPr>
         <w:ind w:left="5040" w:hanging="360"/>
       </w:pPr>
-    </w:lvl>
-    <w:lvl w:ilvl="7" w:tplc="04090019" w:tentative="1">
-      <w:start w:val="1"/>
-      <w:numFmt w:val="lowerLetter"/>
-      <w:lvlText w:val="%8."/>
+      <w:rPr>
+        <w:rFonts w:ascii="Wingdings" w:hAnsi="Wingdings" w:hint="default"/>
+      </w:rPr>
+    </w:lvl>
+    <w:lvl w:ilvl="6" w:tplc="04090001" w:tentative="1">
+      <w:start w:val="1"/>
+      <w:numFmt w:val="bullet"/>
+      <w:lvlText w:val=""/>
       <w:lvlJc w:val="left"/>
       <w:pPr>
         <w:ind w:left="5760" w:hanging="360"/>
       </w:pPr>
-    </w:lvl>
-    <w:lvl w:ilvl="8" w:tplc="0409001B" w:tentative="1">
-      <w:start w:val="1"/>
-      <w:numFmt w:val="lowerRoman"/>
-      <w:lvlText w:val="%9."/>
-      <w:lvlJc w:val="right"/>
-      <w:pPr>
-        <w:ind w:left="6480" w:hanging="180"/>
-      </w:pPr>
+      <w:rPr>
+        <w:rFonts w:ascii="Symbol" w:hAnsi="Symbol" w:hint="default"/>
+      </w:rPr>
+    </w:lvl>
+    <w:lvl w:ilvl="7" w:tplc="04090003" w:tentative="1">
+      <w:start w:val="1"/>
+      <w:numFmt w:val="bullet"/>
+      <w:lvlText w:val="o"/>
+      <w:lvlJc w:val="left"/>
+      <w:pPr>
+        <w:ind w:left="6480" w:hanging="360"/>
+      </w:pPr>
+      <w:rPr>
+        <w:rFonts w:ascii="Courier New" w:hAnsi="Courier New" w:cs="Courier New" w:hint="default"/>
+      </w:rPr>
+    </w:lvl>
+    <w:lvl w:ilvl="8" w:tplc="04090005" w:tentative="1">
+      <w:start w:val="1"/>
+      <w:numFmt w:val="bullet"/>
+      <w:lvlText w:val=""/>
+      <w:lvlJc w:val="left"/>
+      <w:pPr>
+        <w:ind w:left="7200" w:hanging="360"/>
+      </w:pPr>
+      <w:rPr>
+        <w:rFonts w:ascii="Wingdings" w:hAnsi="Wingdings" w:hint="default"/>
+      </w:rPr>
     </w:lvl>
   </w:abstractNum>
   <w:abstractNum w:abstractNumId="1" w15:restartNumberingAfterBreak="0">
+    <w:nsid w:val="0464140C"/>
+    <w:multiLevelType w:val="hybridMultilevel"/>
+    <w:tmpl w:val="7A48AED0"/>
+    <w:lvl w:ilvl="0" w:tplc="B2702414">
+      <w:start w:val="1"/>
+      <w:numFmt w:val="bullet"/>
+      <w:lvlText w:val=""/>
+      <w:lvlJc w:val="left"/>
+      <w:pPr>
+        <w:ind w:left="1440" w:hanging="360"/>
+      </w:pPr>
+      <w:rPr>
+        <w:rFonts w:ascii="Symbol" w:hAnsi="Symbol" w:hint="default"/>
+      </w:rPr>
+    </w:lvl>
+    <w:lvl w:ilvl="1" w:tplc="04090003" w:tentative="1">
+      <w:start w:val="1"/>
+      <w:numFmt w:val="bullet"/>
+      <w:lvlText w:val="o"/>
+      <w:lvlJc w:val="left"/>
+      <w:pPr>
+        <w:ind w:left="2160" w:hanging="360"/>
+      </w:pPr>
+      <w:rPr>
+        <w:rFonts w:ascii="Courier New" w:hAnsi="Courier New" w:cs="Courier New" w:hint="default"/>
+      </w:rPr>
+    </w:lvl>
+    <w:lvl w:ilvl="2" w:tplc="04090005" w:tentative="1">
+      <w:start w:val="1"/>
+      <w:numFmt w:val="bullet"/>
+      <w:lvlText w:val=""/>
+      <w:lvlJc w:val="left"/>
+      <w:pPr>
+        <w:ind w:left="2880" w:hanging="360"/>
+      </w:pPr>
+      <w:rPr>
+        <w:rFonts w:ascii="Wingdings" w:hAnsi="Wingdings" w:hint="default"/>
+      </w:rPr>
+    </w:lvl>
+    <w:lvl w:ilvl="3" w:tplc="04090001" w:tentative="1">
+      <w:start w:val="1"/>
+      <w:numFmt w:val="bullet"/>
+      <w:lvlText w:val=""/>
+      <w:lvlJc w:val="left"/>
+      <w:pPr>
+        <w:ind w:left="3600" w:hanging="360"/>
+      </w:pPr>
+      <w:rPr>
+        <w:rFonts w:ascii="Symbol" w:hAnsi="Symbol" w:hint="default"/>
+      </w:rPr>
+    </w:lvl>
+    <w:lvl w:ilvl="4" w:tplc="04090003" w:tentative="1">
+      <w:start w:val="1"/>
+      <w:numFmt w:val="bullet"/>
+      <w:lvlText w:val="o"/>
+      <w:lvlJc w:val="left"/>
+      <w:pPr>
+        <w:ind w:left="4320" w:hanging="360"/>
+      </w:pPr>
+      <w:rPr>
+        <w:rFonts w:ascii="Courier New" w:hAnsi="Courier New" w:cs="Courier New" w:hint="default"/>
+      </w:rPr>
+    </w:lvl>
+    <w:lvl w:ilvl="5" w:tplc="04090005" w:tentative="1">
+      <w:start w:val="1"/>
+      <w:numFmt w:val="bullet"/>
+      <w:lvlText w:val=""/>
+      <w:lvlJc w:val="left"/>
+      <w:pPr>
+        <w:ind w:left="5040" w:hanging="360"/>
+      </w:pPr>
+      <w:rPr>
+        <w:rFonts w:ascii="Wingdings" w:hAnsi="Wingdings" w:hint="default"/>
+      </w:rPr>
+    </w:lvl>
+    <w:lvl w:ilvl="6" w:tplc="04090001" w:tentative="1">
+      <w:start w:val="1"/>
+      <w:numFmt w:val="bullet"/>
+      <w:lvlText w:val=""/>
+      <w:lvlJc w:val="left"/>
+      <w:pPr>
+        <w:ind w:left="5760" w:hanging="360"/>
+      </w:pPr>
+      <w:rPr>
+        <w:rFonts w:ascii="Symbol" w:hAnsi="Symbol" w:hint="default"/>
+      </w:rPr>
+    </w:lvl>
+    <w:lvl w:ilvl="7" w:tplc="04090003" w:tentative="1">
+      <w:start w:val="1"/>
+      <w:numFmt w:val="bullet"/>
+      <w:lvlText w:val="o"/>
+      <w:lvlJc w:val="left"/>
+      <w:pPr>
+        <w:ind w:left="6480" w:hanging="360"/>
+      </w:pPr>
+      <w:rPr>
+        <w:rFonts w:ascii="Courier New" w:hAnsi="Courier New" w:cs="Courier New" w:hint="default"/>
+      </w:rPr>
+    </w:lvl>
+    <w:lvl w:ilvl="8" w:tplc="04090005" w:tentative="1">
+      <w:start w:val="1"/>
+      <w:numFmt w:val="bullet"/>
+      <w:lvlText w:val=""/>
+      <w:lvlJc w:val="left"/>
+      <w:pPr>
+        <w:ind w:left="7200" w:hanging="360"/>
+      </w:pPr>
+      <w:rPr>
+        <w:rFonts w:ascii="Wingdings" w:hAnsi="Wingdings" w:hint="default"/>
+      </w:rPr>
+    </w:lvl>
+  </w:abstractNum>
+  <w:abstractNum w:abstractNumId="2" w15:restartNumberingAfterBreak="0">
+    <w:nsid w:val="09E71862"/>
+    <w:multiLevelType w:val="hybridMultilevel"/>
+    <w:tmpl w:val="322C2224"/>
+    <w:lvl w:ilvl="0" w:tplc="B2702414">
+      <w:start w:val="1"/>
+      <w:numFmt w:val="bullet"/>
+      <w:lvlText w:val=""/>
+      <w:lvlJc w:val="left"/>
+      <w:pPr>
+        <w:ind w:left="720" w:hanging="360"/>
+      </w:pPr>
+      <w:rPr>
+        <w:rFonts w:ascii="Symbol" w:hAnsi="Symbol" w:hint="default"/>
+      </w:rPr>
+    </w:lvl>
+    <w:lvl w:ilvl="1" w:tplc="04090003" w:tentative="1">
+      <w:start w:val="1"/>
+      <w:numFmt w:val="bullet"/>
+      <w:lvlText w:val="o"/>
+      <w:lvlJc w:val="left"/>
+      <w:pPr>
+        <w:ind w:left="1440" w:hanging="360"/>
+      </w:pPr>
+      <w:rPr>
+        <w:rFonts w:ascii="Courier New" w:hAnsi="Courier New" w:cs="Courier New" w:hint="default"/>
+      </w:rPr>
+    </w:lvl>
+    <w:lvl w:ilvl="2" w:tplc="04090005" w:tentative="1">
+      <w:start w:val="1"/>
+      <w:numFmt w:val="bullet"/>
+      <w:lvlText w:val=""/>
+      <w:lvlJc w:val="left"/>
+      <w:pPr>
+        <w:ind w:left="2160" w:hanging="360"/>
+      </w:pPr>
+      <w:rPr>
+        <w:rFonts w:ascii="Wingdings" w:hAnsi="Wingdings" w:hint="default"/>
+      </w:rPr>
+    </w:lvl>
+    <w:lvl w:ilvl="3" w:tplc="04090001" w:tentative="1">
+      <w:start w:val="1"/>
+      <w:numFmt w:val="bullet"/>
+      <w:lvlText w:val=""/>
+      <w:lvlJc w:val="left"/>
+      <w:pPr>
+        <w:ind w:left="2880" w:hanging="360"/>
+      </w:pPr>
+      <w:rPr>
+        <w:rFonts w:ascii="Symbol" w:hAnsi="Symbol" w:hint="default"/>
+      </w:rPr>
+    </w:lvl>
+    <w:lvl w:ilvl="4" w:tplc="04090003" w:tentative="1">
+      <w:start w:val="1"/>
+      <w:numFmt w:val="bullet"/>
+      <w:lvlText w:val="o"/>
+      <w:lvlJc w:val="left"/>
+      <w:pPr>
+        <w:ind w:left="3600" w:hanging="360"/>
+      </w:pPr>
+      <w:rPr>
+        <w:rFonts w:ascii="Courier New" w:hAnsi="Courier New" w:cs="Courier New" w:hint="default"/>
+      </w:rPr>
+    </w:lvl>
+    <w:lvl w:ilvl="5" w:tplc="04090005" w:tentative="1">
+      <w:start w:val="1"/>
+      <w:numFmt w:val="bullet"/>
+      <w:lvlText w:val=""/>
+      <w:lvlJc w:val="left"/>
+      <w:pPr>
+        <w:ind w:left="4320" w:hanging="360"/>
+      </w:pPr>
+      <w:rPr>
+        <w:rFonts w:ascii="Wingdings" w:hAnsi="Wingdings" w:hint="default"/>
+      </w:rPr>
+    </w:lvl>
+    <w:lvl w:ilvl="6" w:tplc="04090001" w:tentative="1">
+      <w:start w:val="1"/>
+      <w:numFmt w:val="bullet"/>
+      <w:lvlText w:val=""/>
+      <w:lvlJc w:val="left"/>
+      <w:pPr>
+        <w:ind w:left="5040" w:hanging="360"/>
+      </w:pPr>
+      <w:rPr>
+        <w:rFonts w:ascii="Symbol" w:hAnsi="Symbol" w:hint="default"/>
+      </w:rPr>
+    </w:lvl>
+    <w:lvl w:ilvl="7" w:tplc="04090003" w:tentative="1">
+      <w:start w:val="1"/>
+      <w:numFmt w:val="bullet"/>
+      <w:lvlText w:val="o"/>
+      <w:lvlJc w:val="left"/>
+      <w:pPr>
+        <w:ind w:left="5760" w:hanging="360"/>
+      </w:pPr>
+      <w:rPr>
+        <w:rFonts w:ascii="Courier New" w:hAnsi="Courier New" w:cs="Courier New" w:hint="default"/>
+      </w:rPr>
+    </w:lvl>
+    <w:lvl w:ilvl="8" w:tplc="04090005" w:tentative="1">
+      <w:start w:val="1"/>
+      <w:numFmt w:val="bullet"/>
+      <w:lvlText w:val=""/>
+      <w:lvlJc w:val="left"/>
+      <w:pPr>
+        <w:ind w:left="6480" w:hanging="360"/>
+      </w:pPr>
+      <w:rPr>
+        <w:rFonts w:ascii="Wingdings" w:hAnsi="Wingdings" w:hint="default"/>
+      </w:rPr>
+    </w:lvl>
+  </w:abstractNum>
+  <w:abstractNum w:abstractNumId="3" w15:restartNumberingAfterBreak="0">
     <w:nsid w:val="297516B4"/>
     <w:multiLevelType w:val="hybridMultilevel"/>
     <w:tmpl w:val="987C6AF2"/>
@@ -2662,10 +3923,10 @@
       </w:rPr>
     </w:lvl>
   </w:abstractNum>
-  <w:abstractNum w:abstractNumId="2" w15:restartNumberingAfterBreak="0">
-    <w:nsid w:val="34667D99"/>
+  <w:abstractNum w:abstractNumId="4" w15:restartNumberingAfterBreak="0">
+    <w:nsid w:val="555561E7"/>
     <w:multiLevelType w:val="hybridMultilevel"/>
-    <w:tmpl w:val="5D14356E"/>
+    <w:tmpl w:val="49524BA4"/>
     <w:lvl w:ilvl="0" w:tplc="0409000F">
       <w:start w:val="1"/>
       <w:numFmt w:val="decimal"/>
@@ -2748,17 +4009,17 @@
       </w:pPr>
     </w:lvl>
   </w:abstractNum>
-  <w:abstractNum w:abstractNumId="3" w15:restartNumberingAfterBreak="0">
-    <w:nsid w:val="40A83040"/>
+  <w:abstractNum w:abstractNumId="5" w15:restartNumberingAfterBreak="0">
+    <w:nsid w:val="5B9119CF"/>
     <w:multiLevelType w:val="hybridMultilevel"/>
-    <w:tmpl w:val="7A8A9EEA"/>
+    <w:tmpl w:val="BB9854E6"/>
     <w:lvl w:ilvl="0" w:tplc="B2702414">
       <w:start w:val="1"/>
       <w:numFmt w:val="bullet"/>
       <w:lvlText w:val=""/>
       <w:lvlJc w:val="left"/>
       <w:pPr>
-        <w:ind w:left="1152" w:hanging="360"/>
+        <w:ind w:left="1440" w:hanging="360"/>
       </w:pPr>
       <w:rPr>
         <w:rFonts w:ascii="Symbol" w:hAnsi="Symbol" w:hint="default"/>
@@ -2770,7 +4031,7 @@
       <w:lvlText w:val="o"/>
       <w:lvlJc w:val="left"/>
       <w:pPr>
-        <w:ind w:left="1440" w:hanging="360"/>
+        <w:ind w:left="2160" w:hanging="360"/>
       </w:pPr>
       <w:rPr>
         <w:rFonts w:ascii="Courier New" w:hAnsi="Courier New" w:cs="Courier New" w:hint="default"/>
@@ -2782,7 +4043,7 @@
       <w:lvlText w:val=""/>
       <w:lvlJc w:val="left"/>
       <w:pPr>
-        <w:ind w:left="2160" w:hanging="360"/>
+        <w:ind w:left="2880" w:hanging="360"/>
       </w:pPr>
       <w:rPr>
         <w:rFonts w:ascii="Wingdings" w:hAnsi="Wingdings" w:hint="default"/>
@@ -2794,7 +4055,7 @@
       <w:lvlText w:val=""/>
       <w:lvlJc w:val="left"/>
       <w:pPr>
-        <w:ind w:left="2880" w:hanging="360"/>
+        <w:ind w:left="3600" w:hanging="360"/>
       </w:pPr>
       <w:rPr>
         <w:rFonts w:ascii="Symbol" w:hAnsi="Symbol" w:hint="default"/>
@@ -2806,7 +4067,7 @@
       <w:lvlText w:val="o"/>
       <w:lvlJc w:val="left"/>
       <w:pPr>
-        <w:ind w:left="3600" w:hanging="360"/>
+        <w:ind w:left="4320" w:hanging="360"/>
       </w:pPr>
       <w:rPr>
         <w:rFonts w:ascii="Courier New" w:hAnsi="Courier New" w:cs="Courier New" w:hint="default"/>
@@ -2818,7 +4079,7 @@
       <w:lvlText w:val=""/>
       <w:lvlJc w:val="left"/>
       <w:pPr>
-        <w:ind w:left="4320" w:hanging="360"/>
+        <w:ind w:left="5040" w:hanging="360"/>
       </w:pPr>
       <w:rPr>
         <w:rFonts w:ascii="Wingdings" w:hAnsi="Wingdings" w:hint="default"/>
@@ -2830,7 +4091,7 @@
       <w:lvlText w:val=""/>
       <w:lvlJc w:val="left"/>
       <w:pPr>
-        <w:ind w:left="5040" w:hanging="360"/>
+        <w:ind w:left="5760" w:hanging="360"/>
       </w:pPr>
       <w:rPr>
         <w:rFonts w:ascii="Symbol" w:hAnsi="Symbol" w:hint="default"/>
@@ -2842,7 +4103,7 @@
       <w:lvlText w:val="o"/>
       <w:lvlJc w:val="left"/>
       <w:pPr>
-        <w:ind w:left="5760" w:hanging="360"/>
+        <w:ind w:left="6480" w:hanging="360"/>
       </w:pPr>
       <w:rPr>
         <w:rFonts w:ascii="Courier New" w:hAnsi="Courier New" w:cs="Courier New" w:hint="default"/>
@@ -2854,241 +4115,127 @@
       <w:lvlText w:val=""/>
       <w:lvlJc w:val="left"/>
       <w:pPr>
-        <w:ind w:left="6480" w:hanging="360"/>
+        <w:ind w:left="7200" w:hanging="360"/>
       </w:pPr>
       <w:rPr>
         <w:rFonts w:ascii="Wingdings" w:hAnsi="Wingdings" w:hint="default"/>
-      </w:rPr>
-    </w:lvl>
-  </w:abstractNum>
-  <w:abstractNum w:abstractNumId="4" w15:restartNumberingAfterBreak="0">
-    <w:nsid w:val="51730288"/>
-    <w:multiLevelType w:val="hybridMultilevel"/>
-    <w:tmpl w:val="B82E3EFA"/>
-    <w:lvl w:ilvl="0" w:tplc="0409000F">
-      <w:start w:val="1"/>
-      <w:numFmt w:val="decimal"/>
-      <w:lvlText w:val="%1."/>
-      <w:lvlJc w:val="left"/>
-      <w:pPr>
-        <w:ind w:left="720" w:hanging="360"/>
-      </w:pPr>
-    </w:lvl>
-    <w:lvl w:ilvl="1" w:tplc="04090019" w:tentative="1">
-      <w:start w:val="1"/>
-      <w:numFmt w:val="lowerLetter"/>
-      <w:lvlText w:val="%2."/>
-      <w:lvlJc w:val="left"/>
-      <w:pPr>
-        <w:ind w:left="1440" w:hanging="360"/>
-      </w:pPr>
-    </w:lvl>
-    <w:lvl w:ilvl="2" w:tplc="0409001B" w:tentative="1">
-      <w:start w:val="1"/>
-      <w:numFmt w:val="lowerRoman"/>
-      <w:lvlText w:val="%3."/>
-      <w:lvlJc w:val="right"/>
-      <w:pPr>
-        <w:ind w:left="2160" w:hanging="180"/>
-      </w:pPr>
-    </w:lvl>
-    <w:lvl w:ilvl="3" w:tplc="0409000F" w:tentative="1">
-      <w:start w:val="1"/>
-      <w:numFmt w:val="decimal"/>
-      <w:lvlText w:val="%4."/>
-      <w:lvlJc w:val="left"/>
-      <w:pPr>
-        <w:ind w:left="2880" w:hanging="360"/>
-      </w:pPr>
-    </w:lvl>
-    <w:lvl w:ilvl="4" w:tplc="04090019" w:tentative="1">
-      <w:start w:val="1"/>
-      <w:numFmt w:val="lowerLetter"/>
-      <w:lvlText w:val="%5."/>
-      <w:lvlJc w:val="left"/>
-      <w:pPr>
-        <w:ind w:left="3600" w:hanging="360"/>
-      </w:pPr>
-    </w:lvl>
-    <w:lvl w:ilvl="5" w:tplc="0409001B" w:tentative="1">
-      <w:start w:val="1"/>
-      <w:numFmt w:val="lowerRoman"/>
-      <w:lvlText w:val="%6."/>
-      <w:lvlJc w:val="right"/>
-      <w:pPr>
-        <w:ind w:left="4320" w:hanging="180"/>
-      </w:pPr>
-    </w:lvl>
-    <w:lvl w:ilvl="6" w:tplc="0409000F" w:tentative="1">
-      <w:start w:val="1"/>
-      <w:numFmt w:val="decimal"/>
-      <w:lvlText w:val="%7."/>
-      <w:lvlJc w:val="left"/>
-      <w:pPr>
-        <w:ind w:left="5040" w:hanging="360"/>
-      </w:pPr>
-    </w:lvl>
-    <w:lvl w:ilvl="7" w:tplc="04090019" w:tentative="1">
-      <w:start w:val="1"/>
-      <w:numFmt w:val="lowerLetter"/>
-      <w:lvlText w:val="%8."/>
-      <w:lvlJc w:val="left"/>
-      <w:pPr>
-        <w:ind w:left="5760" w:hanging="360"/>
-      </w:pPr>
-    </w:lvl>
-    <w:lvl w:ilvl="8" w:tplc="0409001B" w:tentative="1">
-      <w:start w:val="1"/>
-      <w:numFmt w:val="lowerRoman"/>
-      <w:lvlText w:val="%9."/>
-      <w:lvlJc w:val="right"/>
-      <w:pPr>
-        <w:ind w:left="6480" w:hanging="180"/>
-      </w:pPr>
-    </w:lvl>
-  </w:abstractNum>
-  <w:abstractNum w:abstractNumId="5" w15:restartNumberingAfterBreak="0">
-    <w:nsid w:val="56CB6422"/>
-    <w:multiLevelType w:val="hybridMultilevel"/>
-    <w:tmpl w:val="1578138A"/>
-    <w:lvl w:ilvl="0" w:tplc="4BDA55BE">
-      <w:start w:val="1"/>
-      <w:numFmt w:val="upperLetter"/>
-      <w:pStyle w:val="TDdecuong"/>
-      <w:lvlText w:val="%1."/>
-      <w:lvlJc w:val="left"/>
-      <w:pPr>
-        <w:tabs>
-          <w:tab w:val="num" w:pos="360"/>
-        </w:tabs>
-        <w:ind w:left="360" w:hanging="360"/>
-      </w:pPr>
-      <w:rPr>
-        <w:rFonts w:cs="Times New Roman" w:hint="default"/>
-      </w:rPr>
-    </w:lvl>
-    <w:lvl w:ilvl="1" w:tplc="B6F44B2E">
-      <w:start w:val="1"/>
-      <w:numFmt w:val="decimal"/>
-      <w:lvlText w:val="%2."/>
-      <w:lvlJc w:val="left"/>
-      <w:pPr>
-        <w:tabs>
-          <w:tab w:val="num" w:pos="1080"/>
-        </w:tabs>
-        <w:ind w:left="1080" w:hanging="360"/>
-      </w:pPr>
-      <w:rPr>
-        <w:rFonts w:cs="Times New Roman" w:hint="default"/>
-        <w:b w:val="0"/>
-      </w:rPr>
-    </w:lvl>
-    <w:lvl w:ilvl="2" w:tplc="B6A8D720">
-      <w:start w:val="253"/>
-      <w:numFmt w:val="bullet"/>
-      <w:lvlText w:val="–"/>
-      <w:lvlJc w:val="left"/>
-      <w:pPr>
-        <w:tabs>
-          <w:tab w:val="num" w:pos="1980"/>
-        </w:tabs>
-        <w:ind w:left="1980" w:hanging="360"/>
-      </w:pPr>
-      <w:rPr>
-        <w:rFonts w:ascii="Arial" w:hAnsi="Arial" w:hint="default"/>
-      </w:rPr>
-    </w:lvl>
-    <w:lvl w:ilvl="3" w:tplc="58982B56">
-      <w:numFmt w:val="bullet"/>
-      <w:lvlText w:val="-"/>
-      <w:lvlJc w:val="left"/>
-      <w:pPr>
-        <w:tabs>
-          <w:tab w:val="num" w:pos="2520"/>
-        </w:tabs>
-        <w:ind w:left="2520" w:hanging="360"/>
-      </w:pPr>
-      <w:rPr>
-        <w:rFonts w:ascii="VNI-Times" w:eastAsia="Times New Roman" w:hAnsi="VNI-Times" w:cs="Times New Roman" w:hint="default"/>
-      </w:rPr>
-    </w:lvl>
-    <w:lvl w:ilvl="4" w:tplc="04090019" w:tentative="1">
-      <w:start w:val="1"/>
-      <w:numFmt w:val="lowerLetter"/>
-      <w:lvlText w:val="%5."/>
-      <w:lvlJc w:val="left"/>
-      <w:pPr>
-        <w:tabs>
-          <w:tab w:val="num" w:pos="3240"/>
-        </w:tabs>
-        <w:ind w:left="3240" w:hanging="360"/>
-      </w:pPr>
-      <w:rPr>
-        <w:rFonts w:cs="Times New Roman"/>
-      </w:rPr>
-    </w:lvl>
-    <w:lvl w:ilvl="5" w:tplc="0409001B" w:tentative="1">
-      <w:start w:val="1"/>
-      <w:numFmt w:val="lowerRoman"/>
-      <w:lvlText w:val="%6."/>
-      <w:lvlJc w:val="right"/>
-      <w:pPr>
-        <w:tabs>
-          <w:tab w:val="num" w:pos="3960"/>
-        </w:tabs>
-        <w:ind w:left="3960" w:hanging="180"/>
-      </w:pPr>
-      <w:rPr>
-        <w:rFonts w:cs="Times New Roman"/>
-      </w:rPr>
-    </w:lvl>
-    <w:lvl w:ilvl="6" w:tplc="0409000F" w:tentative="1">
-      <w:start w:val="1"/>
-      <w:numFmt w:val="decimal"/>
-      <w:lvlText w:val="%7."/>
-      <w:lvlJc w:val="left"/>
-      <w:pPr>
-        <w:tabs>
-          <w:tab w:val="num" w:pos="4680"/>
-        </w:tabs>
-        <w:ind w:left="4680" w:hanging="360"/>
-      </w:pPr>
-      <w:rPr>
-        <w:rFonts w:cs="Times New Roman"/>
-      </w:rPr>
-    </w:lvl>
-    <w:lvl w:ilvl="7" w:tplc="04090019" w:tentative="1">
-      <w:start w:val="1"/>
-      <w:numFmt w:val="lowerLetter"/>
-      <w:lvlText w:val="%8."/>
-      <w:lvlJc w:val="left"/>
-      <w:pPr>
-        <w:tabs>
-          <w:tab w:val="num" w:pos="5400"/>
-        </w:tabs>
-        <w:ind w:left="5400" w:hanging="360"/>
-      </w:pPr>
-      <w:rPr>
-        <w:rFonts w:cs="Times New Roman"/>
-      </w:rPr>
-    </w:lvl>
-    <w:lvl w:ilvl="8" w:tplc="0409001B" w:tentative="1">
-      <w:start w:val="1"/>
-      <w:numFmt w:val="lowerRoman"/>
-      <w:lvlText w:val="%9."/>
-      <w:lvlJc w:val="right"/>
-      <w:pPr>
-        <w:tabs>
-          <w:tab w:val="num" w:pos="6120"/>
-        </w:tabs>
-        <w:ind w:left="6120" w:hanging="180"/>
-      </w:pPr>
-      <w:rPr>
-        <w:rFonts w:cs="Times New Roman"/>
       </w:rPr>
     </w:lvl>
   </w:abstractNum>
   <w:abstractNum w:abstractNumId="6" w15:restartNumberingAfterBreak="0">
+    <w:nsid w:val="6081732F"/>
+    <w:multiLevelType w:val="hybridMultilevel"/>
+    <w:tmpl w:val="25A23CFE"/>
+    <w:lvl w:ilvl="0" w:tplc="B2702414">
+      <w:start w:val="1"/>
+      <w:numFmt w:val="bullet"/>
+      <w:lvlText w:val=""/>
+      <w:lvlJc w:val="left"/>
+      <w:pPr>
+        <w:ind w:left="1440" w:hanging="360"/>
+      </w:pPr>
+      <w:rPr>
+        <w:rFonts w:ascii="Symbol" w:hAnsi="Symbol" w:hint="default"/>
+      </w:rPr>
+    </w:lvl>
+    <w:lvl w:ilvl="1" w:tplc="04090003">
+      <w:start w:val="1"/>
+      <w:numFmt w:val="bullet"/>
+      <w:lvlText w:val="o"/>
+      <w:lvlJc w:val="left"/>
+      <w:pPr>
+        <w:ind w:left="2160" w:hanging="360"/>
+      </w:pPr>
+      <w:rPr>
+        <w:rFonts w:ascii="Courier New" w:hAnsi="Courier New" w:cs="Courier New" w:hint="default"/>
+      </w:rPr>
+    </w:lvl>
+    <w:lvl w:ilvl="2" w:tplc="04090005" w:tentative="1">
+      <w:start w:val="1"/>
+      <w:numFmt w:val="bullet"/>
+      <w:lvlText w:val=""/>
+      <w:lvlJc w:val="left"/>
+      <w:pPr>
+        <w:ind w:left="2880" w:hanging="360"/>
+      </w:pPr>
+      <w:rPr>
+        <w:rFonts w:ascii="Wingdings" w:hAnsi="Wingdings" w:hint="default"/>
+      </w:rPr>
+    </w:lvl>
+    <w:lvl w:ilvl="3" w:tplc="04090001" w:tentative="1">
+      <w:start w:val="1"/>
+      <w:numFmt w:val="bullet"/>
+      <w:lvlText w:val=""/>
+      <w:lvlJc w:val="left"/>
+      <w:pPr>
+        <w:ind w:left="3600" w:hanging="360"/>
+      </w:pPr>
+      <w:rPr>
+        <w:rFonts w:ascii="Symbol" w:hAnsi="Symbol" w:hint="default"/>
+      </w:rPr>
+    </w:lvl>
+    <w:lvl w:ilvl="4" w:tplc="04090003" w:tentative="1">
+      <w:start w:val="1"/>
+      <w:numFmt w:val="bullet"/>
+      <w:lvlText w:val="o"/>
+      <w:lvlJc w:val="left"/>
+      <w:pPr>
+        <w:ind w:left="4320" w:hanging="360"/>
+      </w:pPr>
+      <w:rPr>
+        <w:rFonts w:ascii="Courier New" w:hAnsi="Courier New" w:cs="Courier New" w:hint="default"/>
+      </w:rPr>
+    </w:lvl>
+    <w:lvl w:ilvl="5" w:tplc="04090005" w:tentative="1">
+      <w:start w:val="1"/>
+      <w:numFmt w:val="bullet"/>
+      <w:lvlText w:val=""/>
+      <w:lvlJc w:val="left"/>
+      <w:pPr>
+        <w:ind w:left="5040" w:hanging="360"/>
+      </w:pPr>
+      <w:rPr>
+        <w:rFonts w:ascii="Wingdings" w:hAnsi="Wingdings" w:hint="default"/>
+      </w:rPr>
+    </w:lvl>
+    <w:lvl w:ilvl="6" w:tplc="04090001" w:tentative="1">
+      <w:start w:val="1"/>
+      <w:numFmt w:val="bullet"/>
+      <w:lvlText w:val=""/>
+      <w:lvlJc w:val="left"/>
+      <w:pPr>
+        <w:ind w:left="5760" w:hanging="360"/>
+      </w:pPr>
+      <w:rPr>
+        <w:rFonts w:ascii="Symbol" w:hAnsi="Symbol" w:hint="default"/>
+      </w:rPr>
+    </w:lvl>
+    <w:lvl w:ilvl="7" w:tplc="04090003" w:tentative="1">
+      <w:start w:val="1"/>
+      <w:numFmt w:val="bullet"/>
+      <w:lvlText w:val="o"/>
+      <w:lvlJc w:val="left"/>
+      <w:pPr>
+        <w:ind w:left="6480" w:hanging="360"/>
+      </w:pPr>
+      <w:rPr>
+        <w:rFonts w:ascii="Courier New" w:hAnsi="Courier New" w:cs="Courier New" w:hint="default"/>
+      </w:rPr>
+    </w:lvl>
+    <w:lvl w:ilvl="8" w:tplc="04090005" w:tentative="1">
+      <w:start w:val="1"/>
+      <w:numFmt w:val="bullet"/>
+      <w:lvlText w:val=""/>
+      <w:lvlJc w:val="left"/>
+      <w:pPr>
+        <w:ind w:left="7200" w:hanging="360"/>
+      </w:pPr>
+      <w:rPr>
+        <w:rFonts w:ascii="Wingdings" w:hAnsi="Wingdings" w:hint="default"/>
+      </w:rPr>
+    </w:lvl>
+  </w:abstractNum>
+  <w:abstractNum w:abstractNumId="7" w15:restartNumberingAfterBreak="0">
     <w:nsid w:val="66F03FBA"/>
     <w:multiLevelType w:val="multilevel"/>
     <w:tmpl w:val="04090025"/>
@@ -3183,26 +4330,145 @@
       </w:pPr>
     </w:lvl>
   </w:abstractNum>
+  <w:abstractNum w:abstractNumId="8" w15:restartNumberingAfterBreak="0">
+    <w:nsid w:val="6BAA35EF"/>
+    <w:multiLevelType w:val="hybridMultilevel"/>
+    <w:tmpl w:val="A8124CE4"/>
+    <w:lvl w:ilvl="0" w:tplc="B2702414">
+      <w:start w:val="1"/>
+      <w:numFmt w:val="bullet"/>
+      <w:lvlText w:val=""/>
+      <w:lvlJc w:val="left"/>
+      <w:pPr>
+        <w:ind w:left="1440" w:hanging="360"/>
+      </w:pPr>
+      <w:rPr>
+        <w:rFonts w:ascii="Symbol" w:hAnsi="Symbol" w:hint="default"/>
+      </w:rPr>
+    </w:lvl>
+    <w:lvl w:ilvl="1" w:tplc="389AF5DE">
+      <w:start w:val="1"/>
+      <w:numFmt w:val="bullet"/>
+      <w:lvlText w:val=""/>
+      <w:lvlJc w:val="left"/>
+      <w:pPr>
+        <w:ind w:left="2160" w:hanging="360"/>
+      </w:pPr>
+      <w:rPr>
+        <w:rFonts w:ascii="Wingdings" w:hAnsi="Wingdings" w:hint="default"/>
+      </w:rPr>
+    </w:lvl>
+    <w:lvl w:ilvl="2" w:tplc="04090005" w:tentative="1">
+      <w:start w:val="1"/>
+      <w:numFmt w:val="bullet"/>
+      <w:lvlText w:val=""/>
+      <w:lvlJc w:val="left"/>
+      <w:pPr>
+        <w:ind w:left="2880" w:hanging="360"/>
+      </w:pPr>
+      <w:rPr>
+        <w:rFonts w:ascii="Wingdings" w:hAnsi="Wingdings" w:hint="default"/>
+      </w:rPr>
+    </w:lvl>
+    <w:lvl w:ilvl="3" w:tplc="04090001" w:tentative="1">
+      <w:start w:val="1"/>
+      <w:numFmt w:val="bullet"/>
+      <w:lvlText w:val=""/>
+      <w:lvlJc w:val="left"/>
+      <w:pPr>
+        <w:ind w:left="3600" w:hanging="360"/>
+      </w:pPr>
+      <w:rPr>
+        <w:rFonts w:ascii="Symbol" w:hAnsi="Symbol" w:hint="default"/>
+      </w:rPr>
+    </w:lvl>
+    <w:lvl w:ilvl="4" w:tplc="04090003" w:tentative="1">
+      <w:start w:val="1"/>
+      <w:numFmt w:val="bullet"/>
+      <w:lvlText w:val="o"/>
+      <w:lvlJc w:val="left"/>
+      <w:pPr>
+        <w:ind w:left="4320" w:hanging="360"/>
+      </w:pPr>
+      <w:rPr>
+        <w:rFonts w:ascii="Courier New" w:hAnsi="Courier New" w:cs="Courier New" w:hint="default"/>
+      </w:rPr>
+    </w:lvl>
+    <w:lvl w:ilvl="5" w:tplc="04090005" w:tentative="1">
+      <w:start w:val="1"/>
+      <w:numFmt w:val="bullet"/>
+      <w:lvlText w:val=""/>
+      <w:lvlJc w:val="left"/>
+      <w:pPr>
+        <w:ind w:left="5040" w:hanging="360"/>
+      </w:pPr>
+      <w:rPr>
+        <w:rFonts w:ascii="Wingdings" w:hAnsi="Wingdings" w:hint="default"/>
+      </w:rPr>
+    </w:lvl>
+    <w:lvl w:ilvl="6" w:tplc="04090001" w:tentative="1">
+      <w:start w:val="1"/>
+      <w:numFmt w:val="bullet"/>
+      <w:lvlText w:val=""/>
+      <w:lvlJc w:val="left"/>
+      <w:pPr>
+        <w:ind w:left="5760" w:hanging="360"/>
+      </w:pPr>
+      <w:rPr>
+        <w:rFonts w:ascii="Symbol" w:hAnsi="Symbol" w:hint="default"/>
+      </w:rPr>
+    </w:lvl>
+    <w:lvl w:ilvl="7" w:tplc="04090003" w:tentative="1">
+      <w:start w:val="1"/>
+      <w:numFmt w:val="bullet"/>
+      <w:lvlText w:val="o"/>
+      <w:lvlJc w:val="left"/>
+      <w:pPr>
+        <w:ind w:left="6480" w:hanging="360"/>
+      </w:pPr>
+      <w:rPr>
+        <w:rFonts w:ascii="Courier New" w:hAnsi="Courier New" w:cs="Courier New" w:hint="default"/>
+      </w:rPr>
+    </w:lvl>
+    <w:lvl w:ilvl="8" w:tplc="04090005" w:tentative="1">
+      <w:start w:val="1"/>
+      <w:numFmt w:val="bullet"/>
+      <w:lvlText w:val=""/>
+      <w:lvlJc w:val="left"/>
+      <w:pPr>
+        <w:ind w:left="7200" w:hanging="360"/>
+      </w:pPr>
+      <w:rPr>
+        <w:rFonts w:ascii="Wingdings" w:hAnsi="Wingdings" w:hint="default"/>
+      </w:rPr>
+    </w:lvl>
+  </w:abstractNum>
   <w:num w:numId="1">
+    <w:abstractNumId w:val="7"/>
+  </w:num>
+  <w:num w:numId="2">
+    <w:abstractNumId w:val="3"/>
+  </w:num>
+  <w:num w:numId="3">
+    <w:abstractNumId w:val="4"/>
+  </w:num>
+  <w:num w:numId="4">
+    <w:abstractNumId w:val="0"/>
+  </w:num>
+  <w:num w:numId="5">
+    <w:abstractNumId w:val="2"/>
+  </w:num>
+  <w:num w:numId="6">
     <w:abstractNumId w:val="5"/>
   </w:num>
-  <w:num w:numId="2">
-    <w:abstractNumId w:val="2"/>
-  </w:num>
-  <w:num w:numId="3">
-    <w:abstractNumId w:val="0"/>
-  </w:num>
-  <w:num w:numId="4">
-    <w:abstractNumId w:val="4"/>
-  </w:num>
-  <w:num w:numId="5">
+  <w:num w:numId="7">
     <w:abstractNumId w:val="6"/>
   </w:num>
-  <w:num w:numId="6">
+  <w:num w:numId="8">
+    <w:abstractNumId w:val="8"/>
+  </w:num>
+  <w:num w:numId="9">
     <w:abstractNumId w:val="1"/>
-  </w:num>
-  <w:num w:numId="7">
-    <w:abstractNumId w:val="3"/>
   </w:num>
 </w:numbering>
 </file>
@@ -3310,7 +4576,7 @@
     <w:lsdException w:name="Body Text Indent 2" w:semiHidden="1" w:unhideWhenUsed="1"/>
     <w:lsdException w:name="Body Text Indent 3" w:semiHidden="1" w:unhideWhenUsed="1"/>
     <w:lsdException w:name="Block Text" w:semiHidden="1" w:unhideWhenUsed="1"/>
-    <w:lsdException w:name="Hyperlink" w:semiHidden="1" w:uiPriority="0" w:unhideWhenUsed="1"/>
+    <w:lsdException w:name="Hyperlink" w:semiHidden="1" w:unhideWhenUsed="1"/>
     <w:lsdException w:name="FollowedHyperlink" w:semiHidden="1" w:unhideWhenUsed="1"/>
     <w:lsdException w:name="Strong" w:uiPriority="22" w:qFormat="1"/>
     <w:lsdException w:name="Emphasis" w:uiPriority="20" w:qFormat="1"/>
@@ -3604,7 +4870,7 @@
   <w:style w:type="paragraph" w:default="1" w:styleId="Normal">
     <w:name w:val="Normal"/>
     <w:qFormat/>
-    <w:rsid w:val="008A16C2"/>
+    <w:rsid w:val="00E41E05"/>
     <w:pPr>
       <w:spacing w:after="0"/>
     </w:pPr>
@@ -3612,7 +4878,7 @@
       <w:rFonts w:ascii="Times New Roman" w:hAnsi="Times New Roman" w:cs="Times New Roman"/>
       <w:color w:val="000000" w:themeColor="text1"/>
       <w:sz w:val="28"/>
-      <w:szCs w:val="28"/>
+      <w:szCs w:val="24"/>
     </w:rPr>
   </w:style>
   <w:style w:type="paragraph" w:styleId="Heading1">
@@ -3622,12 +4888,12 @@
     <w:link w:val="Heading1Char"/>
     <w:uiPriority w:val="9"/>
     <w:qFormat/>
-    <w:rsid w:val="00A74A01"/>
+    <w:rsid w:val="00FE71EB"/>
     <w:pPr>
       <w:keepNext/>
       <w:keepLines/>
       <w:numPr>
-        <w:numId w:val="5"/>
+        <w:numId w:val="1"/>
       </w:numPr>
       <w:spacing w:before="120" w:after="120"/>
       <w:outlineLvl w:val="0"/>
@@ -3637,6 +4903,7 @@
       <w:b/>
       <w:bCs/>
       <w:sz w:val="32"/>
+      <w:szCs w:val="28"/>
     </w:rPr>
   </w:style>
   <w:style w:type="paragraph" w:styleId="Heading2">
@@ -3648,13 +4915,13 @@
     <w:semiHidden/>
     <w:unhideWhenUsed/>
     <w:qFormat/>
-    <w:rsid w:val="00A74A01"/>
+    <w:rsid w:val="00FE71EB"/>
     <w:pPr>
       <w:keepNext/>
       <w:keepLines/>
       <w:numPr>
         <w:ilvl w:val="1"/>
-        <w:numId w:val="5"/>
+        <w:numId w:val="1"/>
       </w:numPr>
       <w:spacing w:before="40"/>
       <w:outlineLvl w:val="1"/>
@@ -3675,13 +4942,13 @@
     <w:semiHidden/>
     <w:unhideWhenUsed/>
     <w:qFormat/>
-    <w:rsid w:val="00A74A01"/>
+    <w:rsid w:val="00FE71EB"/>
     <w:pPr>
       <w:keepNext/>
       <w:keepLines/>
       <w:numPr>
         <w:ilvl w:val="2"/>
-        <w:numId w:val="5"/>
+        <w:numId w:val="1"/>
       </w:numPr>
       <w:spacing w:before="40"/>
       <w:outlineLvl w:val="2"/>
@@ -3689,8 +4956,6 @@
     <w:rPr>
       <w:rFonts w:asciiTheme="majorHAnsi" w:eastAsiaTheme="majorEastAsia" w:hAnsiTheme="majorHAnsi" w:cstheme="majorBidi"/>
       <w:color w:val="1F3763" w:themeColor="accent1" w:themeShade="7F"/>
-      <w:sz w:val="24"/>
-      <w:szCs w:val="24"/>
     </w:rPr>
   </w:style>
   <w:style w:type="paragraph" w:styleId="Heading4">
@@ -3702,13 +4967,13 @@
     <w:semiHidden/>
     <w:unhideWhenUsed/>
     <w:qFormat/>
-    <w:rsid w:val="00A74A01"/>
+    <w:rsid w:val="00FE71EB"/>
     <w:pPr>
       <w:keepNext/>
       <w:keepLines/>
       <w:numPr>
         <w:ilvl w:val="3"/>
-        <w:numId w:val="5"/>
+        <w:numId w:val="1"/>
       </w:numPr>
       <w:spacing w:before="40"/>
       <w:outlineLvl w:val="3"/>
@@ -3718,6 +4983,7 @@
       <w:i/>
       <w:iCs/>
       <w:color w:val="2F5496" w:themeColor="accent1" w:themeShade="BF"/>
+      <w:szCs w:val="28"/>
     </w:rPr>
   </w:style>
   <w:style w:type="paragraph" w:styleId="Heading5">
@@ -3729,13 +4995,13 @@
     <w:semiHidden/>
     <w:unhideWhenUsed/>
     <w:qFormat/>
-    <w:rsid w:val="00A74A01"/>
+    <w:rsid w:val="00FE71EB"/>
     <w:pPr>
       <w:keepNext/>
       <w:keepLines/>
       <w:numPr>
         <w:ilvl w:val="4"/>
-        <w:numId w:val="5"/>
+        <w:numId w:val="1"/>
       </w:numPr>
       <w:spacing w:before="40"/>
       <w:outlineLvl w:val="4"/>
@@ -3743,6 +5009,7 @@
     <w:rPr>
       <w:rFonts w:asciiTheme="majorHAnsi" w:eastAsiaTheme="majorEastAsia" w:hAnsiTheme="majorHAnsi" w:cstheme="majorBidi"/>
       <w:color w:val="2F5496" w:themeColor="accent1" w:themeShade="BF"/>
+      <w:szCs w:val="28"/>
     </w:rPr>
   </w:style>
   <w:style w:type="paragraph" w:styleId="Heading6">
@@ -3754,13 +5021,13 @@
     <w:semiHidden/>
     <w:unhideWhenUsed/>
     <w:qFormat/>
-    <w:rsid w:val="00A74A01"/>
+    <w:rsid w:val="00FE71EB"/>
     <w:pPr>
       <w:keepNext/>
       <w:keepLines/>
       <w:numPr>
         <w:ilvl w:val="5"/>
-        <w:numId w:val="5"/>
+        <w:numId w:val="1"/>
       </w:numPr>
       <w:spacing w:before="40"/>
       <w:outlineLvl w:val="5"/>
@@ -3768,6 +5035,7 @@
     <w:rPr>
       <w:rFonts w:asciiTheme="majorHAnsi" w:eastAsiaTheme="majorEastAsia" w:hAnsiTheme="majorHAnsi" w:cstheme="majorBidi"/>
       <w:color w:val="1F3763" w:themeColor="accent1" w:themeShade="7F"/>
+      <w:szCs w:val="28"/>
     </w:rPr>
   </w:style>
   <w:style w:type="paragraph" w:styleId="Heading7">
@@ -3779,13 +5047,13 @@
     <w:semiHidden/>
     <w:unhideWhenUsed/>
     <w:qFormat/>
-    <w:rsid w:val="00A74A01"/>
+    <w:rsid w:val="00FE71EB"/>
     <w:pPr>
       <w:keepNext/>
       <w:keepLines/>
       <w:numPr>
         <w:ilvl w:val="6"/>
-        <w:numId w:val="5"/>
+        <w:numId w:val="1"/>
       </w:numPr>
       <w:spacing w:before="40"/>
       <w:outlineLvl w:val="6"/>
@@ -3795,6 +5063,7 @@
       <w:i/>
       <w:iCs/>
       <w:color w:val="1F3763" w:themeColor="accent1" w:themeShade="7F"/>
+      <w:szCs w:val="28"/>
     </w:rPr>
   </w:style>
   <w:style w:type="paragraph" w:styleId="Heading8">
@@ -3806,13 +5075,13 @@
     <w:semiHidden/>
     <w:unhideWhenUsed/>
     <w:qFormat/>
-    <w:rsid w:val="00A74A01"/>
+    <w:rsid w:val="00FE71EB"/>
     <w:pPr>
       <w:keepNext/>
       <w:keepLines/>
       <w:numPr>
         <w:ilvl w:val="7"/>
-        <w:numId w:val="5"/>
+        <w:numId w:val="1"/>
       </w:numPr>
       <w:spacing w:before="40"/>
       <w:outlineLvl w:val="7"/>
@@ -3833,13 +5102,13 @@
     <w:semiHidden/>
     <w:unhideWhenUsed/>
     <w:qFormat/>
-    <w:rsid w:val="00A74A01"/>
+    <w:rsid w:val="00FE71EB"/>
     <w:pPr>
       <w:keepNext/>
       <w:keepLines/>
       <w:numPr>
         <w:ilvl w:val="8"/>
-        <w:numId w:val="5"/>
+        <w:numId w:val="1"/>
       </w:numPr>
       <w:spacing w:before="40"/>
       <w:outlineLvl w:val="8"/>
@@ -3856,6 +5125,7 @@
   <w:style w:type="character" w:default="1" w:styleId="DefaultParagraphFont">
     <w:name w:val="Default Paragraph Font"/>
     <w:uiPriority w:val="1"/>
+    <w:semiHidden/>
     <w:unhideWhenUsed/>
   </w:style>
   <w:style w:type="table" w:default="1" w:styleId="TableNormal">
@@ -4002,12 +5272,35 @@
       <w:szCs w:val="24"/>
     </w:rPr>
   </w:style>
+  <w:style w:type="paragraph" w:styleId="NoSpacing">
+    <w:name w:val="No Spacing"/>
+    <w:link w:val="NoSpacingChar"/>
+    <w:uiPriority w:val="1"/>
+    <w:qFormat/>
+    <w:rsid w:val="00A86D80"/>
+    <w:pPr>
+      <w:spacing w:after="0" w:line="240" w:lineRule="auto"/>
+    </w:pPr>
+    <w:rPr>
+      <w:rFonts w:eastAsiaTheme="minorEastAsia"/>
+    </w:rPr>
+  </w:style>
+  <w:style w:type="character" w:customStyle="1" w:styleId="NoSpacingChar">
+    <w:name w:val="No Spacing Char"/>
+    <w:basedOn w:val="DefaultParagraphFont"/>
+    <w:link w:val="NoSpacing"/>
+    <w:uiPriority w:val="1"/>
+    <w:rsid w:val="00A86D80"/>
+    <w:rPr>
+      <w:rFonts w:eastAsiaTheme="minorEastAsia"/>
+    </w:rPr>
+  </w:style>
   <w:style w:type="character" w:customStyle="1" w:styleId="Heading1Char">
     <w:name w:val="Heading 1 Char"/>
     <w:basedOn w:val="DefaultParagraphFont"/>
     <w:link w:val="Heading1"/>
     <w:uiPriority w:val="9"/>
-    <w:rsid w:val="00A74A01"/>
+    <w:rsid w:val="00FE71EB"/>
     <w:rPr>
       <w:rFonts w:ascii="Times New Roman" w:eastAsiaTheme="majorEastAsia" w:hAnsi="Times New Roman" w:cs="Times New Roman"/>
       <w:b/>
@@ -4017,73 +5310,13 @@
       <w:szCs w:val="28"/>
     </w:rPr>
   </w:style>
-  <w:style w:type="paragraph" w:styleId="BodyText">
-    <w:name w:val="Body Text"/>
-    <w:basedOn w:val="Normal"/>
-    <w:link w:val="BodyTextChar"/>
-    <w:unhideWhenUsed/>
-    <w:qFormat/>
-    <w:rsid w:val="008A16C2"/>
-  </w:style>
-  <w:style w:type="character" w:customStyle="1" w:styleId="BodyTextChar">
-    <w:name w:val="Body Text Char"/>
-    <w:basedOn w:val="DefaultParagraphFont"/>
-    <w:link w:val="BodyText"/>
-    <w:rsid w:val="008A16C2"/>
-    <w:rPr>
-      <w:rFonts w:ascii="Times New Roman" w:hAnsi="Times New Roman" w:cs="Times New Roman"/>
-      <w:color w:val="000000" w:themeColor="text1"/>
-      <w:sz w:val="28"/>
-      <w:szCs w:val="28"/>
-    </w:rPr>
-  </w:style>
-  <w:style w:type="character" w:styleId="Hyperlink">
-    <w:name w:val="Hyperlink"/>
-    <w:basedOn w:val="DefaultParagraphFont"/>
-    <w:unhideWhenUsed/>
-    <w:rsid w:val="005C6BBB"/>
-    <w:rPr>
-      <w:color w:val="806000" w:themeColor="accent4" w:themeShade="80"/>
-      <w:sz w:val="22"/>
-      <w:u w:val="single"/>
-    </w:rPr>
-  </w:style>
-  <w:style w:type="paragraph" w:styleId="ListParagraph">
-    <w:name w:val="List Paragraph"/>
-    <w:basedOn w:val="Normal"/>
-    <w:uiPriority w:val="34"/>
-    <w:qFormat/>
-    <w:rsid w:val="005C6BBB"/>
-    <w:pPr>
-      <w:ind w:left="720"/>
-      <w:contextualSpacing/>
-    </w:pPr>
-    <w:rPr>
-      <w:rFonts w:eastAsia="Times New Roman"/>
-      <w:color w:val="auto"/>
-    </w:rPr>
-  </w:style>
-  <w:style w:type="paragraph" w:customStyle="1" w:styleId="TDdecuong">
-    <w:name w:val="TD de cuong"/>
-    <w:basedOn w:val="Normal"/>
-    <w:rsid w:val="005C6BBB"/>
-    <w:pPr>
-      <w:numPr>
-        <w:numId w:val="1"/>
-      </w:numPr>
-    </w:pPr>
-    <w:rPr>
-      <w:rFonts w:ascii="Arial" w:eastAsia="Times New Roman" w:hAnsi="Arial"/>
-      <w:color w:val="000000"/>
-    </w:rPr>
-  </w:style>
   <w:style w:type="character" w:customStyle="1" w:styleId="Heading2Char">
     <w:name w:val="Heading 2 Char"/>
     <w:basedOn w:val="DefaultParagraphFont"/>
     <w:link w:val="Heading2"/>
     <w:uiPriority w:val="9"/>
     <w:semiHidden/>
-    <w:rsid w:val="00A74A01"/>
+    <w:rsid w:val="00FE71EB"/>
     <w:rPr>
       <w:rFonts w:asciiTheme="majorHAnsi" w:eastAsiaTheme="majorEastAsia" w:hAnsiTheme="majorHAnsi" w:cstheme="majorBidi"/>
       <w:color w:val="2F5496" w:themeColor="accent1" w:themeShade="BF"/>
@@ -4097,7 +5330,7 @@
     <w:link w:val="Heading3"/>
     <w:uiPriority w:val="9"/>
     <w:semiHidden/>
-    <w:rsid w:val="00A74A01"/>
+    <w:rsid w:val="00FE71EB"/>
     <w:rPr>
       <w:rFonts w:asciiTheme="majorHAnsi" w:eastAsiaTheme="majorEastAsia" w:hAnsiTheme="majorHAnsi" w:cstheme="majorBidi"/>
       <w:color w:val="1F3763" w:themeColor="accent1" w:themeShade="7F"/>
@@ -4111,7 +5344,7 @@
     <w:link w:val="Heading4"/>
     <w:uiPriority w:val="9"/>
     <w:semiHidden/>
-    <w:rsid w:val="00A74A01"/>
+    <w:rsid w:val="00FE71EB"/>
     <w:rPr>
       <w:rFonts w:asciiTheme="majorHAnsi" w:eastAsiaTheme="majorEastAsia" w:hAnsiTheme="majorHAnsi" w:cstheme="majorBidi"/>
       <w:i/>
@@ -4127,7 +5360,7 @@
     <w:link w:val="Heading5"/>
     <w:uiPriority w:val="9"/>
     <w:semiHidden/>
-    <w:rsid w:val="00A74A01"/>
+    <w:rsid w:val="00FE71EB"/>
     <w:rPr>
       <w:rFonts w:asciiTheme="majorHAnsi" w:eastAsiaTheme="majorEastAsia" w:hAnsiTheme="majorHAnsi" w:cstheme="majorBidi"/>
       <w:color w:val="2F5496" w:themeColor="accent1" w:themeShade="BF"/>
@@ -4141,7 +5374,7 @@
     <w:link w:val="Heading6"/>
     <w:uiPriority w:val="9"/>
     <w:semiHidden/>
-    <w:rsid w:val="00A74A01"/>
+    <w:rsid w:val="00FE71EB"/>
     <w:rPr>
       <w:rFonts w:asciiTheme="majorHAnsi" w:eastAsiaTheme="majorEastAsia" w:hAnsiTheme="majorHAnsi" w:cstheme="majorBidi"/>
       <w:color w:val="1F3763" w:themeColor="accent1" w:themeShade="7F"/>
@@ -4155,7 +5388,7 @@
     <w:link w:val="Heading7"/>
     <w:uiPriority w:val="9"/>
     <w:semiHidden/>
-    <w:rsid w:val="00A74A01"/>
+    <w:rsid w:val="00FE71EB"/>
     <w:rPr>
       <w:rFonts w:asciiTheme="majorHAnsi" w:eastAsiaTheme="majorEastAsia" w:hAnsiTheme="majorHAnsi" w:cstheme="majorBidi"/>
       <w:i/>
@@ -4171,7 +5404,7 @@
     <w:link w:val="Heading8"/>
     <w:uiPriority w:val="9"/>
     <w:semiHidden/>
-    <w:rsid w:val="00A74A01"/>
+    <w:rsid w:val="00FE71EB"/>
     <w:rPr>
       <w:rFonts w:asciiTheme="majorHAnsi" w:eastAsiaTheme="majorEastAsia" w:hAnsiTheme="majorHAnsi" w:cstheme="majorBidi"/>
       <w:color w:val="272727" w:themeColor="text1" w:themeTint="D8"/>
@@ -4185,7 +5418,7 @@
     <w:link w:val="Heading9"/>
     <w:uiPriority w:val="9"/>
     <w:semiHidden/>
-    <w:rsid w:val="00A74A01"/>
+    <w:rsid w:val="00FE71EB"/>
     <w:rPr>
       <w:rFonts w:asciiTheme="majorHAnsi" w:eastAsiaTheme="majorEastAsia" w:hAnsiTheme="majorHAnsi" w:cstheme="majorBidi"/>
       <w:i/>
@@ -4195,13 +5428,135 @@
       <w:szCs w:val="21"/>
     </w:rPr>
   </w:style>
+  <w:style w:type="paragraph" w:styleId="BodyText">
+    <w:name w:val="Body Text"/>
+    <w:basedOn w:val="Normal"/>
+    <w:link w:val="BodyTextChar"/>
+    <w:unhideWhenUsed/>
+    <w:qFormat/>
+    <w:rsid w:val="00D027A4"/>
+    <w:pPr>
+      <w:ind w:firstLine="720"/>
+      <w:jc w:val="both"/>
+    </w:pPr>
+  </w:style>
+  <w:style w:type="character" w:customStyle="1" w:styleId="BodyTextChar">
+    <w:name w:val="Body Text Char"/>
+    <w:basedOn w:val="DefaultParagraphFont"/>
+    <w:link w:val="BodyText"/>
+    <w:rsid w:val="00D027A4"/>
+    <w:rPr>
+      <w:rFonts w:ascii="Times New Roman" w:hAnsi="Times New Roman" w:cs="Times New Roman"/>
+      <w:color w:val="000000" w:themeColor="text1"/>
+      <w:sz w:val="28"/>
+      <w:szCs w:val="24"/>
+    </w:rPr>
+  </w:style>
+  <w:style w:type="table" w:styleId="GridTable4-Accent2">
+    <w:name w:val="Grid Table 4 Accent 2"/>
+    <w:basedOn w:val="TableNormal"/>
+    <w:uiPriority w:val="49"/>
+    <w:rsid w:val="0030075A"/>
+    <w:pPr>
+      <w:spacing w:after="0" w:line="240" w:lineRule="auto"/>
+    </w:pPr>
+    <w:tblPr>
+      <w:tblStyleRowBandSize w:val="1"/>
+      <w:tblStyleColBandSize w:val="1"/>
+      <w:tblBorders>
+        <w:top w:val="single" w:sz="4" w:space="0" w:color="F4B083" w:themeColor="accent2" w:themeTint="99"/>
+        <w:left w:val="single" w:sz="4" w:space="0" w:color="F4B083" w:themeColor="accent2" w:themeTint="99"/>
+        <w:bottom w:val="single" w:sz="4" w:space="0" w:color="F4B083" w:themeColor="accent2" w:themeTint="99"/>
+        <w:right w:val="single" w:sz="4" w:space="0" w:color="F4B083" w:themeColor="accent2" w:themeTint="99"/>
+        <w:insideH w:val="single" w:sz="4" w:space="0" w:color="F4B083" w:themeColor="accent2" w:themeTint="99"/>
+        <w:insideV w:val="single" w:sz="4" w:space="0" w:color="F4B083" w:themeColor="accent2" w:themeTint="99"/>
+      </w:tblBorders>
+    </w:tblPr>
+    <w:tblStylePr w:type="firstRow">
+      <w:rPr>
+        <w:b/>
+        <w:bCs/>
+        <w:color w:val="FFFFFF" w:themeColor="background1"/>
+      </w:rPr>
+      <w:tblPr/>
+      <w:tcPr>
+        <w:tcBorders>
+          <w:top w:val="single" w:sz="4" w:space="0" w:color="ED7D31" w:themeColor="accent2"/>
+          <w:left w:val="single" w:sz="4" w:space="0" w:color="ED7D31" w:themeColor="accent2"/>
+          <w:bottom w:val="single" w:sz="4" w:space="0" w:color="ED7D31" w:themeColor="accent2"/>
+          <w:right w:val="single" w:sz="4" w:space="0" w:color="ED7D31" w:themeColor="accent2"/>
+          <w:insideH w:val="nil"/>
+          <w:insideV w:val="nil"/>
+        </w:tcBorders>
+        <w:shd w:val="clear" w:color="auto" w:fill="ED7D31" w:themeFill="accent2"/>
+      </w:tcPr>
+    </w:tblStylePr>
+    <w:tblStylePr w:type="lastRow">
+      <w:rPr>
+        <w:b/>
+        <w:bCs/>
+      </w:rPr>
+      <w:tblPr/>
+      <w:tcPr>
+        <w:tcBorders>
+          <w:top w:val="double" w:sz="4" w:space="0" w:color="ED7D31" w:themeColor="accent2"/>
+        </w:tcBorders>
+      </w:tcPr>
+    </w:tblStylePr>
+    <w:tblStylePr w:type="firstCol">
+      <w:rPr>
+        <w:b/>
+        <w:bCs/>
+      </w:rPr>
+    </w:tblStylePr>
+    <w:tblStylePr w:type="lastCol">
+      <w:rPr>
+        <w:b/>
+        <w:bCs/>
+      </w:rPr>
+    </w:tblStylePr>
+    <w:tblStylePr w:type="band1Vert">
+      <w:tblPr/>
+      <w:tcPr>
+        <w:shd w:val="clear" w:color="auto" w:fill="FBE4D5" w:themeFill="accent2" w:themeFillTint="33"/>
+      </w:tcPr>
+    </w:tblStylePr>
+    <w:tblStylePr w:type="band1Horz">
+      <w:tblPr/>
+      <w:tcPr>
+        <w:shd w:val="clear" w:color="auto" w:fill="FBE4D5" w:themeFill="accent2" w:themeFillTint="33"/>
+      </w:tcPr>
+    </w:tblStylePr>
+  </w:style>
+  <w:style w:type="paragraph" w:styleId="ListParagraph">
+    <w:name w:val="List Paragraph"/>
+    <w:basedOn w:val="Normal"/>
+    <w:uiPriority w:val="34"/>
+    <w:qFormat/>
+    <w:rsid w:val="0030075A"/>
+    <w:pPr>
+      <w:ind w:left="720"/>
+      <w:contextualSpacing/>
+    </w:pPr>
+  </w:style>
+  <w:style w:type="character" w:styleId="Hyperlink">
+    <w:name w:val="Hyperlink"/>
+    <w:basedOn w:val="DefaultParagraphFont"/>
+    <w:uiPriority w:val="99"/>
+    <w:unhideWhenUsed/>
+    <w:rsid w:val="00D027A4"/>
+    <w:rPr>
+      <w:color w:val="0563C1" w:themeColor="hyperlink"/>
+      <w:u w:val="single"/>
+    </w:rPr>
+  </w:style>
   <w:style w:type="character" w:styleId="UnresolvedMention">
     <w:name w:val="Unresolved Mention"/>
     <w:basedOn w:val="DefaultParagraphFont"/>
     <w:uiPriority w:val="99"/>
     <w:semiHidden/>
     <w:unhideWhenUsed/>
-    <w:rsid w:val="00D51008"/>
+    <w:rsid w:val="00D027A4"/>
     <w:rPr>
       <w:color w:val="605E5C"/>
       <w:shd w:val="clear" w:color="auto" w:fill="E1DFDD"/>
@@ -4503,4 +5858,16 @@
     </a:ext>
   </a:extLst>
 </a:theme>
+</file>
+
+<file path=customXml/item1.xml><?xml version="1.0" encoding="utf-8"?>
+<b:Sources xmlns:b="http://schemas.openxmlformats.org/officeDocument/2006/bibliography" xmlns="http://schemas.openxmlformats.org/officeDocument/2006/bibliography" SelectedStyle="\APASixthEditionOfficeOnline.xsl" StyleName="APA" Version="6"/>
+</file>
+
+<file path=customXml/itemProps1.xml><?xml version="1.0" encoding="utf-8"?>
+<ds:datastoreItem xmlns:ds="http://schemas.openxmlformats.org/officeDocument/2006/customXml" ds:itemID="{A10C60CA-BB9D-4E81-B1C5-7A910FC19AAD}">
+  <ds:schemaRefs>
+    <ds:schemaRef ds:uri="http://schemas.openxmlformats.org/officeDocument/2006/bibliography"/>
+  </ds:schemaRefs>
+</ds:datastoreItem>
 </file>
--- a/@docs/AI4Accountants-Syllabus.docx
+++ b/@docs/AI4Accountants-Syllabus.docx
@@ -9,8 +9,6 @@
           <w:color w:val="002060"/>
         </w:rPr>
       </w:pPr>
-      <w:bookmarkStart w:id="0" w:name="_GoBack"/>
-      <w:bookmarkEnd w:id="0"/>
       <w:r>
         <w:rPr>
           <w:b/>
@@ -41,7 +39,7 @@
           <w:sz w:val="52"/>
         </w:rPr>
       </w:pPr>
-      <w:bookmarkStart w:id="1" w:name="_Hlk49243399"/>
+      <w:bookmarkStart w:id="0" w:name="_Hlk49243399"/>
       <w:r>
         <w:rPr>
           <w:b/>
@@ -50,7 +48,7 @@
         </w:rPr>
         <w:t>Artificial Intelligence for Accountants</w:t>
       </w:r>
-      <w:bookmarkEnd w:id="1"/>
+      <w:bookmarkEnd w:id="0"/>
     </w:p>
     <w:p>
       <w:pPr>
@@ -67,7 +65,21 @@
           <w:b/>
           <w:color w:val="002060"/>
         </w:rPr>
-        <w:t>MSMH: 001</w:t>
+        <w:t>MS</w:t>
+      </w:r>
+      <w:r>
+        <w:rPr>
+          <w:b/>
+          <w:color w:val="002060"/>
+        </w:rPr>
+        <w:t>K</w:t>
+      </w:r>
+      <w:r>
+        <w:rPr>
+          <w:b/>
+          <w:color w:val="002060"/>
+        </w:rPr>
+        <w:t>H: 001</w:t>
       </w:r>
     </w:p>
     <w:p>
@@ -135,41 +147,22 @@
           <w:numId w:val="7"/>
         </w:numPr>
         <w:tabs>
-          <w:tab w:val="left" w:pos="3600"/>
+          <w:tab w:val="left" w:pos="3960"/>
         </w:tabs>
-        <w:ind w:left="1080"/>
-        <w:rPr>
-          <w:color w:val="002060"/>
-        </w:rPr>
-      </w:pPr>
-      <w:r>
-        <w:rPr>
-          <w:color w:val="002060"/>
-        </w:rPr>
+      </w:pPr>
+      <w:r>
         <w:t xml:space="preserve">Tên </w:t>
       </w:r>
       <w:r>
-        <w:rPr>
-          <w:color w:val="002060"/>
-        </w:rPr>
         <w:t>khóa</w:t>
       </w:r>
       <w:r>
-        <w:rPr>
-          <w:color w:val="002060"/>
-        </w:rPr>
         <w:t xml:space="preserve"> học:  </w:t>
       </w:r>
       <w:r>
-        <w:rPr>
-          <w:color w:val="002060"/>
-        </w:rPr>
         <w:tab/>
       </w:r>
       <w:r>
-        <w:rPr>
-          <w:color w:val="002060"/>
-        </w:rPr>
         <w:t>Artificial Intelligence for Accountants</w:t>
       </w:r>
     </w:p>
@@ -181,41 +174,22 @@
           <w:numId w:val="7"/>
         </w:numPr>
         <w:tabs>
-          <w:tab w:val="left" w:pos="3600"/>
+          <w:tab w:val="left" w:pos="3960"/>
         </w:tabs>
-        <w:ind w:left="1080"/>
-        <w:rPr>
-          <w:color w:val="002060"/>
-        </w:rPr>
-      </w:pPr>
-      <w:r>
-        <w:rPr>
-          <w:color w:val="002060"/>
-        </w:rPr>
+      </w:pPr>
+      <w:r>
         <w:t xml:space="preserve">Mã số </w:t>
       </w:r>
       <w:r>
-        <w:rPr>
-          <w:color w:val="002060"/>
-        </w:rPr>
         <w:t>khóa</w:t>
       </w:r>
       <w:r>
-        <w:rPr>
-          <w:color w:val="002060"/>
-        </w:rPr>
         <w:t xml:space="preserve"> học: </w:t>
       </w:r>
       <w:r>
-        <w:rPr>
-          <w:color w:val="002060"/>
-        </w:rPr>
         <w:tab/>
       </w:r>
       <w:r>
-        <w:rPr>
-          <w:color w:val="002060"/>
-        </w:rPr>
         <w:t>001</w:t>
       </w:r>
     </w:p>
@@ -227,23 +201,13 @@
           <w:numId w:val="7"/>
         </w:numPr>
         <w:tabs>
-          <w:tab w:val="left" w:pos="3600"/>
+          <w:tab w:val="left" w:pos="3960"/>
         </w:tabs>
-        <w:ind w:left="1080"/>
-        <w:rPr>
-          <w:color w:val="002060"/>
-        </w:rPr>
-      </w:pPr>
-      <w:r>
-        <w:rPr>
-          <w:color w:val="002060"/>
-        </w:rPr>
+      </w:pPr>
+      <w:r>
         <w:t>Tổng số tiết:</w:t>
       </w:r>
       <w:r>
-        <w:rPr>
-          <w:color w:val="002060"/>
-        </w:rPr>
         <w:tab/>
         <w:t xml:space="preserve">30 tiết, bao gồm: </w:t>
       </w:r>
@@ -252,13 +216,12 @@
       <w:pPr>
         <w:pStyle w:val="ListParagraph"/>
         <w:numPr>
-          <w:ilvl w:val="1"/>
-          <w:numId w:val="8"/>
+          <w:ilvl w:val="0"/>
+          <w:numId w:val="10"/>
         </w:numPr>
         <w:tabs>
-          <w:tab w:val="left" w:pos="3240"/>
+          <w:tab w:val="left" w:pos="3960"/>
         </w:tabs>
-        <w:ind w:left="1440"/>
         <w:rPr>
           <w:color w:val="002060"/>
         </w:rPr>
@@ -281,13 +244,12 @@
       <w:pPr>
         <w:pStyle w:val="ListParagraph"/>
         <w:numPr>
-          <w:ilvl w:val="1"/>
-          <w:numId w:val="8"/>
+          <w:ilvl w:val="0"/>
+          <w:numId w:val="10"/>
         </w:numPr>
         <w:tabs>
-          <w:tab w:val="left" w:pos="3240"/>
+          <w:tab w:val="left" w:pos="3960"/>
         </w:tabs>
-        <w:ind w:left="1440"/>
         <w:rPr>
           <w:color w:val="002060"/>
         </w:rPr>
@@ -314,23 +276,13 @@
           <w:numId w:val="7"/>
         </w:numPr>
         <w:tabs>
-          <w:tab w:val="left" w:pos="3600"/>
+          <w:tab w:val="left" w:pos="3960"/>
         </w:tabs>
-        <w:ind w:left="1080"/>
-        <w:rPr>
-          <w:color w:val="002060"/>
-        </w:rPr>
-      </w:pPr>
-      <w:r>
-        <w:rPr>
-          <w:color w:val="002060"/>
-        </w:rPr>
+      </w:pPr>
+      <w:r>
         <w:t>Số tiết tự học:</w:t>
       </w:r>
       <w:r>
-        <w:rPr>
-          <w:color w:val="002060"/>
-        </w:rPr>
         <w:tab/>
         <w:t>30 tiết</w:t>
       </w:r>
@@ -343,94 +295,76 @@
           <w:numId w:val="7"/>
         </w:numPr>
         <w:tabs>
-          <w:tab w:val="left" w:pos="3600"/>
+          <w:tab w:val="left" w:pos="3960"/>
         </w:tabs>
-        <w:ind w:left="1080"/>
-        <w:rPr>
-          <w:color w:val="002060"/>
-        </w:rPr>
-      </w:pPr>
-      <w:r>
-        <w:rPr>
-          <w:color w:val="002060"/>
-        </w:rPr>
+      </w:pPr>
+      <w:r>
         <w:t>Số học viên/Lớp:</w:t>
       </w:r>
       <w:r>
-        <w:rPr>
-          <w:color w:val="002060"/>
-        </w:rPr>
         <w:tab/>
         <w:t>tối đa 20 học viên</w:t>
       </w:r>
-      <w:r>
-        <w:rPr>
-          <w:color w:val="002060"/>
-        </w:rPr>
-        <w:t xml:space="preserve"> </w:t>
-      </w:r>
     </w:p>
     <w:p>
       <w:pPr>
-        <w:pStyle w:val="Heading1"/>
-        <w:rPr>
-          <w:color w:val="002060"/>
-        </w:rPr>
-      </w:pPr>
-      <w:r>
-        <w:rPr>
-          <w:color w:val="002060"/>
-        </w:rPr>
-        <w:t xml:space="preserve">Điều </w:t>
-      </w:r>
-      <w:r>
-        <w:rPr>
-          <w:color w:val="002060"/>
-        </w:rPr>
-        <w:t xml:space="preserve">Kiện Tham Gia </w:t>
-      </w:r>
-      <w:r>
-        <w:rPr>
-          <w:color w:val="002060"/>
-        </w:rPr>
-        <w:t>Khóa</w:t>
-      </w:r>
-      <w:r>
-        <w:rPr>
-          <w:color w:val="002060"/>
-        </w:rPr>
-        <w:t xml:space="preserve"> Học (P</w:t>
-      </w:r>
-      <w:r>
-        <w:rPr>
-          <w:color w:val="002060"/>
-        </w:rPr>
-        <w:t>rerequisites</w:t>
-      </w:r>
-      <w:r>
-        <w:rPr>
-          <w:color w:val="002060"/>
-        </w:rPr>
-        <w:t>)</w:t>
+        <w:pStyle w:val="BodyText"/>
+        <w:numPr>
+          <w:ilvl w:val="0"/>
+          <w:numId w:val="7"/>
+        </w:numPr>
+        <w:tabs>
+          <w:tab w:val="left" w:pos="3960"/>
+        </w:tabs>
+      </w:pPr>
+      <w:r>
+        <w:t>Số giảng viên/Lớp:</w:t>
+      </w:r>
+      <w:r>
+        <w:tab/>
+        <w:t>ít nhất 2 giảng viên</w:t>
       </w:r>
     </w:p>
     <w:p>
       <w:pPr>
+        <w:pStyle w:val="Heading1"/>
+        <w:rPr>
+          <w:color w:val="002060"/>
+        </w:rPr>
+      </w:pPr>
+      <w:r>
+        <w:rPr>
+          <w:color w:val="002060"/>
+        </w:rPr>
+        <w:t xml:space="preserve">Điều </w:t>
+      </w:r>
+      <w:r>
+        <w:rPr>
+          <w:color w:val="002060"/>
+        </w:rPr>
+        <w:t xml:space="preserve">Kiện Tham Gia </w:t>
+      </w:r>
+      <w:r>
+        <w:rPr>
+          <w:color w:val="002060"/>
+        </w:rPr>
+        <w:t>Khóa</w:t>
+      </w:r>
+      <w:r>
+        <w:rPr>
+          <w:color w:val="002060"/>
+        </w:rPr>
+        <w:t xml:space="preserve"> Học (Prerequisites)</w:t>
+      </w:r>
+    </w:p>
+    <w:p>
+      <w:pPr>
         <w:pStyle w:val="BodyText"/>
-        <w:rPr>
-          <w:color w:val="002060"/>
-        </w:rPr>
-      </w:pPr>
-      <w:r>
-        <w:rPr>
-          <w:color w:val="002060"/>
-        </w:rPr>
+      </w:pPr>
+      <w:r>
         <w:t xml:space="preserve">Để đạt kết quả tốt </w:t>
       </w:r>
       <w:r>
-        <w:rPr>
-          <w:color w:val="002060"/>
-        </w:rPr>
         <w:t>trong khóa học, học viên cần phải đáp ứng các điều kiện sau đây:</w:t>
       </w:r>
     </w:p>
@@ -441,33 +375,17 @@
           <w:ilvl w:val="0"/>
           <w:numId w:val="9"/>
         </w:numPr>
-        <w:ind w:left="1080"/>
-        <w:rPr>
-          <w:color w:val="002060"/>
-        </w:rPr>
-      </w:pPr>
-      <w:r>
-        <w:rPr>
-          <w:color w:val="002060"/>
-        </w:rPr>
+      </w:pPr>
+      <w:r>
         <w:t>Có kiến thức tài chính</w:t>
       </w:r>
       <w:r>
-        <w:rPr>
-          <w:color w:val="002060"/>
-        </w:rPr>
         <w:t xml:space="preserve">, </w:t>
       </w:r>
       <w:r>
-        <w:rPr>
-          <w:color w:val="002060"/>
-        </w:rPr>
         <w:t>kế toán</w:t>
       </w:r>
       <w:r>
-        <w:rPr>
-          <w:color w:val="002060"/>
-        </w:rPr>
         <w:t xml:space="preserve"> và tin học căn bản.</w:t>
       </w:r>
     </w:p>
@@ -478,15 +396,8 @@
           <w:ilvl w:val="0"/>
           <w:numId w:val="9"/>
         </w:numPr>
-        <w:ind w:left="1080"/>
-        <w:rPr>
-          <w:color w:val="002060"/>
-        </w:rPr>
-      </w:pPr>
-      <w:r>
-        <w:rPr>
-          <w:color w:val="002060"/>
-        </w:rPr>
+      </w:pPr>
+      <w:r>
         <w:t>Có laptop cài đặt hệ điều hành Windows 10.</w:t>
       </w:r>
     </w:p>
@@ -497,28 +408,30 @@
           <w:ilvl w:val="0"/>
           <w:numId w:val="9"/>
         </w:numPr>
-        <w:ind w:left="1080"/>
-        <w:rPr>
-          <w:color w:val="002060"/>
-        </w:rPr>
-      </w:pPr>
-      <w:r>
-        <w:rPr>
-          <w:color w:val="002060"/>
-        </w:rPr>
+      </w:pPr>
+      <w:r>
         <w:t xml:space="preserve">Tham dự đầy đủ các buổi học, </w:t>
       </w:r>
       <w:r>
-        <w:rPr>
-          <w:color w:val="002060"/>
-        </w:rPr>
         <w:t xml:space="preserve">có </w:t>
       </w:r>
       <w:r>
-        <w:rPr>
-          <w:color w:val="002060"/>
-        </w:rPr>
-        <w:t>ý thức kỷ luật cao cùng với tinh thần cầu tiến.</w:t>
+        <w:t>ý thức kỷ luật cao cùng với tinh thần cầu tiến</w:t>
+      </w:r>
+      <w:r>
+        <w:t>, tự giác trong học tập</w:t>
+      </w:r>
+      <w:r>
+        <w:t xml:space="preserve"> và</w:t>
+      </w:r>
+      <w:r>
+        <w:t xml:space="preserve"> nghiên cứu</w:t>
+      </w:r>
+      <w:r>
+        <w:t>, không đi trễ về sớm</w:t>
+      </w:r>
+      <w:r>
+        <w:t>.</w:t>
       </w:r>
     </w:p>
     <w:p>
@@ -556,98 +469,47 @@
     <w:p>
       <w:pPr>
         <w:pStyle w:val="BodyText"/>
-        <w:rPr>
-          <w:color w:val="002060"/>
-        </w:rPr>
-      </w:pPr>
-      <w:r>
-        <w:rPr>
-          <w:color w:val="002060"/>
-        </w:rPr>
+      </w:pPr>
+      <w:r>
         <w:t xml:space="preserve">Khóa học này sẽ cung cấp cho học viên </w:t>
       </w:r>
       <w:r>
-        <w:rPr>
-          <w:color w:val="002060"/>
-        </w:rPr>
         <w:t xml:space="preserve">tầm nhìn và </w:t>
       </w:r>
       <w:r>
-        <w:rPr>
-          <w:color w:val="002060"/>
-        </w:rPr>
         <w:t xml:space="preserve">những kiến thức nền tảng liên quan đến </w:t>
       </w:r>
       <w:r>
-        <w:rPr>
-          <w:color w:val="002060"/>
-        </w:rPr>
+        <w:t xml:space="preserve">Artificial Intelligence; </w:t>
+      </w:r>
+      <w:r>
+        <w:t>tổ chức, lưu trữ</w:t>
+      </w:r>
+      <w:r>
+        <w:t>, khai thác và</w:t>
+      </w:r>
+      <w:r>
+        <w:t xml:space="preserve"> biểu diễn trực quan dữ liệu</w:t>
+      </w:r>
+      <w:r>
+        <w:t>;</w:t>
+      </w:r>
+      <w:r>
+        <w:t xml:space="preserve"> áp dụng </w:t>
+      </w:r>
+      <w:r>
         <w:t>Artificial Intelligence</w:t>
       </w:r>
       <w:r>
-        <w:rPr>
-          <w:color w:val="002060"/>
-        </w:rPr>
-        <w:t xml:space="preserve">; </w:t>
-      </w:r>
-      <w:r>
-        <w:rPr>
-          <w:color w:val="002060"/>
-        </w:rPr>
-        <w:t>tổ chức, lưu trữ</w:t>
-      </w:r>
-      <w:r>
-        <w:rPr>
-          <w:color w:val="002060"/>
-        </w:rPr>
-        <w:t>, khai thác và</w:t>
-      </w:r>
-      <w:r>
-        <w:rPr>
-          <w:color w:val="002060"/>
-        </w:rPr>
-        <w:t xml:space="preserve"> biểu diễn trực quan dữ liệu</w:t>
-      </w:r>
-      <w:r>
-        <w:rPr>
-          <w:color w:val="002060"/>
-        </w:rPr>
-        <w:t>;</w:t>
-      </w:r>
-      <w:r>
-        <w:rPr>
-          <w:color w:val="002060"/>
-        </w:rPr>
-        <w:t xml:space="preserve"> áp dụng </w:t>
-      </w:r>
-      <w:r>
-        <w:rPr>
-          <w:color w:val="002060"/>
-        </w:rPr>
-        <w:t>Artificial Intelligence</w:t>
-      </w:r>
-      <w:r>
-        <w:rPr>
-          <w:color w:val="002060"/>
-        </w:rPr>
         <w:t xml:space="preserve"> vào phân tích báo cáo tài chính bằng ngôn ngữ lập trình Python</w:t>
       </w:r>
       <w:r>
-        <w:rPr>
-          <w:color w:val="002060"/>
-        </w:rPr>
         <w:t xml:space="preserve"> và </w:t>
       </w:r>
       <w:r>
-        <w:rPr>
-          <w:color w:val="002060"/>
-        </w:rPr>
         <w:t>phần mềm Weka</w:t>
       </w:r>
       <w:r>
-        <w:rPr>
-          <w:color w:val="002060"/>
-        </w:rPr>
         <w:t>.</w:t>
       </w:r>
     </w:p>
@@ -662,6 +524,7 @@
         <w:rPr>
           <w:color w:val="002060"/>
         </w:rPr>
+        <w:lastRenderedPageBreak/>
         <w:t xml:space="preserve">Mục </w:t>
       </w:r>
       <w:r>
@@ -686,15 +549,15 @@
     <w:p>
       <w:pPr>
         <w:pStyle w:val="BodyText"/>
-        <w:rPr>
-          <w:color w:val="002060"/>
-        </w:rPr>
-      </w:pPr>
-      <w:r>
-        <w:rPr>
-          <w:color w:val="002060"/>
-        </w:rPr>
-        <w:t>Mục tiêu tổng quát của môn học này là:</w:t>
+      </w:pPr>
+      <w:r>
+        <w:t xml:space="preserve">Mục tiêu tổng quát của </w:t>
+      </w:r>
+      <w:r>
+        <w:t>khóa</w:t>
+      </w:r>
+      <w:r>
+        <w:t xml:space="preserve"> học này là:</w:t>
       </w:r>
     </w:p>
     <w:p>
@@ -704,106 +567,47 @@
           <w:ilvl w:val="0"/>
           <w:numId w:val="4"/>
         </w:numPr>
-        <w:ind w:left="1080"/>
-        <w:rPr>
-          <w:color w:val="002060"/>
-        </w:rPr>
-      </w:pPr>
-      <w:r>
-        <w:rPr>
-          <w:color w:val="002060"/>
-        </w:rPr>
-        <w:lastRenderedPageBreak/>
+      </w:pPr>
+      <w:r>
         <w:t xml:space="preserve">Giúp học viên có tầm nhìn và nhận thức về tầm quan trọng của </w:t>
       </w:r>
       <w:r>
-        <w:rPr>
-          <w:color w:val="002060"/>
-        </w:rPr>
         <w:t xml:space="preserve">Artificial Intelligence </w:t>
       </w:r>
       <w:r>
-        <w:rPr>
-          <w:color w:val="002060"/>
-        </w:rPr>
         <w:t xml:space="preserve">trong </w:t>
       </w:r>
       <w:r>
-        <w:rPr>
-          <w:color w:val="002060"/>
-        </w:rPr>
         <w:t>lĩnh vực</w:t>
       </w:r>
       <w:r>
-        <w:rPr>
-          <w:color w:val="002060"/>
-        </w:rPr>
         <w:t xml:space="preserve"> </w:t>
       </w:r>
       <w:r>
-        <w:rPr>
-          <w:color w:val="002060"/>
-        </w:rPr>
-        <w:t>Tài Chính</w:t>
-      </w:r>
-      <w:r>
-        <w:rPr>
-          <w:color w:val="002060"/>
-        </w:rPr>
+        <w:t>Tài Chính –</w:t>
+      </w:r>
+      <w:r>
         <w:t xml:space="preserve"> </w:t>
       </w:r>
       <w:r>
-        <w:rPr>
-          <w:color w:val="002060"/>
-        </w:rPr>
-        <w:t xml:space="preserve">– </w:t>
-      </w:r>
-      <w:r>
-        <w:rPr>
-          <w:color w:val="002060"/>
-        </w:rPr>
+        <w:t>Kế</w:t>
+      </w:r>
+      <w:r>
         <w:t xml:space="preserve"> </w:t>
       </w:r>
       <w:r>
-        <w:rPr>
-          <w:color w:val="002060"/>
-        </w:rPr>
-        <w:t>Kế</w:t>
-      </w:r>
-      <w:r>
-        <w:rPr>
-          <w:color w:val="002060"/>
-        </w:rPr>
+        <w:t>Toá</w:t>
+      </w:r>
+      <w:r>
+        <w:t>n</w:t>
+      </w:r>
+      <w:r>
         <w:t xml:space="preserve"> </w:t>
       </w:r>
       <w:r>
-        <w:rPr>
-          <w:color w:val="002060"/>
-        </w:rPr>
-        <w:t xml:space="preserve"> Toá</w:t>
-      </w:r>
-      <w:r>
-        <w:rPr>
-          <w:color w:val="002060"/>
-        </w:rPr>
-        <w:t>n</w:t>
-      </w:r>
-      <w:r>
-        <w:rPr>
-          <w:color w:val="002060"/>
-        </w:rPr>
-        <w:t xml:space="preserve"> </w:t>
-      </w:r>
-      <w:r>
-        <w:rPr>
-          <w:color w:val="002060"/>
-        </w:rPr>
         <w:t>trong giai đoạn Cách Mạng Công Nghệ 4.0 hiện nay</w:t>
       </w:r>
       <w:r>
-        <w:rPr>
-          <w:color w:val="002060"/>
-        </w:rPr>
         <w:t>.</w:t>
       </w:r>
     </w:p>
@@ -814,15 +618,8 @@
           <w:ilvl w:val="0"/>
           <w:numId w:val="4"/>
         </w:numPr>
-        <w:ind w:left="1080"/>
-        <w:rPr>
-          <w:color w:val="002060"/>
-        </w:rPr>
-      </w:pPr>
-      <w:r>
-        <w:rPr>
-          <w:color w:val="002060"/>
-        </w:rPr>
+      </w:pPr>
+      <w:r>
         <w:t>Nắm các khái niệm cơ bản về dữ liệu, cách tổ chức và lưu trữ dữ liệu.</w:t>
       </w:r>
     </w:p>
@@ -833,27 +630,14 @@
           <w:ilvl w:val="0"/>
           <w:numId w:val="4"/>
         </w:numPr>
-        <w:ind w:left="1080"/>
-        <w:rPr>
-          <w:color w:val="002060"/>
-        </w:rPr>
-      </w:pPr>
-      <w:r>
-        <w:rPr>
-          <w:color w:val="002060"/>
-        </w:rPr>
+      </w:pPr>
+      <w:r>
         <w:t>Phân tích và biểu diễn trực quan dữ liệu bằng Python</w:t>
       </w:r>
       <w:r>
-        <w:rPr>
-          <w:color w:val="002060"/>
-        </w:rPr>
         <w:t xml:space="preserve"> </w:t>
       </w:r>
       <w:r>
-        <w:rPr>
-          <w:color w:val="002060"/>
-        </w:rPr>
         <w:t>và phần mềm Weka.</w:t>
       </w:r>
     </w:p>
@@ -864,39 +648,20 @@
           <w:ilvl w:val="0"/>
           <w:numId w:val="4"/>
         </w:numPr>
-        <w:ind w:left="1080"/>
-        <w:rPr>
-          <w:color w:val="002060"/>
-        </w:rPr>
-      </w:pPr>
-      <w:r>
-        <w:rPr>
-          <w:color w:val="002060"/>
-        </w:rPr>
+      </w:pPr>
+      <w:r>
         <w:t xml:space="preserve">Hiểu và áp dụng </w:t>
       </w:r>
       <w:r>
-        <w:rPr>
-          <w:color w:val="002060"/>
-        </w:rPr>
         <w:t xml:space="preserve">Artificial Intelligence </w:t>
       </w:r>
       <w:r>
-        <w:rPr>
-          <w:color w:val="002060"/>
-        </w:rPr>
         <w:t>vào bài toán phân tích báo cáo tài chính bằng Python</w:t>
       </w:r>
       <w:r>
-        <w:rPr>
-          <w:color w:val="002060"/>
-        </w:rPr>
         <w:t xml:space="preserve"> và phần mềm Weka</w:t>
       </w:r>
       <w:r>
-        <w:rPr>
-          <w:color w:val="002060"/>
-        </w:rPr>
         <w:t>.</w:t>
       </w:r>
     </w:p>
@@ -907,58 +672,36 @@
           <w:ilvl w:val="0"/>
           <w:numId w:val="4"/>
         </w:numPr>
-        <w:ind w:left="1080"/>
-        <w:rPr>
-          <w:color w:val="002060"/>
-        </w:rPr>
-      </w:pPr>
-      <w:r>
-        <w:rPr>
-          <w:color w:val="002060"/>
-        </w:rPr>
-        <w:t>T</w:t>
-      </w:r>
-      <w:r>
-        <w:rPr>
-          <w:color w:val="002060"/>
-        </w:rPr>
-        <w:t xml:space="preserve">ạo điều kiện </w:t>
-      </w:r>
-      <w:r>
-        <w:rPr>
-          <w:color w:val="002060"/>
-        </w:rPr>
-        <w:t>để</w:t>
-      </w:r>
-      <w:r>
-        <w:rPr>
-          <w:color w:val="002060"/>
-        </w:rPr>
-        <w:t xml:space="preserve"> học viên có thể tham gia vào </w:t>
-      </w:r>
-      <w:r>
-        <w:rPr>
-          <w:color w:val="002060"/>
-        </w:rPr>
-        <w:t xml:space="preserve">các </w:t>
-      </w:r>
-      <w:r>
-        <w:rPr>
-          <w:color w:val="002060"/>
-        </w:rPr>
-        <w:t>khóa học chuyên sâu về áp dụng Artificial Intelligence</w:t>
-      </w:r>
-      <w:r>
-        <w:rPr>
-          <w:color w:val="002060"/>
-        </w:rPr>
-        <w:t>, Data Mining</w:t>
-      </w:r>
-      <w:r>
-        <w:rPr>
-          <w:color w:val="002060"/>
-        </w:rPr>
-        <w:t xml:space="preserve"> trong lĩnh vực Tài Chính – Kế Toán cũng như thực hiện những nghiên cứu chuyên sâu.</w:t>
+      </w:pPr>
+      <w:r>
+        <w:t xml:space="preserve">Tạo điều kiện để học viên có thể tham gia vào các khóa học chuyên sâu về áp dụng Artificial Intelligence, </w:t>
+      </w:r>
+      <w:r>
+        <w:t xml:space="preserve">Big Data, </w:t>
+      </w:r>
+      <w:r>
+        <w:t>Data Mining trong lĩnh vực Tài Chính – Kế Toán</w:t>
+      </w:r>
+      <w:r>
+        <w:t>;</w:t>
+      </w:r>
+      <w:r>
+        <w:t xml:space="preserve"> cũng như </w:t>
+      </w:r>
+      <w:r>
+        <w:t xml:space="preserve">tự </w:t>
+      </w:r>
+      <w:r>
+        <w:t>thực hiện những nghiên cứu chuyên sâu</w:t>
+      </w:r>
+      <w:r>
+        <w:t xml:space="preserve"> liên ngành Tài Chính – Kế Toán – Công Nghệ Thông Tin</w:t>
+      </w:r>
+      <w:r>
+        <w:t xml:space="preserve"> khi làm nghiên cứu sinh</w:t>
+      </w:r>
+      <w:r>
+        <w:t>.</w:t>
       </w:r>
     </w:p>
     <w:p>
@@ -984,239 +727,153 @@
     <w:p>
       <w:pPr>
         <w:pStyle w:val="BodyText"/>
-        <w:rPr>
-          <w:color w:val="002060"/>
-        </w:rPr>
-      </w:pPr>
-      <w:r>
-        <w:rPr>
-          <w:color w:val="002060"/>
-        </w:rPr>
+      </w:pPr>
+      <w:r>
         <w:t xml:space="preserve">Sau khi học xong khóa học này, </w:t>
       </w:r>
       <w:r>
-        <w:rPr>
-          <w:color w:val="002060"/>
-        </w:rPr>
-        <w:t xml:space="preserve">học viên có được tầm nhìn và nhận thức </w:t>
-      </w:r>
-      <w:r>
-        <w:rPr>
-          <w:color w:val="002060"/>
-        </w:rPr>
-        <w:t>về tầm quan trọng của</w:t>
-      </w:r>
-      <w:r>
-        <w:rPr>
-          <w:color w:val="002060"/>
-        </w:rPr>
+        <w:t>học viên có được tầm nhìn và nhận thức về tầm quan trọng của</w:t>
+      </w:r>
+      <w:r>
+        <w:t xml:space="preserve"> Artificial Intelligence </w:t>
+      </w:r>
+      <w:r>
+        <w:t>trong ngành Kế Toán – Tài Chính trong giai đoạn Cách Mạng Công Nghệ 4.0 hiện nay</w:t>
+      </w:r>
+      <w:r>
+        <w:t xml:space="preserve">. Ngoài ra, </w:t>
+      </w:r>
+      <w:r>
+        <w:t>học viên có thể tổ chức, phân tích</w:t>
+      </w:r>
+      <w:r>
+        <w:t>, khai thác</w:t>
+      </w:r>
+      <w:r>
+        <w:t xml:space="preserve"> và biểu diễn trực quan dữ liệu</w:t>
+      </w:r>
+      <w:r>
+        <w:t>; h</w:t>
+      </w:r>
+      <w:r>
+        <w:t xml:space="preserve">iểu và áp dụng </w:t>
+      </w:r>
+      <w:r>
+        <w:t>Artificial Intelligence</w:t>
+      </w:r>
+      <w:r>
         <w:t xml:space="preserve"> </w:t>
       </w:r>
       <w:r>
-        <w:rPr>
-          <w:color w:val="002060"/>
-        </w:rPr>
-        <w:t>Artificial Intelligence</w:t>
-      </w:r>
-      <w:r>
-        <w:rPr>
-          <w:color w:val="002060"/>
-        </w:rPr>
-        <w:t xml:space="preserve"> </w:t>
-      </w:r>
-      <w:r>
-        <w:rPr>
-          <w:color w:val="002060"/>
-        </w:rPr>
-        <w:t>trong ngành Kế Toán – Tài Chính</w:t>
-      </w:r>
-      <w:r>
-        <w:rPr>
-          <w:color w:val="002060"/>
-        </w:rPr>
-        <w:t xml:space="preserve"> trong giai đoạn Cách Mạng Công Nghệ 4.0 hiện nay</w:t>
-      </w:r>
-      <w:r>
-        <w:rPr>
-          <w:color w:val="002060"/>
-        </w:rPr>
-        <w:t xml:space="preserve">. Ngoài ra, </w:t>
-      </w:r>
-      <w:r>
-        <w:rPr>
-          <w:color w:val="002060"/>
-        </w:rPr>
-        <w:t>học viên có thể tổ chức, phân tích và biểu diễn trực quan dữ liệu</w:t>
-      </w:r>
-      <w:r>
-        <w:rPr>
-          <w:color w:val="002060"/>
-        </w:rPr>
-        <w:t>; h</w:t>
-      </w:r>
-      <w:r>
-        <w:rPr>
-          <w:color w:val="002060"/>
-        </w:rPr>
-        <w:t xml:space="preserve">iểu và áp dụng </w:t>
-      </w:r>
-      <w:r>
-        <w:rPr>
-          <w:color w:val="002060"/>
-        </w:rPr>
-        <w:t>Artificial Intelligence</w:t>
-      </w:r>
-      <w:r>
-        <w:rPr>
-          <w:color w:val="002060"/>
-        </w:rPr>
-        <w:t xml:space="preserve"> </w:t>
-      </w:r>
-      <w:r>
-        <w:rPr>
-          <w:color w:val="002060"/>
-        </w:rPr>
-        <w:t>vào bài toán phân tích báo cáo tài chính</w:t>
-      </w:r>
-      <w:r>
-        <w:rPr>
-          <w:color w:val="002060"/>
-        </w:rPr>
-        <w:t xml:space="preserve">; </w:t>
+        <w:t xml:space="preserve">vào </w:t>
+      </w:r>
+      <w:r>
+        <w:t>lĩnh vực Tài Chính – Kế Toán</w:t>
+      </w:r>
+      <w:r>
+        <w:t>; c</w:t>
+      </w:r>
+      <w:r>
+        <w:t xml:space="preserve">ó khả năng </w:t>
+      </w:r>
+      <w:r>
+        <w:t>tham gia vào các khóa học chuyên sâu về áp dụng Artificial Intelligence, Big Data, Data Mining trong lĩnh vực Tài Chính – Kế Toán; cũng như tự thực hiện những nghiên cứu chuyên sâu liên ngành Tài Chính – Kế Toán – Công Nghệ Thông Tin khi làm nghiên cứu sinh.</w:t>
       </w:r>
     </w:p>
     <w:p>
       <w:pPr>
-        <w:pStyle w:val="BodyText"/>
-        <w:rPr>
-          <w:color w:val="002060"/>
-        </w:rPr>
-      </w:pPr>
+        <w:pStyle w:val="Heading1"/>
+        <w:rPr>
+          <w:color w:val="002060"/>
+        </w:rPr>
+      </w:pPr>
+      <w:r>
+        <w:rPr>
+          <w:color w:val="002060"/>
+        </w:rPr>
+        <w:t xml:space="preserve">Phương </w:t>
+      </w:r>
+      <w:r>
+        <w:rPr>
+          <w:color w:val="002060"/>
+        </w:rPr>
+        <w:t xml:space="preserve">Thức Tiến Hành </w:t>
+      </w:r>
+      <w:r>
+        <w:rPr>
+          <w:color w:val="002060"/>
+        </w:rPr>
+        <w:t>Khóa</w:t>
+      </w:r>
+      <w:r>
+        <w:rPr>
+          <w:color w:val="002060"/>
+        </w:rPr>
+        <w:t xml:space="preserve"> Học (How To Study This Course)</w:t>
+      </w:r>
     </w:p>
     <w:p>
       <w:pPr>
         <w:pStyle w:val="BodyText"/>
-        <w:rPr>
-          <w:color w:val="002060"/>
-        </w:rPr>
-      </w:pPr>
-      <w:r>
-        <w:rPr>
-          <w:color w:val="002060"/>
-        </w:rPr>
-        <w:t>c</w:t>
-      </w:r>
-      <w:r>
-        <w:rPr>
-          <w:color w:val="002060"/>
-        </w:rPr>
-        <w:t>ó khả năng tự nghiên cứu để áp dụng machine learning vào các bài toán chuyên ngành.</w:t>
+      </w:pPr>
+      <w:r>
+        <w:t>Học viên học trực tiếp với giảng viên trong phòng học được trang bị máy tính, máy chiếu. Học viên theo dõi bài giảng, ghi chú và thực hành theo hướng dẫn</w:t>
+      </w:r>
+      <w:r>
+        <w:t xml:space="preserve"> kết </w:t>
+      </w:r>
+      <w:r>
+        <w:lastRenderedPageBreak/>
+        <w:t>hợp với làm việc nhóm</w:t>
+      </w:r>
+      <w:r>
+        <w:t xml:space="preserve">. </w:t>
+      </w:r>
+      <w:r>
+        <w:t>Khuyến khích thảo luận để củng cố tri thức và tạo không khí sinh động</w:t>
+      </w:r>
+      <w:r>
+        <w:t xml:space="preserve"> trong khóa học.</w:t>
       </w:r>
     </w:p>
     <w:p>
       <w:pPr>
-        <w:pStyle w:val="BodyText"/>
-        <w:rPr>
-          <w:color w:val="002060"/>
-        </w:rPr>
-      </w:pPr>
-      <w:r>
-        <w:rPr>
-          <w:color w:val="002060"/>
-        </w:rPr>
-        <w:t>từ đó có thể áp dụng vào chuyên ngành của mình để đáp ứng nhu cầu của thời đại.</w:t>
+        <w:pStyle w:val="Heading1"/>
+        <w:rPr>
+          <w:color w:val="002060"/>
+        </w:rPr>
+      </w:pPr>
+      <w:r>
+        <w:rPr>
+          <w:color w:val="002060"/>
+        </w:rPr>
+        <w:t xml:space="preserve">Tài </w:t>
+      </w:r>
+      <w:r>
+        <w:rPr>
+          <w:color w:val="002060"/>
+        </w:rPr>
+        <w:t>Liệu Tham Khảo</w:t>
+      </w:r>
+      <w:r>
+        <w:rPr>
+          <w:color w:val="002060"/>
+        </w:rPr>
+        <w:t xml:space="preserve"> (References)</w:t>
       </w:r>
     </w:p>
     <w:p>
       <w:pPr>
-        <w:pStyle w:val="Heading1"/>
-        <w:rPr>
-          <w:color w:val="002060"/>
-        </w:rPr>
-      </w:pPr>
-      <w:r>
-        <w:rPr>
-          <w:color w:val="002060"/>
-        </w:rPr>
-        <w:t xml:space="preserve">Phương </w:t>
-      </w:r>
-      <w:r>
-        <w:rPr>
-          <w:color w:val="002060"/>
-        </w:rPr>
-        <w:t xml:space="preserve">Thức Tiến Hành </w:t>
-      </w:r>
-      <w:r>
-        <w:rPr>
-          <w:color w:val="002060"/>
-        </w:rPr>
-        <w:t>Khóa</w:t>
-      </w:r>
-      <w:r>
-        <w:rPr>
-          <w:color w:val="002060"/>
-        </w:rPr>
-        <w:t xml:space="preserve"> Học (How To Study This Course)</w:t>
-      </w:r>
-    </w:p>
-    <w:p>
-      <w:pPr>
         <w:pStyle w:val="BodyText"/>
-        <w:rPr>
-          <w:color w:val="002060"/>
-        </w:rPr>
-      </w:pPr>
-      <w:r>
-        <w:rPr>
-          <w:color w:val="002060"/>
-        </w:rPr>
-        <w:t xml:space="preserve">Học viên học trực tiếp với giảng viên trong phòng học được trang bị máy tính, máy chiếu. Học viên theo dõi bài giảng, ghi chú và thực hành theo hướng dẫn. </w:t>
-      </w:r>
-      <w:r>
-        <w:rPr>
-          <w:color w:val="002060"/>
-        </w:rPr>
-        <w:t>Khuyến khích thảo luận để củng cố tri thức và tạo không khí sinh động.</w:t>
-      </w:r>
-    </w:p>
-    <w:p>
-      <w:pPr>
-        <w:pStyle w:val="Heading1"/>
-        <w:rPr>
-          <w:color w:val="002060"/>
-        </w:rPr>
-      </w:pPr>
-      <w:r>
-        <w:rPr>
-          <w:color w:val="002060"/>
-        </w:rPr>
-        <w:t xml:space="preserve">Tài </w:t>
-      </w:r>
-      <w:r>
-        <w:rPr>
-          <w:color w:val="002060"/>
-        </w:rPr>
-        <w:t>Liệu Tham Khảo</w:t>
-      </w:r>
-      <w:r>
-        <w:rPr>
-          <w:color w:val="002060"/>
-        </w:rPr>
-        <w:t xml:space="preserve"> (References)</w:t>
-      </w:r>
-    </w:p>
-    <w:p>
-      <w:pPr>
-        <w:pStyle w:val="BodyText"/>
-        <w:rPr>
-          <w:color w:val="002060"/>
-        </w:rPr>
-      </w:pPr>
-      <w:r>
-        <w:rPr>
-          <w:color w:val="002060"/>
-        </w:rPr>
-        <w:t>Học viên tham khảo thêm các tài liệu sau:</w:t>
+      </w:pPr>
+      <w:r>
+        <w:t xml:space="preserve">Học viên tham khảo thêm tài liệu </w:t>
+      </w:r>
+      <w:r>
+        <w:t xml:space="preserve">từ các website </w:t>
+      </w:r>
+      <w:r>
+        <w:t>sau:</w:t>
       </w:r>
     </w:p>
     <w:p>
@@ -1226,16 +883,9 @@
           <w:ilvl w:val="0"/>
           <w:numId w:val="6"/>
         </w:numPr>
-        <w:ind w:left="1080"/>
-        <w:rPr>
-          <w:color w:val="002060"/>
-        </w:rPr>
       </w:pPr>
       <w:hyperlink r:id="rId8" w:history="1">
         <w:r>
-          <w:rPr>
-            <w:color w:val="002060"/>
-          </w:rPr>
           <w:t>https://www.w3schools.com/python/</w:t>
         </w:r>
       </w:hyperlink>
@@ -1247,16 +897,9 @@
           <w:ilvl w:val="0"/>
           <w:numId w:val="6"/>
         </w:numPr>
-        <w:ind w:left="1080"/>
-        <w:rPr>
-          <w:color w:val="002060"/>
-        </w:rPr>
       </w:pPr>
       <w:hyperlink r:id="rId9" w:history="1">
         <w:r>
-          <w:rPr>
-            <w:color w:val="002060"/>
-          </w:rPr>
           <w:t>https://matplotlib.org/</w:t>
         </w:r>
       </w:hyperlink>
@@ -1268,15 +911,8 @@
           <w:ilvl w:val="0"/>
           <w:numId w:val="6"/>
         </w:numPr>
-        <w:ind w:left="1080"/>
-        <w:rPr>
-          <w:color w:val="002060"/>
-        </w:rPr>
-      </w:pPr>
-      <w:r>
-        <w:rPr>
-          <w:color w:val="002060"/>
-        </w:rPr>
+      </w:pPr>
+      <w:r>
         <w:t>https://www.tutorialspoint.com/python/</w:t>
       </w:r>
     </w:p>
@@ -1287,16 +923,20 @@
           <w:ilvl w:val="0"/>
           <w:numId w:val="6"/>
         </w:numPr>
-        <w:ind w:left="1080"/>
-        <w:rPr>
-          <w:color w:val="002060"/>
-        </w:rPr>
-      </w:pPr>
-      <w:r>
-        <w:rPr>
-          <w:color w:val="002060"/>
-        </w:rPr>
+      </w:pPr>
+      <w:r>
         <w:t>https://www.tutorialspoint.com/machine_learning_with_python/</w:t>
+      </w:r>
+    </w:p>
+    <w:p>
+      <w:pPr>
+        <w:pStyle w:val="BodyText"/>
+      </w:pPr>
+      <w:r>
+        <w:t xml:space="preserve">và </w:t>
+      </w:r>
+      <w:r>
+        <w:t>eBooks:</w:t>
       </w:r>
     </w:p>
     <w:p>
@@ -1306,28 +946,9 @@
           <w:ilvl w:val="0"/>
           <w:numId w:val="6"/>
         </w:numPr>
-        <w:ind w:left="1080"/>
-        <w:rPr>
-          <w:color w:val="002060"/>
-        </w:rPr>
-      </w:pPr>
-      <w:r>
-        <w:rPr>
-          <w:color w:val="002060"/>
-        </w:rPr>
-        <w:t>Mastering Machine Learning with Python in Six Steps</w:t>
-      </w:r>
-      <w:r>
-        <w:rPr>
-          <w:color w:val="002060"/>
-        </w:rPr>
-        <w:t xml:space="preserve"> </w:t>
-      </w:r>
-      <w:r>
-        <w:rPr>
-          <w:color w:val="002060"/>
-        </w:rPr>
-        <w:t>(eBook)</w:t>
+      </w:pPr>
+      <w:r>
+        <w:t>A Practical Introduction to Python Programming.</w:t>
       </w:r>
     </w:p>
     <w:p>
@@ -1337,16 +958,76 @@
           <w:ilvl w:val="0"/>
           <w:numId w:val="6"/>
         </w:numPr>
-        <w:ind w:left="1080"/>
-        <w:rPr>
-          <w:color w:val="002060"/>
-        </w:rPr>
-      </w:pPr>
-      <w:r>
-        <w:rPr>
-          <w:color w:val="002060"/>
-        </w:rPr>
-        <w:t>Mastering Python Data Analysis (eBook)</w:t>
+      </w:pPr>
+      <w:r>
+        <w:t>Mastering Machine Learning with scikit-learn.</w:t>
+      </w:r>
+    </w:p>
+    <w:p>
+      <w:pPr>
+        <w:pStyle w:val="Heading1"/>
+        <w:rPr>
+          <w:color w:val="002060"/>
+        </w:rPr>
+      </w:pPr>
+      <w:r>
+        <w:rPr>
+          <w:color w:val="002060"/>
+        </w:rPr>
+        <w:t>Chi Phí Khóa Học (Cost)</w:t>
+      </w:r>
+    </w:p>
+    <w:p>
+      <w:pPr>
+        <w:pStyle w:val="BodyText"/>
+      </w:pPr>
+      <w:r>
+        <w:t>Tổng chi phí cho một khóa học tối đa 20 học viên và ít nhất 2 giảng viên là 30.000.000</w:t>
+      </w:r>
+      <w:r>
+        <w:rPr>
+          <w:vertAlign w:val="superscript"/>
+        </w:rPr>
+        <w:t>đ</w:t>
+      </w:r>
+      <w:r>
+        <w:t xml:space="preserve"> (ba mươi triệu đồng chẵn). Chi phí này bao gồm:</w:t>
+      </w:r>
+    </w:p>
+    <w:p>
+      <w:pPr>
+        <w:pStyle w:val="BodyText"/>
+        <w:numPr>
+          <w:ilvl w:val="0"/>
+          <w:numId w:val="6"/>
+        </w:numPr>
+      </w:pPr>
+      <w:r>
+        <w:t>Thù lao cho giảng viên.</w:t>
+      </w:r>
+    </w:p>
+    <w:p>
+      <w:pPr>
+        <w:pStyle w:val="BodyText"/>
+        <w:numPr>
+          <w:ilvl w:val="0"/>
+          <w:numId w:val="6"/>
+        </w:numPr>
+      </w:pPr>
+      <w:r>
+        <w:t>Chi phí cho phần mềm và Sample Code.</w:t>
+      </w:r>
+    </w:p>
+    <w:p>
+      <w:pPr>
+        <w:pStyle w:val="BodyText"/>
+        <w:numPr>
+          <w:ilvl w:val="0"/>
+          <w:numId w:val="6"/>
+        </w:numPr>
+      </w:pPr>
+      <w:r>
+        <w:t>eBooks cho học viên.</w:t>
       </w:r>
     </w:p>
     <w:p>
@@ -1464,7 +1145,7 @@
               <w:rPr>
                 <w:color w:val="002060"/>
               </w:rPr>
-              <w:t>Giới thiệu Python và tổ chức dữ liệu để phân tích tài chính (Phần 1)</w:t>
+              <w:t>Artificial Intelligence, Machine Learning &amp; Deep Learning.</w:t>
             </w:r>
             <w:r>
               <w:rPr>
@@ -1476,7 +1157,44 @@
               <w:rPr>
                 <w:color w:val="002060"/>
               </w:rPr>
-              <w:t>(Data: báo cáo tài chính của cophieu68.vn)</w:t>
+              <w:t>Triển vọng</w:t>
+            </w:r>
+            <w:r>
+              <w:rPr>
+                <w:color w:val="002060"/>
+              </w:rPr>
+              <w:t xml:space="preserve"> của</w:t>
+            </w:r>
+            <w:r>
+              <w:rPr>
+                <w:color w:val="002060"/>
+              </w:rPr>
+              <w:t xml:space="preserve"> </w:t>
+            </w:r>
+            <w:r>
+              <w:rPr>
+                <w:color w:val="002060"/>
+              </w:rPr>
+              <w:t>Artificial Intelligence trong Tài Chính – Kế Toán.</w:t>
+            </w:r>
+            <w:r>
+              <w:rPr>
+                <w:color w:val="002060"/>
+              </w:rPr>
+              <w:br/>
+              <w:t xml:space="preserve">Ngôn ngữ lập trình </w:t>
+            </w:r>
+            <w:r>
+              <w:rPr>
+                <w:color w:val="002060"/>
+              </w:rPr>
+              <w:t xml:space="preserve">Python </w:t>
+            </w:r>
+            <w:r>
+              <w:rPr>
+                <w:color w:val="002060"/>
+              </w:rPr>
+              <w:t>căn bản.</w:t>
             </w:r>
           </w:p>
         </w:tc>
@@ -1517,19 +1235,19 @@
               <w:rPr>
                 <w:color w:val="002060"/>
               </w:rPr>
-              <w:t>Giới thiệu Python và tổ chức dữ liệu để phân tích tài chính (Phần 2)</w:t>
+              <w:t>Phân tích và b</w:t>
             </w:r>
             <w:r>
               <w:rPr>
                 <w:color w:val="002060"/>
               </w:rPr>
-              <w:br/>
+              <w:t>iểu diễn trực quan dữ liệu bằng Python</w:t>
             </w:r>
             <w:r>
               <w:rPr>
                 <w:color w:val="002060"/>
               </w:rPr>
-              <w:t>(Data: báo cáo tài chính của cophieu68.vn)</w:t>
+              <w:t>.</w:t>
             </w:r>
           </w:p>
         </w:tc>
@@ -1573,7 +1291,38 @@
               <w:rPr>
                 <w:color w:val="002060"/>
               </w:rPr>
-              <w:t>Phân tích dữ liệu, biểu diễn trực quan dữ liệu bằng Python</w:t>
+              <w:t>Mô hình dữ liệu CUBE trong phân tích tài chính.</w:t>
+            </w:r>
+            <w:r>
+              <w:rPr>
+                <w:color w:val="002060"/>
+              </w:rPr>
+              <w:br/>
+              <w:t>T</w:t>
+            </w:r>
+            <w:r>
+              <w:rPr>
+                <w:color w:val="002060"/>
+              </w:rPr>
+              <w:t xml:space="preserve">ổ chức </w:t>
+            </w:r>
+            <w:r>
+              <w:rPr>
+                <w:color w:val="002060"/>
+              </w:rPr>
+              <w:t xml:space="preserve">mô hình </w:t>
+            </w:r>
+            <w:r>
+              <w:rPr>
+                <w:color w:val="002060"/>
+              </w:rPr>
+              <w:t xml:space="preserve">dữ liệu </w:t>
+            </w:r>
+            <w:r>
+              <w:rPr>
+                <w:color w:val="002060"/>
+              </w:rPr>
+              <w:t>CUBE bằng Python.</w:t>
             </w:r>
           </w:p>
         </w:tc>
@@ -1614,7 +1363,52 @@
               <w:rPr>
                 <w:color w:val="002060"/>
               </w:rPr>
-              <w:t>Học máy và ứng dụng vào bài toán phân tích báo cáo tài chính bằng mô hình phân lớp dữ liệu giám sát với Python (Phần 1)</w:t>
+              <w:t>Luật kết hợp</w:t>
+            </w:r>
+            <w:r>
+              <w:rPr>
+                <w:color w:val="002060"/>
+              </w:rPr>
+              <w:t xml:space="preserve"> (A</w:t>
+            </w:r>
+            <w:r>
+              <w:rPr>
+                <w:color w:val="002060"/>
+              </w:rPr>
+              <w:t xml:space="preserve">ssociation </w:t>
+            </w:r>
+            <w:r>
+              <w:rPr>
+                <w:color w:val="002060"/>
+              </w:rPr>
+              <w:t>R</w:t>
+            </w:r>
+            <w:r>
+              <w:rPr>
+                <w:color w:val="002060"/>
+              </w:rPr>
+              <w:t>ule</w:t>
+            </w:r>
+            <w:r>
+              <w:rPr>
+                <w:color w:val="002060"/>
+              </w:rPr>
+              <w:t>s)</w:t>
+            </w:r>
+          </w:p>
+          <w:p>
+            <w:pPr>
+              <w:spacing w:before="120" w:after="120" w:line="259" w:lineRule="auto"/>
+              <w:cnfStyle w:val="000000000000" w:firstRow="0" w:lastRow="0" w:firstColumn="0" w:lastColumn="0" w:oddVBand="0" w:evenVBand="0" w:oddHBand="0" w:evenHBand="0" w:firstRowFirstColumn="0" w:firstRowLastColumn="0" w:lastRowFirstColumn="0" w:lastRowLastColumn="0"/>
+              <w:rPr>
+                <w:color w:val="002060"/>
+              </w:rPr>
+            </w:pPr>
+            <w:r>
+              <w:rPr>
+                <w:color w:val="002060"/>
+              </w:rPr>
+              <w:t>Phát hiện hệ thống luật tiềm ẩn trong dữ liệu báo cáo tài chính bằng Weka.</w:t>
             </w:r>
           </w:p>
         </w:tc>
@@ -1658,7 +1452,34 @@
               <w:rPr>
                 <w:color w:val="002060"/>
               </w:rPr>
-              <w:t>Học máy và ứng dụng vào bài toán phân tích báo cáo tài chính bằng mô hình phân lớp dữ liệu giám sát với Python (Phần 2)</w:t>
+              <w:t>Phân loại dữ liệu (Data Classification)</w:t>
+            </w:r>
+          </w:p>
+          <w:p>
+            <w:pPr>
+              <w:spacing w:before="120" w:after="120" w:line="259" w:lineRule="auto"/>
+              <w:cnfStyle w:val="000000100000" w:firstRow="0" w:lastRow="0" w:firstColumn="0" w:lastColumn="0" w:oddVBand="0" w:evenVBand="0" w:oddHBand="1" w:evenHBand="0" w:firstRowFirstColumn="0" w:firstRowLastColumn="0" w:lastRowFirstColumn="0" w:lastRowLastColumn="0"/>
+              <w:rPr>
+                <w:color w:val="002060"/>
+              </w:rPr>
+            </w:pPr>
+            <w:r>
+              <w:rPr>
+                <w:color w:val="002060"/>
+              </w:rPr>
+              <w:t xml:space="preserve">Áp dụng </w:t>
+            </w:r>
+            <w:r>
+              <w:rPr>
+                <w:color w:val="002060"/>
+              </w:rPr>
+              <w:t xml:space="preserve">mô hình phân loại dữ liệu </w:t>
+            </w:r>
+            <w:r>
+              <w:rPr>
+                <w:color w:val="002060"/>
+              </w:rPr>
+              <w:t>vào bài toán phân tích báo cáo tài chính bằng Python và Weka.</w:t>
             </w:r>
           </w:p>
         </w:tc>
@@ -1699,8 +1520,37 @@
               <w:rPr>
                 <w:color w:val="002060"/>
               </w:rPr>
-              <w:t>Học máy và ứng dụng vào bài toán phân tích báo cáo tài chính bằng mô hình phân tích cluster với Python (Phần 1)</w:t>
+              <w:t>Phân cụm dữ liệu (Data Clustering).</w:t>
             </w:r>
+          </w:p>
+          <w:p>
+            <w:pPr>
+              <w:spacing w:before="120" w:after="120"/>
+              <w:cnfStyle w:val="000000000000" w:firstRow="0" w:lastRow="0" w:firstColumn="0" w:lastColumn="0" w:oddVBand="0" w:evenVBand="0" w:oddHBand="0" w:evenHBand="0" w:firstRowFirstColumn="0" w:firstRowLastColumn="0" w:lastRowFirstColumn="0" w:lastRowLastColumn="0"/>
+              <w:rPr>
+                <w:color w:val="002060"/>
+              </w:rPr>
+            </w:pPr>
+            <w:r>
+              <w:rPr>
+                <w:color w:val="002060"/>
+              </w:rPr>
+              <w:t xml:space="preserve">Áp dụng mô hình phân </w:t>
+            </w:r>
+            <w:r>
+              <w:rPr>
+                <w:color w:val="002060"/>
+              </w:rPr>
+              <w:t>cụm</w:t>
+            </w:r>
+            <w:r>
+              <w:rPr>
+                <w:color w:val="002060"/>
+              </w:rPr>
+              <w:t xml:space="preserve"> dữ liệu vào bài toán phân tích báo cáo tài chính bằng Python và Weka.</w:t>
+            </w:r>
+            <w:bookmarkStart w:id="1" w:name="_GoBack"/>
+            <w:bookmarkEnd w:id="1"/>
           </w:p>
         </w:tc>
       </w:tr>
@@ -1743,7 +1593,49 @@
               <w:rPr>
                 <w:color w:val="002060"/>
               </w:rPr>
-              <w:t>Học máy và ứng dụng vào bài toán phân tích báo cáo tài chính bằng mô hình phân tích cluster với Python (Phần 2)</w:t>
+              <w:t>Simple Neural Networks và Multilayer Neural Networks.</w:t>
+            </w:r>
+          </w:p>
+          <w:p>
+            <w:pPr>
+              <w:spacing w:before="120" w:after="120" w:line="259" w:lineRule="auto"/>
+              <w:cnfStyle w:val="000000100000" w:firstRow="0" w:lastRow="0" w:firstColumn="0" w:lastColumn="0" w:oddVBand="0" w:evenVBand="0" w:oddHBand="1" w:evenHBand="0" w:firstRowFirstColumn="0" w:firstRowLastColumn="0" w:lastRowFirstColumn="0" w:lastRowLastColumn="0"/>
+              <w:rPr>
+                <w:color w:val="002060"/>
+              </w:rPr>
+            </w:pPr>
+            <w:r>
+              <w:rPr>
+                <w:color w:val="002060"/>
+              </w:rPr>
+              <w:t>Xây dựng Neural Networks cho bài toán Binary Classification và Multiclass Classification.</w:t>
+            </w:r>
+          </w:p>
+          <w:p>
+            <w:pPr>
+              <w:spacing w:before="120" w:after="120"/>
+              <w:cnfStyle w:val="000000100000" w:firstRow="0" w:lastRow="0" w:firstColumn="0" w:lastColumn="0" w:oddVBand="0" w:evenVBand="0" w:oddHBand="1" w:evenHBand="0" w:firstRowFirstColumn="0" w:firstRowLastColumn="0" w:lastRowFirstColumn="0" w:lastRowLastColumn="0"/>
+              <w:rPr>
+                <w:color w:val="002060"/>
+              </w:rPr>
+            </w:pPr>
+            <w:r>
+              <w:rPr>
+                <w:color w:val="002060"/>
+              </w:rPr>
+              <w:t xml:space="preserve">Áp dụng Neural Networks </w:t>
+            </w:r>
+            <w:r>
+              <w:rPr>
+                <w:color w:val="002060"/>
+              </w:rPr>
+              <w:t>vào bài toán phân tích báo cáo tài chính bằng Python</w:t>
+            </w:r>
+            <w:r>
+              <w:rPr>
+                <w:color w:val="002060"/>
+              </w:rPr>
+              <w:t xml:space="preserve"> và Weka.</w:t>
             </w:r>
           </w:p>
         </w:tc>
@@ -1842,6 +1734,7 @@
     <w:r>
       <w:rPr>
         <w:rStyle w:val="Hyperlink"/>
+        <w:noProof/>
       </w:rPr>
       <mc:AlternateContent>
         <mc:Choice Requires="wpg">
@@ -3924,6 +3817,119 @@
     </w:lvl>
   </w:abstractNum>
   <w:abstractNum w:abstractNumId="4" w15:restartNumberingAfterBreak="0">
+    <w:nsid w:val="39B75C04"/>
+    <w:multiLevelType w:val="hybridMultilevel"/>
+    <w:tmpl w:val="87EAB1A8"/>
+    <w:lvl w:ilvl="0" w:tplc="389AF5DE">
+      <w:start w:val="1"/>
+      <w:numFmt w:val="bullet"/>
+      <w:lvlText w:val=""/>
+      <w:lvlJc w:val="left"/>
+      <w:pPr>
+        <w:ind w:left="1800" w:hanging="360"/>
+      </w:pPr>
+      <w:rPr>
+        <w:rFonts w:ascii="Wingdings" w:hAnsi="Wingdings" w:hint="default"/>
+      </w:rPr>
+    </w:lvl>
+    <w:lvl w:ilvl="1" w:tplc="389AF5DE">
+      <w:start w:val="1"/>
+      <w:numFmt w:val="bullet"/>
+      <w:lvlText w:val=""/>
+      <w:lvlJc w:val="left"/>
+      <w:pPr>
+        <w:ind w:left="2520" w:hanging="360"/>
+      </w:pPr>
+      <w:rPr>
+        <w:rFonts w:ascii="Wingdings" w:hAnsi="Wingdings" w:hint="default"/>
+      </w:rPr>
+    </w:lvl>
+    <w:lvl w:ilvl="2" w:tplc="04090005">
+      <w:start w:val="1"/>
+      <w:numFmt w:val="bullet"/>
+      <w:lvlText w:val=""/>
+      <w:lvlJc w:val="left"/>
+      <w:pPr>
+        <w:ind w:left="3240" w:hanging="360"/>
+      </w:pPr>
+      <w:rPr>
+        <w:rFonts w:ascii="Wingdings" w:hAnsi="Wingdings" w:hint="default"/>
+      </w:rPr>
+    </w:lvl>
+    <w:lvl w:ilvl="3" w:tplc="04090001" w:tentative="1">
+      <w:start w:val="1"/>
+      <w:numFmt w:val="bullet"/>
+      <w:lvlText w:val=""/>
+      <w:lvlJc w:val="left"/>
+      <w:pPr>
+        <w:ind w:left="3960" w:hanging="360"/>
+      </w:pPr>
+      <w:rPr>
+        <w:rFonts w:ascii="Symbol" w:hAnsi="Symbol" w:hint="default"/>
+      </w:rPr>
+    </w:lvl>
+    <w:lvl w:ilvl="4" w:tplc="04090003" w:tentative="1">
+      <w:start w:val="1"/>
+      <w:numFmt w:val="bullet"/>
+      <w:lvlText w:val="o"/>
+      <w:lvlJc w:val="left"/>
+      <w:pPr>
+        <w:ind w:left="4680" w:hanging="360"/>
+      </w:pPr>
+      <w:rPr>
+        <w:rFonts w:ascii="Courier New" w:hAnsi="Courier New" w:cs="Courier New" w:hint="default"/>
+      </w:rPr>
+    </w:lvl>
+    <w:lvl w:ilvl="5" w:tplc="04090005" w:tentative="1">
+      <w:start w:val="1"/>
+      <w:numFmt w:val="bullet"/>
+      <w:lvlText w:val=""/>
+      <w:lvlJc w:val="left"/>
+      <w:pPr>
+        <w:ind w:left="5400" w:hanging="360"/>
+      </w:pPr>
+      <w:rPr>
+        <w:rFonts w:ascii="Wingdings" w:hAnsi="Wingdings" w:hint="default"/>
+      </w:rPr>
+    </w:lvl>
+    <w:lvl w:ilvl="6" w:tplc="04090001" w:tentative="1">
+      <w:start w:val="1"/>
+      <w:numFmt w:val="bullet"/>
+      <w:lvlText w:val=""/>
+      <w:lvlJc w:val="left"/>
+      <w:pPr>
+        <w:ind w:left="6120" w:hanging="360"/>
+      </w:pPr>
+      <w:rPr>
+        <w:rFonts w:ascii="Symbol" w:hAnsi="Symbol" w:hint="default"/>
+      </w:rPr>
+    </w:lvl>
+    <w:lvl w:ilvl="7" w:tplc="04090003" w:tentative="1">
+      <w:start w:val="1"/>
+      <w:numFmt w:val="bullet"/>
+      <w:lvlText w:val="o"/>
+      <w:lvlJc w:val="left"/>
+      <w:pPr>
+        <w:ind w:left="6840" w:hanging="360"/>
+      </w:pPr>
+      <w:rPr>
+        <w:rFonts w:ascii="Courier New" w:hAnsi="Courier New" w:cs="Courier New" w:hint="default"/>
+      </w:rPr>
+    </w:lvl>
+    <w:lvl w:ilvl="8" w:tplc="04090005" w:tentative="1">
+      <w:start w:val="1"/>
+      <w:numFmt w:val="bullet"/>
+      <w:lvlText w:val=""/>
+      <w:lvlJc w:val="left"/>
+      <w:pPr>
+        <w:ind w:left="7560" w:hanging="360"/>
+      </w:pPr>
+      <w:rPr>
+        <w:rFonts w:ascii="Wingdings" w:hAnsi="Wingdings" w:hint="default"/>
+      </w:rPr>
+    </w:lvl>
+  </w:abstractNum>
+  <w:abstractNum w:abstractNumId="5" w15:restartNumberingAfterBreak="0">
     <w:nsid w:val="555561E7"/>
     <w:multiLevelType w:val="hybridMultilevel"/>
     <w:tmpl w:val="49524BA4"/>
@@ -4009,7 +4015,7 @@
       </w:pPr>
     </w:lvl>
   </w:abstractNum>
-  <w:abstractNum w:abstractNumId="5" w15:restartNumberingAfterBreak="0">
+  <w:abstractNum w:abstractNumId="6" w15:restartNumberingAfterBreak="0">
     <w:nsid w:val="5B9119CF"/>
     <w:multiLevelType w:val="hybridMultilevel"/>
     <w:tmpl w:val="BB9854E6"/>
@@ -4122,7 +4128,7 @@
       </w:rPr>
     </w:lvl>
   </w:abstractNum>
-  <w:abstractNum w:abstractNumId="6" w15:restartNumberingAfterBreak="0">
+  <w:abstractNum w:abstractNumId="7" w15:restartNumberingAfterBreak="0">
     <w:nsid w:val="6081732F"/>
     <w:multiLevelType w:val="hybridMultilevel"/>
     <w:tmpl w:val="25A23CFE"/>
@@ -4235,7 +4241,7 @@
       </w:rPr>
     </w:lvl>
   </w:abstractNum>
-  <w:abstractNum w:abstractNumId="7" w15:restartNumberingAfterBreak="0">
+  <w:abstractNum w:abstractNumId="8" w15:restartNumberingAfterBreak="0">
     <w:nsid w:val="66F03FBA"/>
     <w:multiLevelType w:val="multilevel"/>
     <w:tmpl w:val="04090025"/>
@@ -4330,7 +4336,7 @@
       </w:pPr>
     </w:lvl>
   </w:abstractNum>
-  <w:abstractNum w:abstractNumId="8" w15:restartNumberingAfterBreak="0">
+  <w:abstractNum w:abstractNumId="9" w15:restartNumberingAfterBreak="0">
     <w:nsid w:val="6BAA35EF"/>
     <w:multiLevelType w:val="hybridMultilevel"/>
     <w:tmpl w:val="A8124CE4"/>
@@ -4340,7 +4346,7 @@
       <w:lvlText w:val=""/>
       <w:lvlJc w:val="left"/>
       <w:pPr>
-        <w:ind w:left="1440" w:hanging="360"/>
+        <w:ind w:left="1800" w:hanging="360"/>
       </w:pPr>
       <w:rPr>
         <w:rFonts w:ascii="Symbol" w:hAnsi="Symbol" w:hint="default"/>
@@ -4352,19 +4358,19 @@
       <w:lvlText w:val=""/>
       <w:lvlJc w:val="left"/>
       <w:pPr>
-        <w:ind w:left="2160" w:hanging="360"/>
+        <w:ind w:left="2520" w:hanging="360"/>
       </w:pPr>
       <w:rPr>
         <w:rFonts w:ascii="Wingdings" w:hAnsi="Wingdings" w:hint="default"/>
       </w:rPr>
     </w:lvl>
-    <w:lvl w:ilvl="2" w:tplc="04090005" w:tentative="1">
+    <w:lvl w:ilvl="2" w:tplc="04090005">
       <w:start w:val="1"/>
       <w:numFmt w:val="bullet"/>
       <w:lvlText w:val=""/>
       <w:lvlJc w:val="left"/>
       <w:pPr>
-        <w:ind w:left="2880" w:hanging="360"/>
+        <w:ind w:left="3240" w:hanging="360"/>
       </w:pPr>
       <w:rPr>
         <w:rFonts w:ascii="Wingdings" w:hAnsi="Wingdings" w:hint="default"/>
@@ -4376,7 +4382,7 @@
       <w:lvlText w:val=""/>
       <w:lvlJc w:val="left"/>
       <w:pPr>
-        <w:ind w:left="3600" w:hanging="360"/>
+        <w:ind w:left="3960" w:hanging="360"/>
       </w:pPr>
       <w:rPr>
         <w:rFonts w:ascii="Symbol" w:hAnsi="Symbol" w:hint="default"/>
@@ -4388,7 +4394,7 @@
       <w:lvlText w:val="o"/>
       <w:lvlJc w:val="left"/>
       <w:pPr>
-        <w:ind w:left="4320" w:hanging="360"/>
+        <w:ind w:left="4680" w:hanging="360"/>
       </w:pPr>
       <w:rPr>
         <w:rFonts w:ascii="Courier New" w:hAnsi="Courier New" w:cs="Courier New" w:hint="default"/>
@@ -4400,7 +4406,7 @@
       <w:lvlText w:val=""/>
       <w:lvlJc w:val="left"/>
       <w:pPr>
-        <w:ind w:left="5040" w:hanging="360"/>
+        <w:ind w:left="5400" w:hanging="360"/>
       </w:pPr>
       <w:rPr>
         <w:rFonts w:ascii="Wingdings" w:hAnsi="Wingdings" w:hint="default"/>
@@ -4412,7 +4418,7 @@
       <w:lvlText w:val=""/>
       <w:lvlJc w:val="left"/>
       <w:pPr>
-        <w:ind w:left="5760" w:hanging="360"/>
+        <w:ind w:left="6120" w:hanging="360"/>
       </w:pPr>
       <w:rPr>
         <w:rFonts w:ascii="Symbol" w:hAnsi="Symbol" w:hint="default"/>
@@ -4424,7 +4430,7 @@
       <w:lvlText w:val="o"/>
       <w:lvlJc w:val="left"/>
       <w:pPr>
-        <w:ind w:left="6480" w:hanging="360"/>
+        <w:ind w:left="6840" w:hanging="360"/>
       </w:pPr>
       <w:rPr>
         <w:rFonts w:ascii="Courier New" w:hAnsi="Courier New" w:cs="Courier New" w:hint="default"/>
@@ -4436,7 +4442,7 @@
       <w:lvlText w:val=""/>
       <w:lvlJc w:val="left"/>
       <w:pPr>
-        <w:ind w:left="7200" w:hanging="360"/>
+        <w:ind w:left="7560" w:hanging="360"/>
       </w:pPr>
       <w:rPr>
         <w:rFonts w:ascii="Wingdings" w:hAnsi="Wingdings" w:hint="default"/>
@@ -4444,13 +4450,13 @@
     </w:lvl>
   </w:abstractNum>
   <w:num w:numId="1">
-    <w:abstractNumId w:val="7"/>
+    <w:abstractNumId w:val="8"/>
   </w:num>
   <w:num w:numId="2">
     <w:abstractNumId w:val="3"/>
   </w:num>
   <w:num w:numId="3">
-    <w:abstractNumId w:val="4"/>
+    <w:abstractNumId w:val="5"/>
   </w:num>
   <w:num w:numId="4">
     <w:abstractNumId w:val="0"/>
@@ -4459,16 +4465,19 @@
     <w:abstractNumId w:val="2"/>
   </w:num>
   <w:num w:numId="6">
-    <w:abstractNumId w:val="5"/>
+    <w:abstractNumId w:val="6"/>
   </w:num>
   <w:num w:numId="7">
-    <w:abstractNumId w:val="6"/>
+    <w:abstractNumId w:val="7"/>
   </w:num>
   <w:num w:numId="8">
-    <w:abstractNumId w:val="8"/>
+    <w:abstractNumId w:val="9"/>
   </w:num>
   <w:num w:numId="9">
     <w:abstractNumId w:val="1"/>
+  </w:num>
+  <w:num w:numId="10">
+    <w:abstractNumId w:val="4"/>
   </w:num>
 </w:numbering>
 </file>
@@ -5434,20 +5443,23 @@
     <w:link w:val="BodyTextChar"/>
     <w:unhideWhenUsed/>
     <w:qFormat/>
-    <w:rsid w:val="00D027A4"/>
+    <w:rsid w:val="00C837A7"/>
     <w:pPr>
       <w:ind w:firstLine="720"/>
       <w:jc w:val="both"/>
     </w:pPr>
+    <w:rPr>
+      <w:color w:val="002060"/>
+    </w:rPr>
   </w:style>
   <w:style w:type="character" w:customStyle="1" w:styleId="BodyTextChar">
     <w:name w:val="Body Text Char"/>
     <w:basedOn w:val="DefaultParagraphFont"/>
     <w:link w:val="BodyText"/>
-    <w:rsid w:val="00D027A4"/>
+    <w:rsid w:val="00C837A7"/>
     <w:rPr>
       <w:rFonts w:ascii="Times New Roman" w:hAnsi="Times New Roman" w:cs="Times New Roman"/>
-      <w:color w:val="000000" w:themeColor="text1"/>
+      <w:color w:val="002060"/>
       <w:sz w:val="28"/>
       <w:szCs w:val="24"/>
     </w:rPr>
@@ -5865,7 +5877,7 @@
 </file>
 
 <file path=customXml/itemProps1.xml><?xml version="1.0" encoding="utf-8"?>
-<ds:datastoreItem xmlns:ds="http://schemas.openxmlformats.org/officeDocument/2006/customXml" ds:itemID="{A10C60CA-BB9D-4E81-B1C5-7A910FC19AAD}">
+<ds:datastoreItem xmlns:ds="http://schemas.openxmlformats.org/officeDocument/2006/customXml" ds:itemID="{0CAE990E-6A95-42CF-8AFB-63DA0063CC79}">
   <ds:schemaRefs>
     <ds:schemaRef ds:uri="http://schemas.openxmlformats.org/officeDocument/2006/bibliography"/>
   </ds:schemaRefs>

--- a/@docs/AI4Accountants-Syllabus.docx
+++ b/@docs/AI4Accountants-Syllabus.docx
@@ -910,6 +910,8 @@
           <w:t>https://www.w3schools.com/python/</w:t>
         </w:r>
       </w:hyperlink>
+      <w:bookmarkStart w:id="1" w:name="_GoBack"/>
+      <w:bookmarkEnd w:id="1"/>
     </w:p>
     <w:p>
       <w:pPr>
@@ -954,10 +956,7 @@
         <w:pStyle w:val="BodyText"/>
       </w:pPr>
       <w:r>
-        <w:t xml:space="preserve">và </w:t>
-      </w:r>
-      <w:r>
-        <w:t>eBooks:</w:t>
+        <w:t>Sách:</w:t>
       </w:r>
     </w:p>
     <w:p>
@@ -969,7 +968,10 @@
         </w:numPr>
       </w:pPr>
       <w:r>
-        <w:t>A Practical Introduction to Python Programming.</w:t>
+        <w:t>Brian Heinold, A Practical Introduction to Python Programming, Creative Commons Attribution, 2012</w:t>
+      </w:r>
+      <w:r>
+        <w:t>.</w:t>
       </w:r>
     </w:p>
     <w:p>
@@ -981,38 +983,10 @@
         </w:numPr>
       </w:pPr>
       <w:r>
-        <w:t>Mastering Machine Learning with scikit-learn.</w:t>
-      </w:r>
-    </w:p>
-    <w:p>
-      <w:pPr>
-        <w:pStyle w:val="Heading1"/>
-        <w:rPr>
-          <w:color w:val="002060"/>
-        </w:rPr>
-      </w:pPr>
-      <w:r>
-        <w:rPr>
-          <w:color w:val="002060"/>
-        </w:rPr>
-        <w:t>Chi Phí Khóa Học (Cost)</w:t>
-      </w:r>
-    </w:p>
-    <w:p>
-      <w:pPr>
-        <w:pStyle w:val="BodyText"/>
-      </w:pPr>
-      <w:r>
-        <w:t>Tổng chi phí cho một khóa học tối đa 20 học viên và ít nhất 2 giảng viên là 30.000.000</w:t>
-      </w:r>
-      <w:r>
-        <w:rPr>
-          <w:vertAlign w:val="superscript"/>
-        </w:rPr>
-        <w:t>đ</w:t>
-      </w:r>
-      <w:r>
-        <w:t xml:space="preserve"> (ba mươi triệu đồng chẵn). Chi phí này bao gồm:</w:t>
+        <w:t>Gavin Hackeling, Mastering Machine Learning with scikit-learn, Packt, 2014</w:t>
+      </w:r>
+      <w:r>
+        <w:t>.</w:t>
       </w:r>
     </w:p>
     <w:p>
@@ -1024,7 +998,41 @@
         </w:numPr>
       </w:pPr>
       <w:r>
-        <w:t>Thù lao cho giảng viên.</w:t>
+        <w:t>Jannes Klass, Machine learning for Finance, Packt 2019</w:t>
+      </w:r>
+      <w:r>
+        <w:t>.</w:t>
+      </w:r>
+    </w:p>
+    <w:p>
+      <w:pPr>
+        <w:pStyle w:val="Heading1"/>
+        <w:rPr>
+          <w:color w:val="002060"/>
+        </w:rPr>
+      </w:pPr>
+      <w:r>
+        <w:rPr>
+          <w:color w:val="002060"/>
+        </w:rPr>
+        <w:t>Chi Phí Khóa Học (Cost)</w:t>
+      </w:r>
+    </w:p>
+    <w:p>
+      <w:pPr>
+        <w:pStyle w:val="BodyText"/>
+      </w:pPr>
+      <w:r>
+        <w:t>Tổng chi phí cho một khóa học tối đa 20 học viên và ít nhất 2 giảng viên là 30.000.000</w:t>
+      </w:r>
+      <w:r>
+        <w:rPr>
+          <w:vertAlign w:val="superscript"/>
+        </w:rPr>
+        <w:t>đ</w:t>
+      </w:r>
+      <w:r>
+        <w:t xml:space="preserve"> (ba mươi triệu đồng chẵn). Chi phí này bao gồm:</w:t>
       </w:r>
     </w:p>
     <w:p>
@@ -1036,7 +1044,7 @@
         </w:numPr>
       </w:pPr>
       <w:r>
-        <w:t>Chi phí cho phần mềm và Sample Code.</w:t>
+        <w:t>Thù lao cho giảng viên.</w:t>
       </w:r>
     </w:p>
     <w:p>
@@ -1048,18 +1056,28 @@
         </w:numPr>
       </w:pPr>
       <w:r>
-        <w:t>eBooks cho học viên.</w:t>
+        <w:t>Chi phí cho phần mềm và Sample Code.</w:t>
       </w:r>
     </w:p>
     <w:p>
       <w:pPr>
+        <w:pStyle w:val="BodyText"/>
+        <w:numPr>
+          <w:ilvl w:val="0"/>
+          <w:numId w:val="6"/>
+        </w:numPr>
+      </w:pPr>
+      <w:r>
+        <w:t>eBooks cho học viên.</w:t>
+      </w:r>
+    </w:p>
+    <w:p>
+      <w:pPr>
         <w:pStyle w:val="Heading1"/>
         <w:rPr>
           <w:color w:val="002060"/>
         </w:rPr>
       </w:pPr>
-      <w:bookmarkStart w:id="1" w:name="_GoBack"/>
-      <w:bookmarkEnd w:id="1"/>
       <w:r>
         <w:rPr>
           <w:color w:val="002060"/>
@@ -5998,7 +6016,7 @@
 </file>
 
 <file path=customXml/itemProps1.xml><?xml version="1.0" encoding="utf-8"?>
-<ds:datastoreItem xmlns:ds="http://schemas.openxmlformats.org/officeDocument/2006/customXml" ds:itemID="{26C2C98A-CBC9-401C-AC4A-2D5E72D21219}">
+<ds:datastoreItem xmlns:ds="http://schemas.openxmlformats.org/officeDocument/2006/customXml" ds:itemID="{D077668B-D509-4431-BEFE-658A0249B55E}">
   <ds:schemaRefs>
     <ds:schemaRef ds:uri="http://schemas.openxmlformats.org/officeDocument/2006/bibliography"/>
   </ds:schemaRefs>
